--- a/3-1400310310-邓克厘-网络扫描软件的设计.docx
+++ b/3-1400310310-邓克厘-网络扫描软件的设计.docx
@@ -491,283 +491,35 @@
         <w:rPr>
           <w:noProof/>
         </w:rPr>
-        <mc:AlternateContent>
-          <mc:Choice Requires="wps">
-            <w:drawing>
-              <wp:anchor distT="0" distB="0" distL="114300" distR="114300" simplePos="0" relativeHeight="251662336" behindDoc="0" locked="0" layoutInCell="1" allowOverlap="1">
-                <wp:simplePos x="0" y="0"/>
-                <wp:positionH relativeFrom="column">
-                  <wp:posOffset>4029075</wp:posOffset>
-                </wp:positionH>
-                <wp:positionV relativeFrom="paragraph">
-                  <wp:posOffset>179070</wp:posOffset>
-                </wp:positionV>
-                <wp:extent cx="114300" cy="198120"/>
-                <wp:effectExtent l="9525" t="9525" r="9525" b="11430"/>
-                <wp:wrapNone/>
-                <wp:docPr id="32" name="矩形 32"/>
-                <wp:cNvGraphicFramePr>
-                  <a:graphicFrameLocks xmlns:a="http://schemas.openxmlformats.org/drawingml/2006/main"/>
-                </wp:cNvGraphicFramePr>
-                <a:graphic xmlns:a="http://schemas.openxmlformats.org/drawingml/2006/main">
-                  <a:graphicData uri="http://schemas.microsoft.com/office/word/2010/wordprocessingShape">
-                    <wps:wsp>
-                      <wps:cNvSpPr>
-                        <a:spLocks noChangeArrowheads="1"/>
-                      </wps:cNvSpPr>
-                      <wps:spPr bwMode="auto">
-                        <a:xfrm>
-                          <a:off x="0" y="0"/>
-                          <a:ext cx="114300" cy="198120"/>
-                        </a:xfrm>
-                        <a:prstGeom prst="rect">
-                          <a:avLst/>
-                        </a:prstGeom>
-                        <a:solidFill>
-                          <a:srgbClr val="FFFFFF"/>
-                        </a:solidFill>
-                        <a:ln w="9525">
-                          <a:solidFill>
-                            <a:srgbClr val="000000"/>
-                          </a:solidFill>
-                          <a:miter lim="800000"/>
-                          <a:headEnd/>
-                          <a:tailEnd/>
-                        </a:ln>
-                      </wps:spPr>
-                      <wps:bodyPr rot="0" vert="horz" wrap="square" lIns="91440" tIns="45720" rIns="91440" bIns="45720" anchor="t" anchorCtr="0" upright="1">
-                        <a:noAutofit/>
-                      </wps:bodyPr>
-                    </wps:wsp>
-                  </a:graphicData>
-                </a:graphic>
-                <wp14:sizeRelH relativeFrom="page">
-                  <wp14:pctWidth>0</wp14:pctWidth>
-                </wp14:sizeRelH>
-                <wp14:sizeRelV relativeFrom="page">
-                  <wp14:pctHeight>0</wp14:pctHeight>
-                </wp14:sizeRelV>
-              </wp:anchor>
-            </w:drawing>
-          </mc:Choice>
-          <mc:Fallback>
-            <w:pict>
-              <v:rect w14:anchorId="3AEDBFFC" id="矩形 32" o:spid="_x0000_s1026" style="position:absolute;left:0;text-align:left;margin-left:317.25pt;margin-top:14.1pt;width:9pt;height:15.6pt;z-index:251662336;visibility:visible;mso-wrap-style:square;mso-width-percent:0;mso-height-percent:0;mso-wrap-distance-left:9pt;mso-wrap-distance-top:0;mso-wrap-distance-right:9pt;mso-wrap-distance-bottom:0;mso-position-horizontal:absolute;mso-position-horizontal-relative:text;mso-position-vertical:absolute;mso-position-vertical-relative:text;mso-width-percent:0;mso-height-percent:0;mso-width-relative:page;mso-height-relative:page;v-text-anchor:top" o:gfxdata="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"/>
-            </w:pict>
-          </mc:Fallback>
-        </mc:AlternateContent>
+        <w:pict>
+          <v:rect id="矩形 32" o:spid="_x0000_s1026" style="position:absolute;left:0;text-align:left;margin-left:317.25pt;margin-top:14.1pt;width:9pt;height:15.6pt;z-index:251672576;visibility:visible" o:gfxdata="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"/>
+        </w:pict>
       </w:r>
       <w:r>
         <w:rPr>
           <w:noProof/>
         </w:rPr>
-        <mc:AlternateContent>
-          <mc:Choice Requires="wps">
-            <w:drawing>
-              <wp:anchor distT="0" distB="0" distL="114300" distR="114300" simplePos="0" relativeHeight="251661312" behindDoc="0" locked="0" layoutInCell="1" allowOverlap="1">
-                <wp:simplePos x="0" y="0"/>
-                <wp:positionH relativeFrom="column">
-                  <wp:posOffset>3152775</wp:posOffset>
-                </wp:positionH>
-                <wp:positionV relativeFrom="paragraph">
-                  <wp:posOffset>188595</wp:posOffset>
-                </wp:positionV>
-                <wp:extent cx="114300" cy="198120"/>
-                <wp:effectExtent l="9525" t="9525" r="9525" b="11430"/>
-                <wp:wrapNone/>
-                <wp:docPr id="31" name="矩形 31"/>
-                <wp:cNvGraphicFramePr>
-                  <a:graphicFrameLocks xmlns:a="http://schemas.openxmlformats.org/drawingml/2006/main"/>
-                </wp:cNvGraphicFramePr>
-                <a:graphic xmlns:a="http://schemas.openxmlformats.org/drawingml/2006/main">
-                  <a:graphicData uri="http://schemas.microsoft.com/office/word/2010/wordprocessingShape">
-                    <wps:wsp>
-                      <wps:cNvSpPr>
-                        <a:spLocks noChangeArrowheads="1"/>
-                      </wps:cNvSpPr>
-                      <wps:spPr bwMode="auto">
-                        <a:xfrm>
-                          <a:off x="0" y="0"/>
-                          <a:ext cx="114300" cy="198120"/>
-                        </a:xfrm>
-                        <a:prstGeom prst="rect">
-                          <a:avLst/>
-                        </a:prstGeom>
-                        <a:solidFill>
-                          <a:srgbClr val="FFFFFF"/>
-                        </a:solidFill>
-                        <a:ln w="9525">
-                          <a:solidFill>
-                            <a:srgbClr val="000000"/>
-                          </a:solidFill>
-                          <a:miter lim="800000"/>
-                          <a:headEnd/>
-                          <a:tailEnd/>
-                        </a:ln>
-                      </wps:spPr>
-                      <wps:bodyPr rot="0" vert="horz" wrap="square" lIns="91440" tIns="45720" rIns="91440" bIns="45720" anchor="t" anchorCtr="0" upright="1">
-                        <a:noAutofit/>
-                      </wps:bodyPr>
-                    </wps:wsp>
-                  </a:graphicData>
-                </a:graphic>
-                <wp14:sizeRelH relativeFrom="page">
-                  <wp14:pctWidth>0</wp14:pctWidth>
-                </wp14:sizeRelH>
-                <wp14:sizeRelV relativeFrom="page">
-                  <wp14:pctHeight>0</wp14:pctHeight>
-                </wp14:sizeRelV>
-              </wp:anchor>
-            </w:drawing>
-          </mc:Choice>
-          <mc:Fallback>
-            <w:pict>
-              <v:rect w14:anchorId="14221DFA" id="矩形 31" o:spid="_x0000_s1026" style="position:absolute;left:0;text-align:left;margin-left:248.25pt;margin-top:14.85pt;width:9pt;height:15.6pt;z-index:251661312;visibility:visible;mso-wrap-style:square;mso-width-percent:0;mso-height-percent:0;mso-wrap-distance-left:9pt;mso-wrap-distance-top:0;mso-wrap-distance-right:9pt;mso-wrap-distance-bottom:0;mso-position-horizontal:absolute;mso-position-horizontal-relative:text;mso-position-vertical:absolute;mso-position-vertical-relative:text;mso-width-percent:0;mso-height-percent:0;mso-width-relative:page;mso-height-relative:page;v-text-anchor:top" o:gfxdata="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"/>
-            </w:pict>
-          </mc:Fallback>
-        </mc:AlternateContent>
+        <w:pict>
+          <v:rect id="矩形 31" o:spid="_x0000_s1030" style="position:absolute;left:0;text-align:left;margin-left:248.25pt;margin-top:14.85pt;width:9pt;height:15.6pt;z-index:251671552;visibility:visible" o:gfxdata="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"/>
+        </w:pict>
       </w:r>
       <w:r>
         <w:rPr>
           <w:b/>
           <w:noProof/>
         </w:rPr>
-        <mc:AlternateContent>
-          <mc:Choice Requires="wps">
-            <w:drawing>
-              <wp:anchor distT="0" distB="0" distL="114300" distR="114300" simplePos="0" relativeHeight="251657216" behindDoc="0" locked="0" layoutInCell="1" allowOverlap="1">
-                <wp:simplePos x="0" y="0"/>
-                <wp:positionH relativeFrom="column">
-                  <wp:posOffset>2419350</wp:posOffset>
-                </wp:positionH>
-                <wp:positionV relativeFrom="paragraph">
-                  <wp:posOffset>179070</wp:posOffset>
-                </wp:positionV>
-                <wp:extent cx="114300" cy="198120"/>
-                <wp:effectExtent l="9525" t="9525" r="9525" b="11430"/>
-                <wp:wrapNone/>
-                <wp:docPr id="30" name="矩形 30"/>
-                <wp:cNvGraphicFramePr>
-                  <a:graphicFrameLocks xmlns:a="http://schemas.openxmlformats.org/drawingml/2006/main"/>
-                </wp:cNvGraphicFramePr>
-                <a:graphic xmlns:a="http://schemas.openxmlformats.org/drawingml/2006/main">
-                  <a:graphicData uri="http://schemas.microsoft.com/office/word/2010/wordprocessingShape">
-                    <wps:wsp>
-                      <wps:cNvSpPr>
-                        <a:spLocks noChangeArrowheads="1"/>
-                      </wps:cNvSpPr>
-                      <wps:spPr bwMode="auto">
-                        <a:xfrm>
-                          <a:off x="0" y="0"/>
-                          <a:ext cx="114300" cy="198120"/>
-                        </a:xfrm>
-                        <a:prstGeom prst="rect">
-                          <a:avLst/>
-                        </a:prstGeom>
-                        <a:solidFill>
-                          <a:srgbClr val="FFFFFF"/>
-                        </a:solidFill>
-                        <a:ln w="9525">
-                          <a:solidFill>
-                            <a:srgbClr val="000000"/>
-                          </a:solidFill>
-                          <a:miter lim="800000"/>
-                          <a:headEnd/>
-                          <a:tailEnd/>
-                        </a:ln>
-                      </wps:spPr>
-                      <wps:bodyPr rot="0" vert="horz" wrap="square" lIns="91440" tIns="45720" rIns="91440" bIns="45720" anchor="t" anchorCtr="0" upright="1">
-                        <a:noAutofit/>
-                      </wps:bodyPr>
-                    </wps:wsp>
-                  </a:graphicData>
-                </a:graphic>
-                <wp14:sizeRelH relativeFrom="page">
-                  <wp14:pctWidth>0</wp14:pctWidth>
-                </wp14:sizeRelH>
-                <wp14:sizeRelV relativeFrom="page">
-                  <wp14:pctHeight>0</wp14:pctHeight>
-                </wp14:sizeRelV>
-              </wp:anchor>
-            </w:drawing>
-          </mc:Choice>
-          <mc:Fallback>
-            <w:pict>
-              <v:rect w14:anchorId="5098185B" id="矩形 30" o:spid="_x0000_s1026" style="position:absolute;left:0;text-align:left;margin-left:190.5pt;margin-top:14.1pt;width:9pt;height:15.6pt;z-index:251657216;visibility:visible;mso-wrap-style:square;mso-width-percent:0;mso-height-percent:0;mso-wrap-distance-left:9pt;mso-wrap-distance-top:0;mso-wrap-distance-right:9pt;mso-wrap-distance-bottom:0;mso-position-horizontal:absolute;mso-position-horizontal-relative:text;mso-position-vertical:absolute;mso-position-vertical-relative:text;mso-width-percent:0;mso-height-percent:0;mso-width-relative:page;mso-height-relative:page;v-text-anchor:top" o:gfxdata="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"/>
-            </w:pict>
-          </mc:Fallback>
-        </mc:AlternateContent>
+        <w:pict>
+          <v:rect id="矩形 30" o:spid="_x0000_s1029" style="position:absolute;left:0;text-align:left;margin-left:190.5pt;margin-top:14.1pt;width:9pt;height:15.6pt;z-index:251670528;visibility:visible" o:gfxdata="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"/>
+        </w:pict>
       </w:r>
       <w:r>
         <w:rPr>
           <w:b/>
           <w:noProof/>
         </w:rPr>
-        <mc:AlternateContent>
-          <mc:Choice Requires="wps">
-            <w:drawing>
-              <wp:anchor distT="0" distB="0" distL="114300" distR="114300" simplePos="0" relativeHeight="251655168" behindDoc="0" locked="0" layoutInCell="1" allowOverlap="1">
-                <wp:simplePos x="0" y="0"/>
-                <wp:positionH relativeFrom="column">
-                  <wp:posOffset>1685925</wp:posOffset>
-                </wp:positionH>
-                <wp:positionV relativeFrom="paragraph">
-                  <wp:posOffset>169545</wp:posOffset>
-                </wp:positionV>
-                <wp:extent cx="114300" cy="198120"/>
-                <wp:effectExtent l="9525" t="9525" r="9525" b="11430"/>
-                <wp:wrapNone/>
-                <wp:docPr id="29" name="矩形 29"/>
-                <wp:cNvGraphicFramePr>
-                  <a:graphicFrameLocks xmlns:a="http://schemas.openxmlformats.org/drawingml/2006/main"/>
-                </wp:cNvGraphicFramePr>
-                <a:graphic xmlns:a="http://schemas.openxmlformats.org/drawingml/2006/main">
-                  <a:graphicData uri="http://schemas.microsoft.com/office/word/2010/wordprocessingShape">
-                    <wps:wsp>
-                      <wps:cNvSpPr>
-                        <a:spLocks noChangeArrowheads="1"/>
-                      </wps:cNvSpPr>
-                      <wps:spPr bwMode="auto">
-                        <a:xfrm>
-                          <a:off x="0" y="0"/>
-                          <a:ext cx="114300" cy="198120"/>
-                        </a:xfrm>
-                        <a:prstGeom prst="rect">
-                          <a:avLst/>
-                        </a:prstGeom>
-                        <a:solidFill>
-                          <a:srgbClr val="FFFFFF"/>
-                        </a:solidFill>
-                        <a:ln w="9525">
-                          <a:solidFill>
-                            <a:srgbClr val="000000"/>
-                          </a:solidFill>
-                          <a:miter lim="800000"/>
-                          <a:headEnd/>
-                          <a:tailEnd/>
-                        </a:ln>
-                      </wps:spPr>
-                      <wps:bodyPr rot="0" vert="horz" wrap="square" lIns="91440" tIns="45720" rIns="91440" bIns="45720" anchor="t" anchorCtr="0" upright="1">
-                        <a:noAutofit/>
-                      </wps:bodyPr>
-                    </wps:wsp>
-                  </a:graphicData>
-                </a:graphic>
-                <wp14:sizeRelH relativeFrom="page">
-                  <wp14:pctWidth>0</wp14:pctWidth>
-                </wp14:sizeRelH>
-                <wp14:sizeRelV relativeFrom="page">
-                  <wp14:pctHeight>0</wp14:pctHeight>
-                </wp14:sizeRelV>
-              </wp:anchor>
-            </w:drawing>
-          </mc:Choice>
-          <mc:Fallback>
-            <w:pict>
-              <v:rect w14:anchorId="548ACF9D" id="矩形 29" o:spid="_x0000_s1026" style="position:absolute;left:0;text-align:left;margin-left:132.75pt;margin-top:13.35pt;width:9pt;height:15.6pt;z-index:251655168;visibility:visible;mso-wrap-style:square;mso-width-percent:0;mso-height-percent:0;mso-wrap-distance-left:9pt;mso-wrap-distance-top:0;mso-wrap-distance-right:9pt;mso-wrap-distance-bottom:0;mso-position-horizontal:absolute;mso-position-horizontal-relative:text;mso-position-vertical:absolute;mso-position-vertical-relative:text;mso-width-percent:0;mso-height-percent:0;mso-width-relative:page;mso-height-relative:page;v-text-anchor:top" o:gfxdata="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"/>
-            </w:pict>
-          </mc:Fallback>
-        </mc:AlternateContent>
+        <w:pict>
+          <v:rect id="矩形 29" o:spid="_x0000_s1028" style="position:absolute;left:0;text-align:left;margin-left:132.75pt;margin-top:13.35pt;width:9pt;height:15.6pt;z-index:251669504;visibility:visible" o:gfxdata="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"/>
+        </w:pict>
       </w:r>
     </w:p>
     <w:p>
@@ -781,71 +533,9 @@
         <w:rPr>
           <w:noProof/>
         </w:rPr>
-        <mc:AlternateContent>
-          <mc:Choice Requires="wps">
-            <w:drawing>
-              <wp:anchor distT="0" distB="0" distL="114300" distR="114300" simplePos="0" relativeHeight="251663360" behindDoc="0" locked="0" layoutInCell="1" allowOverlap="1">
-                <wp:simplePos x="0" y="0"/>
-                <wp:positionH relativeFrom="column">
-                  <wp:posOffset>4800600</wp:posOffset>
-                </wp:positionH>
-                <wp:positionV relativeFrom="paragraph">
-                  <wp:posOffset>19050</wp:posOffset>
-                </wp:positionV>
-                <wp:extent cx="114300" cy="198120"/>
-                <wp:effectExtent l="9525" t="9525" r="9525" b="11430"/>
-                <wp:wrapNone/>
-                <wp:docPr id="33" name="矩形 33"/>
-                <wp:cNvGraphicFramePr>
-                  <a:graphicFrameLocks xmlns:a="http://schemas.openxmlformats.org/drawingml/2006/main"/>
-                </wp:cNvGraphicFramePr>
-                <a:graphic xmlns:a="http://schemas.openxmlformats.org/drawingml/2006/main">
-                  <a:graphicData uri="http://schemas.microsoft.com/office/word/2010/wordprocessingShape">
-                    <wps:wsp>
-                      <wps:cNvSpPr>
-                        <a:spLocks noChangeArrowheads="1"/>
-                      </wps:cNvSpPr>
-                      <wps:spPr bwMode="auto">
-                        <a:xfrm>
-                          <a:off x="0" y="0"/>
-                          <a:ext cx="114300" cy="198120"/>
-                        </a:xfrm>
-                        <a:prstGeom prst="rect">
-                          <a:avLst/>
-                        </a:prstGeom>
-                        <a:solidFill>
-                          <a:srgbClr val="000000"/>
-                        </a:solidFill>
-                        <a:ln w="9525">
-                          <a:solidFill>
-                            <a:srgbClr val="000000"/>
-                          </a:solidFill>
-                          <a:miter lim="800000"/>
-                          <a:headEnd/>
-                          <a:tailEnd/>
-                        </a:ln>
-                      </wps:spPr>
-                      <wps:bodyPr rot="0" vert="horz" wrap="square" lIns="91440" tIns="45720" rIns="91440" bIns="45720" anchor="t" anchorCtr="0" upright="1">
-                        <a:noAutofit/>
-                      </wps:bodyPr>
-                    </wps:wsp>
-                  </a:graphicData>
-                </a:graphic>
-                <wp14:sizeRelH relativeFrom="page">
-                  <wp14:pctWidth>0</wp14:pctWidth>
-                </wp14:sizeRelH>
-                <wp14:sizeRelV relativeFrom="page">
-                  <wp14:pctHeight>0</wp14:pctHeight>
-                </wp14:sizeRelV>
-              </wp:anchor>
-            </w:drawing>
-          </mc:Choice>
-          <mc:Fallback>
-            <w:pict>
-              <v:rect w14:anchorId="2DE5DFF3" id="矩形 33" o:spid="_x0000_s1026" style="position:absolute;left:0;text-align:left;margin-left:378pt;margin-top:1.5pt;width:9pt;height:15.6pt;z-index:251663360;visibility:visible;mso-wrap-style:square;mso-width-percent:0;mso-height-percent:0;mso-wrap-distance-left:9pt;mso-wrap-distance-top:0;mso-wrap-distance-right:9pt;mso-wrap-distance-bottom:0;mso-position-horizontal:absolute;mso-position-horizontal-relative:text;mso-position-vertical:absolute;mso-position-vertical-relative:text;mso-width-percent:0;mso-height-percent:0;mso-width-relative:page;mso-height-relative:page;v-text-anchor:top" o:gfxdata="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" fillcolor="black"/>
-            </w:pict>
-          </mc:Fallback>
-        </mc:AlternateContent>
+        <w:pict>
+          <v:rect id="矩形 33" o:spid="_x0000_s1027" style="position:absolute;left:0;text-align:left;margin-left:378pt;margin-top:1.5pt;width:9pt;height:15.6pt;z-index:251673600;visibility:visible" o:gfxdata="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" fillcolor="black"/>
+        </w:pict>
       </w:r>
       <w:r>
         <w:rPr>
@@ -1514,7 +1204,7 @@
           <w:rFonts w:ascii="宋体" w:eastAsia="宋体" w:hAnsi="宋体" w:hint="eastAsia"/>
           <w:sz w:val="24"/>
         </w:rPr>
-        <w:t>模块哦发送出去，</w:t>
+        <w:t>模块发送出去，</w:t>
       </w:r>
       <w:r>
         <w:rPr>
@@ -9252,7 +8942,19 @@
         <w:rPr>
           <w:rFonts w:hint="eastAsia"/>
         </w:rPr>
-        <w:t>上购物等，可以说，</w:t>
+        <w:t>上购物等</w:t>
+      </w:r>
+      <w:r>
+        <w:rPr>
+          <w:rFonts w:hint="eastAsia"/>
+        </w:rPr>
+        <w:t>。</w:t>
+      </w:r>
+      <w:r>
+        <w:rPr>
+          <w:rFonts w:hint="eastAsia"/>
+        </w:rPr>
+        <w:t>可以说，</w:t>
       </w:r>
       <w:r>
         <w:rPr>
@@ -9278,7 +8980,6 @@
         </w:rPr>
         <w:t>当今</w:t>
       </w:r>
-      <w:proofErr w:type="gramStart"/>
       <w:r>
         <w:rPr>
           <w:rFonts w:hint="eastAsia"/>
@@ -9289,9 +8990,8 @@
         <w:rPr>
           <w:rFonts w:hint="eastAsia"/>
         </w:rPr>
-        <w:t>人们</w:t>
-      </w:r>
-      <w:proofErr w:type="gramEnd"/>
+        <w:t>们</w:t>
+      </w:r>
       <w:r>
         <w:rPr>
           <w:rFonts w:hint="eastAsia"/>
@@ -10858,28 +10558,44 @@
           <w:rFonts w:ascii="Times New Roman" w:hAnsi="Times New Roman" w:cs="Times New Roman"/>
           <w:b w:val="0"/>
         </w:rPr>
-        <w:t xml:space="preserve">2.1.1 </w:t>
-      </w:r>
-      <w:r>
-        <w:rPr>
-          <w:rFonts w:ascii="楷体" w:hAnsi="楷体" w:hint="eastAsia"/>
-          <w:b w:val="0"/>
-        </w:rPr>
-        <w:t>HTML</w:t>
+        <w:t>2.1.1</w:t>
       </w:r>
       <w:bookmarkEnd w:id="64"/>
       <w:bookmarkEnd w:id="65"/>
       <w:bookmarkEnd w:id="66"/>
       <w:r>
         <w:rPr>
+          <w:rFonts w:ascii="Times New Roman" w:hAnsi="Times New Roman" w:cs="Times New Roman" w:hint="eastAsia"/>
+          <w:b w:val="0"/>
+        </w:rPr>
+        <w:t xml:space="preserve"> </w:t>
+      </w:r>
+      <w:r>
+        <w:rPr>
           <w:rFonts w:ascii="楷体" w:hAnsi="楷体" w:hint="eastAsia"/>
           <w:b w:val="0"/>
         </w:rPr>
-        <w:t>和CSS</w:t>
+        <w:t>html</w:t>
+      </w:r>
+      <w:r>
+        <w:rPr>
+          <w:rFonts w:ascii="楷体" w:hAnsi="楷体" w:hint="eastAsia"/>
+          <w:b w:val="0"/>
+        </w:rPr>
+        <w:t>和</w:t>
       </w:r>
       <w:bookmarkEnd w:id="67"/>
       <w:bookmarkEnd w:id="68"/>
       <w:bookmarkEnd w:id="69"/>
+      <w:proofErr w:type="spellStart"/>
+      <w:r>
+        <w:rPr>
+          <w:rFonts w:ascii="楷体" w:hAnsi="楷体" w:hint="eastAsia"/>
+          <w:b w:val="0"/>
+        </w:rPr>
+        <w:t>css</w:t>
+      </w:r>
+      <w:proofErr w:type="spellEnd"/>
       <w:r>
         <w:rPr>
           <w:rFonts w:ascii="楷体" w:hAnsi="楷体"/>
@@ -10899,7 +10615,7 @@
         <w:rPr>
           <w:shd w:val="clear" w:color="auto" w:fill="FFFFFF"/>
         </w:rPr>
-        <w:t>HTML</w:t>
+        <w:t>html</w:t>
       </w:r>
       <w:r>
         <w:rPr>
@@ -10930,9 +10646,10 @@
       </w:r>
       <w:r>
         <w:rPr>
+          <w:rFonts w:hint="eastAsia"/>
           <w:shd w:val="clear" w:color="auto" w:fill="FFFFFF"/>
         </w:rPr>
-        <w:t>HTML</w:t>
+        <w:t>html</w:t>
       </w:r>
       <w:r>
         <w:rPr>
@@ -10946,7 +10663,7 @@
           <w:rFonts w:hint="eastAsia"/>
           <w:shd w:val="clear" w:color="auto" w:fill="FFFFFF"/>
         </w:rPr>
-        <w:t>HTML</w:t>
+        <w:t>html</w:t>
       </w:r>
       <w:r>
         <w:rPr>
@@ -10996,13 +10713,13 @@
           <w:rFonts w:hint="eastAsia"/>
           <w:shd w:val="clear" w:color="auto" w:fill="FFFFFF"/>
         </w:rPr>
-        <w:t>H</w:t>
+        <w:t>html</w:t>
       </w:r>
       <w:r>
         <w:rPr>
           <w:shd w:val="clear" w:color="auto" w:fill="FFFFFF"/>
         </w:rPr>
-        <w:t>TML5</w:t>
+        <w:t>5</w:t>
       </w:r>
       <w:r>
         <w:rPr>
@@ -11013,9 +10730,10 @@
       </w:r>
       <w:r>
         <w:rPr>
+          <w:rFonts w:hint="eastAsia"/>
           <w:shd w:val="clear" w:color="auto" w:fill="FFFFFF"/>
         </w:rPr>
-        <w:t>HTML</w:t>
+        <w:t>html</w:t>
       </w:r>
       <w:r>
         <w:rPr>
@@ -11168,9 +10886,10 @@
       </w:r>
       <w:r>
         <w:rPr>
+          <w:rFonts w:hint="eastAsia"/>
           <w:shd w:val="clear" w:color="auto" w:fill="FFFFFF"/>
         </w:rPr>
-        <w:t>HTML</w:t>
+        <w:t>html</w:t>
       </w:r>
       <w:r>
         <w:rPr>
@@ -11200,13 +10919,7 @@
           <w:rFonts w:hint="eastAsia"/>
           <w:shd w:val="clear" w:color="auto" w:fill="FFFFFF"/>
         </w:rPr>
-        <w:t>H</w:t>
-      </w:r>
-      <w:r>
-        <w:rPr>
-          <w:shd w:val="clear" w:color="auto" w:fill="FFFFFF"/>
-        </w:rPr>
-        <w:t>TML</w:t>
+        <w:t>html</w:t>
       </w:r>
       <w:r>
         <w:rPr>
@@ -21300,7 +21013,7 @@
           <w:noProof/>
         </w:rPr>
         <w:drawing>
-          <wp:anchor distT="0" distB="0" distL="114300" distR="114300" simplePos="0" relativeHeight="251659264" behindDoc="0" locked="0" layoutInCell="1" allowOverlap="1">
+          <wp:anchor distT="0" distB="0" distL="114300" distR="114300" simplePos="0" relativeHeight="251656192" behindDoc="0" locked="0" layoutInCell="1" allowOverlap="1">
             <wp:simplePos x="0" y="0"/>
             <wp:positionH relativeFrom="column">
               <wp:posOffset>747395</wp:posOffset>
@@ -21325,7 +21038,7 @@
                     </pic:cNvPicPr>
                   </pic:nvPicPr>
                   <pic:blipFill>
-                    <a:blip r:embed="rId11">
+                    <a:blip r:embed="rId11" cstate="print">
                       <a:extLst>
                         <a:ext uri="{28A0092B-C50C-407E-A947-70E740481C1C}">
                           <a14:useLocalDpi xmlns:a14="http://schemas.microsoft.com/office/drawing/2010/main" val="0"/>
@@ -21353,12 +21066,6 @@
                 </pic:pic>
               </a:graphicData>
             </a:graphic>
-            <wp14:sizeRelH relativeFrom="page">
-              <wp14:pctWidth>0</wp14:pctWidth>
-            </wp14:sizeRelH>
-            <wp14:sizeRelV relativeFrom="page">
-              <wp14:pctHeight>0</wp14:pctHeight>
-            </wp14:sizeRelV>
           </wp:anchor>
         </w:drawing>
       </w:r>
@@ -21860,7 +21567,21 @@
         <w:rPr>
           <w:rFonts w:ascii="宋体" w:hAnsi="宋体" w:cs="楷体" w:hint="eastAsia"/>
         </w:rPr>
-        <w:t>本次毕设除了实现软件之外，为了演示软件的功能，需要搭建测试环境，测试环境为端口扫描，服务发现，模拟攻击等功能提供一个靶场的功能，需要一个稳定的操作系统，并在系统上搭建</w:t>
+        <w:t>本次</w:t>
+      </w:r>
+      <w:proofErr w:type="gramStart"/>
+      <w:r>
+        <w:rPr>
+          <w:rFonts w:ascii="宋体" w:hAnsi="宋体" w:cs="楷体" w:hint="eastAsia"/>
+        </w:rPr>
+        <w:t>毕设除了</w:t>
+      </w:r>
+      <w:proofErr w:type="gramEnd"/>
+      <w:r>
+        <w:rPr>
+          <w:rFonts w:ascii="宋体" w:hAnsi="宋体" w:cs="楷体" w:hint="eastAsia"/>
+        </w:rPr>
+        <w:t>实现软件之外，为了演示软件的功能，需要搭建测试环境，测试环境为端口扫描，服务发现，模拟攻击等功能提供一个靶场的功能，需要一个稳定的操作系统，并在系统上搭建</w:t>
       </w:r>
       <w:r>
         <w:t>ftp</w:t>
@@ -22029,9 +21750,6 @@
       <w:pPr>
         <w:pStyle w:val="English--"/>
         <w:ind w:firstLineChars="0" w:firstLine="0"/>
-        <w:rPr>
-          <w:rFonts w:hint="eastAsia"/>
-        </w:rPr>
       </w:pPr>
     </w:p>
     <w:p>
@@ -22199,7 +21917,7 @@
                     </pic:cNvPicPr>
                   </pic:nvPicPr>
                   <pic:blipFill>
-                    <a:blip r:embed="rId12">
+                    <a:blip r:embed="rId12" cstate="print">
                       <a:extLst>
                         <a:ext uri="{28A0092B-C50C-407E-A947-70E740481C1C}">
                           <a14:useLocalDpi xmlns:a14="http://schemas.microsoft.com/office/drawing/2010/main" val="0"/>
@@ -22227,12 +21945,6 @@
                 </pic:pic>
               </a:graphicData>
             </a:graphic>
-            <wp14:sizeRelH relativeFrom="page">
-              <wp14:pctWidth>0</wp14:pctWidth>
-            </wp14:sizeRelH>
-            <wp14:sizeRelV relativeFrom="page">
-              <wp14:pctHeight>0</wp14:pctHeight>
-            </wp14:sizeRelV>
           </wp:anchor>
         </w:drawing>
       </w:r>
@@ -22580,7 +22292,7 @@
         </w:rPr>
         <w:lastRenderedPageBreak/>
         <w:drawing>
-          <wp:anchor distT="0" distB="0" distL="114300" distR="114300" simplePos="0" relativeHeight="251654144" behindDoc="0" locked="0" layoutInCell="1" allowOverlap="1">
+          <wp:anchor distT="0" distB="0" distL="114300" distR="114300" simplePos="0" relativeHeight="251653120" behindDoc="0" locked="0" layoutInCell="1" allowOverlap="1">
             <wp:simplePos x="0" y="0"/>
             <wp:positionH relativeFrom="column">
               <wp:posOffset>385445</wp:posOffset>
@@ -22605,7 +22317,7 @@
                     </pic:cNvPicPr>
                   </pic:nvPicPr>
                   <pic:blipFill>
-                    <a:blip r:embed="rId13">
+                    <a:blip r:embed="rId13" cstate="print">
                       <a:extLst>
                         <a:ext uri="{28A0092B-C50C-407E-A947-70E740481C1C}">
                           <a14:useLocalDpi xmlns:a14="http://schemas.microsoft.com/office/drawing/2010/main" val="0"/>
@@ -22633,12 +22345,6 @@
                 </pic:pic>
               </a:graphicData>
             </a:graphic>
-            <wp14:sizeRelH relativeFrom="page">
-              <wp14:pctWidth>0</wp14:pctWidth>
-            </wp14:sizeRelH>
-            <wp14:sizeRelV relativeFrom="page">
-              <wp14:pctHeight>0</wp14:pctHeight>
-            </wp14:sizeRelV>
           </wp:anchor>
         </w:drawing>
       </w:r>
@@ -23074,7 +22780,7 @@
           <w:noProof/>
         </w:rPr>
         <w:drawing>
-          <wp:anchor distT="0" distB="0" distL="114300" distR="114300" simplePos="0" relativeHeight="251660288" behindDoc="0" locked="0" layoutInCell="1" allowOverlap="1" wp14:anchorId="24BD488C" wp14:editId="0C94EB9E">
+          <wp:anchor distT="0" distB="0" distL="114300" distR="114300" simplePos="0" relativeHeight="251658240" behindDoc="0" locked="0" layoutInCell="1" allowOverlap="1">
             <wp:simplePos x="0" y="0"/>
             <wp:positionH relativeFrom="column">
               <wp:posOffset>175895</wp:posOffset>
@@ -23099,7 +22805,7 @@
                     </pic:cNvPicPr>
                   </pic:nvPicPr>
                   <pic:blipFill>
-                    <a:blip r:embed="rId14">
+                    <a:blip r:embed="rId14" cstate="print">
                       <a:extLst>
                         <a:ext uri="{28A0092B-C50C-407E-A947-70E740481C1C}">
                           <a14:useLocalDpi xmlns:a14="http://schemas.microsoft.com/office/drawing/2010/main" val="0"/>
@@ -23127,12 +22833,6 @@
                 </pic:pic>
               </a:graphicData>
             </a:graphic>
-            <wp14:sizeRelH relativeFrom="page">
-              <wp14:pctWidth>0</wp14:pctWidth>
-            </wp14:sizeRelH>
-            <wp14:sizeRelV relativeFrom="page">
-              <wp14:pctHeight>0</wp14:pctHeight>
-            </wp14:sizeRelV>
           </wp:anchor>
         </w:drawing>
       </w:r>
@@ -23840,7 +23540,7 @@
         </w:rPr>
         <w:lastRenderedPageBreak/>
         <w:drawing>
-          <wp:anchor distT="0" distB="0" distL="114300" distR="114300" simplePos="0" relativeHeight="251656192" behindDoc="0" locked="0" layoutInCell="1" allowOverlap="1">
+          <wp:anchor distT="0" distB="0" distL="114300" distR="114300" simplePos="0" relativeHeight="251654144" behindDoc="0" locked="0" layoutInCell="1" allowOverlap="1">
             <wp:simplePos x="0" y="0"/>
             <wp:positionH relativeFrom="column">
               <wp:posOffset>575945</wp:posOffset>
@@ -23865,7 +23565,7 @@
                     </pic:cNvPicPr>
                   </pic:nvPicPr>
                   <pic:blipFill>
-                    <a:blip r:embed="rId15">
+                    <a:blip r:embed="rId15" cstate="print">
                       <a:extLst>
                         <a:ext uri="{28A0092B-C50C-407E-A947-70E740481C1C}">
                           <a14:useLocalDpi xmlns:a14="http://schemas.microsoft.com/office/drawing/2010/main" val="0"/>
@@ -23893,12 +23593,6 @@
                 </pic:pic>
               </a:graphicData>
             </a:graphic>
-            <wp14:sizeRelH relativeFrom="page">
-              <wp14:pctWidth>0</wp14:pctWidth>
-            </wp14:sizeRelH>
-            <wp14:sizeRelV relativeFrom="page">
-              <wp14:pctHeight>0</wp14:pctHeight>
-            </wp14:sizeRelV>
           </wp:anchor>
         </w:drawing>
       </w:r>
@@ -24052,15 +23746,7 @@
         <w:rPr>
           <w:rFonts w:hint="eastAsia"/>
         </w:rPr>
-        <w:t>中，该</w:t>
-      </w:r>
-      <w:bookmarkStart w:id="367" w:name="_GoBack"/>
-      <w:bookmarkEnd w:id="367"/>
-      <w:r>
-        <w:rPr>
-          <w:rFonts w:hint="eastAsia"/>
-        </w:rPr>
-        <w:t>模块需要的输入参数为：</w:t>
+        <w:t>中，该模块需要的输入参数为：</w:t>
       </w:r>
       <w:proofErr w:type="spellStart"/>
       <w:r>
@@ -24215,7 +23901,7 @@
           <w:noProof/>
         </w:rPr>
         <w:drawing>
-          <wp:anchor distT="0" distB="0" distL="114300" distR="114300" simplePos="0" relativeHeight="251641856" behindDoc="0" locked="0" layoutInCell="1" allowOverlap="1" wp14:anchorId="230DF8ED" wp14:editId="43482A26">
+          <wp:anchor distT="0" distB="0" distL="114300" distR="114300" simplePos="0" relativeHeight="251641856" behindDoc="0" locked="0" layoutInCell="1" allowOverlap="1">
             <wp:simplePos x="0" y="0"/>
             <wp:positionH relativeFrom="page">
               <wp:posOffset>981075</wp:posOffset>
@@ -24238,7 +23924,7 @@
                     <pic:cNvPicPr/>
                   </pic:nvPicPr>
                   <pic:blipFill>
-                    <a:blip r:embed="rId16"/>
+                    <a:blip r:embed="rId16" cstate="print"/>
                     <a:stretch>
                       <a:fillRect/>
                     </a:stretch>
@@ -24347,8 +24033,8 @@
           <w:rFonts w:ascii="宋体" w:hAnsi="宋体"/>
         </w:rPr>
       </w:pPr>
-      <w:bookmarkStart w:id="368" w:name="_Toc9437536"/>
-      <w:bookmarkStart w:id="369" w:name="_Toc9437777"/>
+      <w:bookmarkStart w:id="367" w:name="_Toc9437536"/>
+      <w:bookmarkStart w:id="368" w:name="_Toc9437777"/>
       <w:r>
         <w:rPr>
           <w:rFonts w:ascii="宋体" w:hAnsi="宋体" w:hint="eastAsia"/>
@@ -24364,8 +24050,8 @@
         </w:rPr>
         <w:t>服务发现</w:t>
       </w:r>
+      <w:bookmarkEnd w:id="367"/>
       <w:bookmarkEnd w:id="368"/>
-      <w:bookmarkEnd w:id="369"/>
     </w:p>
     <w:p>
       <w:pPr>
@@ -24375,9 +24061,9 @@
           <w:bCs/>
         </w:rPr>
       </w:pPr>
-      <w:bookmarkStart w:id="370" w:name="_Toc9437537"/>
-      <w:bookmarkStart w:id="371" w:name="_Toc9437778"/>
-      <w:bookmarkStart w:id="372" w:name="_Toc9465877"/>
+      <w:bookmarkStart w:id="369" w:name="_Toc9437537"/>
+      <w:bookmarkStart w:id="370" w:name="_Toc9437778"/>
+      <w:bookmarkStart w:id="371" w:name="_Toc9465877"/>
       <w:r>
         <w:rPr>
           <w:rFonts w:ascii="Times New Roman" w:hAnsi="Times New Roman" w:cs="Times New Roman"/>
@@ -24408,22 +24094,22 @@
         </w:rPr>
         <w:t>服务发现</w:t>
       </w:r>
+      <w:bookmarkEnd w:id="369"/>
       <w:bookmarkEnd w:id="370"/>
       <w:bookmarkEnd w:id="371"/>
-      <w:bookmarkEnd w:id="372"/>
     </w:p>
     <w:p>
       <w:pPr>
         <w:pStyle w:val="English--"/>
       </w:pPr>
-      <w:bookmarkStart w:id="373" w:name="_Toc9437538"/>
-      <w:bookmarkStart w:id="374" w:name="_Toc9437779"/>
+      <w:bookmarkStart w:id="372" w:name="_Toc9437538"/>
+      <w:bookmarkStart w:id="373" w:name="_Toc9437779"/>
       <w:r>
         <w:rPr>
           <w:noProof/>
         </w:rPr>
         <w:drawing>
-          <wp:anchor distT="0" distB="0" distL="114300" distR="114300" simplePos="0" relativeHeight="251642880" behindDoc="0" locked="0" layoutInCell="1" allowOverlap="1" wp14:anchorId="2B261183" wp14:editId="0A599B04">
+          <wp:anchor distT="0" distB="0" distL="114300" distR="114300" simplePos="0" relativeHeight="251642880" behindDoc="0" locked="0" layoutInCell="1" allowOverlap="1">
             <wp:simplePos x="0" y="0"/>
             <wp:positionH relativeFrom="page">
               <wp:posOffset>897890</wp:posOffset>
@@ -24446,7 +24132,7 @@
                     <pic:cNvPicPr/>
                   </pic:nvPicPr>
                   <pic:blipFill>
-                    <a:blip r:embed="rId17"/>
+                    <a:blip r:embed="rId17" cstate="print"/>
                     <a:stretch>
                       <a:fillRect/>
                     </a:stretch>
@@ -24644,16 +24330,16 @@
         </w:rPr>
         <w:t>所示：</w:t>
       </w:r>
+      <w:bookmarkEnd w:id="372"/>
       <w:bookmarkEnd w:id="373"/>
-      <w:bookmarkEnd w:id="374"/>
     </w:p>
     <w:p>
       <w:pPr>
         <w:pStyle w:val="English--"/>
         <w:ind w:firstLineChars="1400" w:firstLine="3360"/>
       </w:pPr>
-      <w:bookmarkStart w:id="375" w:name="_Toc9437540"/>
-      <w:bookmarkStart w:id="376" w:name="_Toc9437781"/>
+      <w:bookmarkStart w:id="374" w:name="_Toc9437540"/>
+      <w:bookmarkStart w:id="375" w:name="_Toc9437781"/>
       <w:r>
         <w:rPr>
           <w:rFonts w:hint="eastAsia"/>
@@ -24686,8 +24372,8 @@
         </w:rPr>
         <w:t>服务发现</w:t>
       </w:r>
+      <w:bookmarkEnd w:id="374"/>
       <w:bookmarkEnd w:id="375"/>
-      <w:bookmarkEnd w:id="376"/>
     </w:p>
     <w:p>
       <w:pPr>
@@ -24697,9 +24383,9 @@
           <w:b w:val="0"/>
         </w:rPr>
       </w:pPr>
-      <w:bookmarkStart w:id="377" w:name="_Toc9437541"/>
-      <w:bookmarkStart w:id="378" w:name="_Toc9437782"/>
-      <w:bookmarkStart w:id="379" w:name="_Toc9465878"/>
+      <w:bookmarkStart w:id="376" w:name="_Toc9437541"/>
+      <w:bookmarkStart w:id="377" w:name="_Toc9437782"/>
+      <w:bookmarkStart w:id="378" w:name="_Toc9465878"/>
       <w:r>
         <w:rPr>
           <w:rFonts w:ascii="Times New Roman" w:hAnsi="Times New Roman" w:cs="Times New Roman"/>
@@ -24729,22 +24415,22 @@
         </w:rPr>
         <w:t>服务发现</w:t>
       </w:r>
+      <w:bookmarkEnd w:id="376"/>
       <w:bookmarkEnd w:id="377"/>
       <w:bookmarkEnd w:id="378"/>
-      <w:bookmarkEnd w:id="379"/>
     </w:p>
     <w:p>
       <w:pPr>
         <w:pStyle w:val="English--"/>
       </w:pPr>
-      <w:bookmarkStart w:id="380" w:name="_Toc9437542"/>
-      <w:bookmarkStart w:id="381" w:name="_Toc9437783"/>
+      <w:bookmarkStart w:id="379" w:name="_Toc9437542"/>
+      <w:bookmarkStart w:id="380" w:name="_Toc9437783"/>
       <w:r>
         <w:rPr>
           <w:noProof/>
         </w:rPr>
         <w:drawing>
-          <wp:anchor distT="0" distB="0" distL="114300" distR="114300" simplePos="0" relativeHeight="251643904" behindDoc="0" locked="0" layoutInCell="1" allowOverlap="1" wp14:anchorId="47B357A0" wp14:editId="091A407C">
+          <wp:anchor distT="0" distB="0" distL="114300" distR="114300" simplePos="0" relativeHeight="251643904" behindDoc="0" locked="0" layoutInCell="1" allowOverlap="1">
             <wp:simplePos x="0" y="0"/>
             <wp:positionH relativeFrom="page">
               <wp:posOffset>901065</wp:posOffset>
@@ -24767,7 +24453,7 @@
                     <pic:cNvPicPr/>
                   </pic:nvPicPr>
                   <pic:blipFill>
-                    <a:blip r:embed="rId18"/>
+                    <a:blip r:embed="rId18" cstate="print"/>
                     <a:stretch>
                       <a:fillRect/>
                     </a:stretch>
@@ -25008,16 +24694,16 @@
         </w:rPr>
         <w:t>：</w:t>
       </w:r>
+      <w:bookmarkEnd w:id="379"/>
       <w:bookmarkEnd w:id="380"/>
-      <w:bookmarkEnd w:id="381"/>
     </w:p>
     <w:p>
       <w:pPr>
         <w:pStyle w:val="English--"/>
         <w:ind w:firstLineChars="1300" w:firstLine="3120"/>
       </w:pPr>
-      <w:bookmarkStart w:id="382" w:name="_Toc9437544"/>
-      <w:bookmarkStart w:id="383" w:name="_Toc9437785"/>
+      <w:bookmarkStart w:id="381" w:name="_Toc9437544"/>
+      <w:bookmarkStart w:id="382" w:name="_Toc9437785"/>
       <w:r>
         <w:rPr>
           <w:rFonts w:hint="eastAsia"/>
@@ -25039,37 +24725,37 @@
         </w:rPr>
         <w:t>服务发现</w:t>
       </w:r>
+      <w:bookmarkEnd w:id="381"/>
       <w:bookmarkEnd w:id="382"/>
+    </w:p>
+    <w:p>
+      <w:pPr>
+        <w:pStyle w:val="2"/>
+      </w:pPr>
+      <w:bookmarkStart w:id="383" w:name="_Toc9437545"/>
+      <w:bookmarkStart w:id="384" w:name="_Toc9437786"/>
+      <w:bookmarkStart w:id="385" w:name="_Toc9465879"/>
+      <w:r>
+        <w:rPr>
+          <w:rFonts w:ascii="Times New Roman" w:hAnsi="Times New Roman" w:cs="Times New Roman"/>
+        </w:rPr>
+        <w:t>5</w:t>
+      </w:r>
+      <w:r>
+        <w:rPr>
+          <w:rFonts w:ascii="Times New Roman" w:hAnsi="Times New Roman" w:cs="Times New Roman"/>
+        </w:rPr>
+        <w:t>.4</w:t>
+      </w:r>
+      <w:r>
+        <w:rPr>
+          <w:rFonts w:hint="eastAsia"/>
+        </w:rPr>
+        <w:t xml:space="preserve"> 模拟攻击</w:t>
+      </w:r>
       <w:bookmarkEnd w:id="383"/>
-    </w:p>
-    <w:p>
-      <w:pPr>
-        <w:pStyle w:val="2"/>
-      </w:pPr>
-      <w:bookmarkStart w:id="384" w:name="_Toc9437545"/>
-      <w:bookmarkStart w:id="385" w:name="_Toc9437786"/>
-      <w:bookmarkStart w:id="386" w:name="_Toc9465879"/>
-      <w:r>
-        <w:rPr>
-          <w:rFonts w:ascii="Times New Roman" w:hAnsi="Times New Roman" w:cs="Times New Roman"/>
-        </w:rPr>
-        <w:t>5</w:t>
-      </w:r>
-      <w:r>
-        <w:rPr>
-          <w:rFonts w:ascii="Times New Roman" w:hAnsi="Times New Roman" w:cs="Times New Roman"/>
-        </w:rPr>
-        <w:t>.4</w:t>
-      </w:r>
-      <w:r>
-        <w:rPr>
-          <w:rFonts w:hint="eastAsia"/>
-        </w:rPr>
-        <w:t xml:space="preserve"> 模拟攻击</w:t>
-      </w:r>
       <w:bookmarkEnd w:id="384"/>
       <w:bookmarkEnd w:id="385"/>
-      <w:bookmarkEnd w:id="386"/>
     </w:p>
     <w:p>
       <w:pPr>
@@ -25079,9 +24765,9 @@
           <w:b w:val="0"/>
         </w:rPr>
       </w:pPr>
-      <w:bookmarkStart w:id="387" w:name="_Toc9437546"/>
-      <w:bookmarkStart w:id="388" w:name="_Toc9437787"/>
-      <w:bookmarkStart w:id="389" w:name="_Toc9465880"/>
+      <w:bookmarkStart w:id="386" w:name="_Toc9437546"/>
+      <w:bookmarkStart w:id="387" w:name="_Toc9437787"/>
+      <w:bookmarkStart w:id="388" w:name="_Toc9465880"/>
       <w:r>
         <w:rPr>
           <w:rFonts w:ascii="Times New Roman" w:hAnsi="Times New Roman" w:cs="Times New Roman"/>
@@ -25119,225 +24805,405 @@
         </w:rPr>
         <w:t>攻击</w:t>
       </w:r>
+      <w:bookmarkEnd w:id="386"/>
       <w:bookmarkEnd w:id="387"/>
       <w:bookmarkEnd w:id="388"/>
+    </w:p>
+    <w:p>
+      <w:pPr>
+        <w:pStyle w:val="English--"/>
+      </w:pPr>
+      <w:bookmarkStart w:id="389" w:name="_Toc9437547"/>
+      <w:bookmarkStart w:id="390" w:name="_Toc9437788"/>
+      <w:proofErr w:type="spellStart"/>
+      <w:r>
+        <w:rPr>
+          <w:rFonts w:eastAsia="黑体"/>
+        </w:rPr>
+        <w:t>Syn_flood</w:t>
+      </w:r>
+      <w:proofErr w:type="spellEnd"/>
+      <w:r>
+        <w:rPr>
+          <w:rFonts w:hint="eastAsia"/>
+        </w:rPr>
+        <w:t>攻击</w:t>
+      </w:r>
+      <w:r>
+        <w:rPr>
+          <w:rFonts w:hint="eastAsia"/>
+        </w:rPr>
+        <w:t>通过三个函数实现：</w:t>
+      </w:r>
+      <w:proofErr w:type="spellStart"/>
+      <w:r>
+        <w:t>gen_syn</w:t>
+      </w:r>
+      <w:proofErr w:type="spellEnd"/>
+      <w:r>
+        <w:t>(</w:t>
+      </w:r>
+      <w:proofErr w:type="spellStart"/>
+      <w:r>
+        <w:t>toal</w:t>
+      </w:r>
+      <w:proofErr w:type="spellEnd"/>
+      <w:r>
+        <w:t>，</w:t>
+      </w:r>
+      <w:proofErr w:type="spellStart"/>
+      <w:r>
+        <w:t>dst_ip</w:t>
+      </w:r>
+      <w:proofErr w:type="spellEnd"/>
+      <w:r>
+        <w:t>)</w:t>
+      </w:r>
+      <w:r>
+        <w:rPr>
+          <w:rFonts w:hint="eastAsia"/>
+        </w:rPr>
+        <w:t>，该函数是一个生成器，每一次</w:t>
+      </w:r>
+      <w:r>
+        <w:rPr>
+          <w:rFonts w:hint="eastAsia"/>
+        </w:rPr>
+        <w:t>yield</w:t>
+      </w:r>
+      <w:r>
+        <w:rPr>
+          <w:rFonts w:hint="eastAsia"/>
+        </w:rPr>
+        <w:t>产生一个随机源</w:t>
+      </w:r>
+      <w:r>
+        <w:t>IP</w:t>
+      </w:r>
+      <w:r>
+        <w:rPr>
+          <w:rFonts w:hint="eastAsia"/>
+        </w:rPr>
+        <w:t>、</w:t>
+      </w:r>
+      <w:r>
+        <w:rPr>
+          <w:rFonts w:hint="eastAsia"/>
+        </w:rPr>
+        <w:t>随机源端口、随机目的端口和指定</w:t>
+      </w:r>
+      <w:r>
+        <w:rPr>
+          <w:rFonts w:hint="eastAsia"/>
+        </w:rPr>
+        <w:t>I</w:t>
+      </w:r>
+      <w:r>
+        <w:t>P</w:t>
+      </w:r>
+      <w:r>
+        <w:rPr>
+          <w:rFonts w:hint="eastAsia"/>
+        </w:rPr>
+        <w:t>的</w:t>
+      </w:r>
+      <w:r>
+        <w:rPr>
+          <w:rFonts w:hint="eastAsia"/>
+        </w:rPr>
+        <w:t>s</w:t>
+      </w:r>
+      <w:r>
+        <w:t>yn</w:t>
+      </w:r>
+      <w:r>
+        <w:rPr>
+          <w:rFonts w:hint="eastAsia"/>
+        </w:rPr>
+        <w:t>包</w:t>
+      </w:r>
+      <w:r>
+        <w:rPr>
+          <w:rFonts w:hint="eastAsia"/>
+        </w:rPr>
+        <w:t>,</w:t>
+      </w:r>
+      <w:r>
+        <w:rPr>
+          <w:rFonts w:hint="eastAsia"/>
+        </w:rPr>
+        <w:t>参数分别为生成的最大数据包数量与给定的目的</w:t>
+      </w:r>
+      <w:r>
+        <w:rPr>
+          <w:rFonts w:hint="eastAsia"/>
+        </w:rPr>
+        <w:t>I</w:t>
+      </w:r>
+      <w:r>
+        <w:t>P</w:t>
+      </w:r>
+      <w:r>
+        <w:rPr>
+          <w:rFonts w:hint="eastAsia"/>
+        </w:rPr>
+        <w:t>；</w:t>
+      </w:r>
+      <w:proofErr w:type="spellStart"/>
+      <w:r>
+        <w:rPr>
+          <w:rFonts w:hint="eastAsia"/>
+        </w:rPr>
+        <w:t>send</w:t>
+      </w:r>
+      <w:r>
+        <w:t>_pkt</w:t>
+      </w:r>
+      <w:proofErr w:type="spellEnd"/>
+      <w:r>
+        <w:t>(</w:t>
+      </w:r>
+      <w:proofErr w:type="spellStart"/>
+      <w:r>
+        <w:t>ptk_num,dst_ip</w:t>
+      </w:r>
+      <w:proofErr w:type="spellEnd"/>
+      <w:r>
+        <w:t>)</w:t>
+      </w:r>
+      <w:r>
+        <w:t>,</w:t>
+      </w:r>
+      <w:r>
+        <w:rPr>
+          <w:rFonts w:hint="eastAsia"/>
+        </w:rPr>
+        <w:t>该函数负责发送数据包，第一个参数指明</w:t>
+      </w:r>
+      <w:r>
+        <w:rPr>
+          <w:rFonts w:hint="eastAsia"/>
+        </w:rPr>
+        <w:t>每个进程</w:t>
+      </w:r>
+      <w:r>
+        <w:rPr>
+          <w:rFonts w:hint="eastAsia"/>
+        </w:rPr>
+        <w:t>发送的</w:t>
+      </w:r>
+      <w:r>
+        <w:rPr>
+          <w:rFonts w:hint="eastAsia"/>
+        </w:rPr>
+        <w:t>数据包</w:t>
+      </w:r>
+      <w:r>
+        <w:rPr>
+          <w:rFonts w:hint="eastAsia"/>
+        </w:rPr>
+        <w:t>数量，第二个参数作为第一个函数的参数</w:t>
+      </w:r>
+      <w:r>
+        <w:rPr>
+          <w:rFonts w:hint="eastAsia"/>
+        </w:rPr>
+        <w:t>（第二个函数需要调用第一个函数）</w:t>
+      </w:r>
+      <w:r>
+        <w:rPr>
+          <w:rFonts w:hint="eastAsia"/>
+        </w:rPr>
+        <w:t>；</w:t>
+      </w:r>
+      <w:proofErr w:type="spellStart"/>
+      <w:r>
+        <w:rPr>
+          <w:rFonts w:hint="eastAsia"/>
+        </w:rPr>
+        <w:t>syn_flood</w:t>
+      </w:r>
+      <w:proofErr w:type="spellEnd"/>
+      <w:r>
+        <w:rPr>
+          <w:rFonts w:hint="eastAsia"/>
+        </w:rPr>
+        <w:t>（</w:t>
+      </w:r>
+      <w:r>
+        <w:rPr>
+          <w:rFonts w:hint="eastAsia"/>
+        </w:rPr>
+        <w:t>num</w:t>
+      </w:r>
+      <w:r>
+        <w:rPr>
+          <w:rFonts w:hint="eastAsia"/>
+        </w:rPr>
+        <w:t>，</w:t>
+      </w:r>
+      <w:proofErr w:type="spellStart"/>
+      <w:r>
+        <w:rPr>
+          <w:rFonts w:hint="eastAsia"/>
+        </w:rPr>
+        <w:t>t</w:t>
+      </w:r>
+      <w:r>
+        <w:t>o</w:t>
+      </w:r>
+      <w:r>
+        <w:rPr>
+          <w:rFonts w:hint="eastAsia"/>
+        </w:rPr>
+        <w:t>tal</w:t>
+      </w:r>
+      <w:r>
+        <w:t>,dst_ip</w:t>
+      </w:r>
+      <w:proofErr w:type="spellEnd"/>
+      <w:r>
+        <w:rPr>
+          <w:rFonts w:hint="eastAsia"/>
+        </w:rPr>
+        <w:t>）</w:t>
+      </w:r>
+      <w:r>
+        <w:rPr>
+          <w:rFonts w:hint="eastAsia"/>
+        </w:rPr>
+        <w:t>,</w:t>
+      </w:r>
+      <w:r>
+        <w:rPr>
+          <w:rFonts w:hint="eastAsia"/>
+        </w:rPr>
+        <w:t>该函数负责完成</w:t>
+      </w:r>
+      <w:proofErr w:type="spellStart"/>
+      <w:r>
+        <w:rPr>
+          <w:rFonts w:hint="eastAsia"/>
+        </w:rPr>
+        <w:t>syn</w:t>
+      </w:r>
+      <w:r>
+        <w:t>_flood</w:t>
+      </w:r>
+      <w:proofErr w:type="spellEnd"/>
+      <w:r>
+        <w:rPr>
+          <w:rFonts w:hint="eastAsia"/>
+        </w:rPr>
+        <w:t>攻击，</w:t>
+      </w:r>
+      <w:r>
+        <w:rPr>
+          <w:rFonts w:hint="eastAsia"/>
+        </w:rPr>
+        <w:t>n</w:t>
+      </w:r>
+      <w:r>
+        <w:t>um</w:t>
+      </w:r>
+      <w:proofErr w:type="gramStart"/>
+      <w:r>
+        <w:rPr>
+          <w:rFonts w:hint="eastAsia"/>
+        </w:rPr>
+        <w:t>为进程</w:t>
+      </w:r>
+      <w:proofErr w:type="gramEnd"/>
+      <w:r>
+        <w:rPr>
+          <w:rFonts w:hint="eastAsia"/>
+        </w:rPr>
+        <w:t>数量，其他参数意义同上所述，各函数具体实现如</w:t>
+      </w:r>
+      <w:r>
+        <w:rPr>
+          <w:rFonts w:hint="eastAsia"/>
+        </w:rPr>
+        <w:t>图</w:t>
+      </w:r>
+      <w:r>
+        <w:rPr>
+          <w:rFonts w:hint="eastAsia"/>
+        </w:rPr>
+        <w:t>5</w:t>
+      </w:r>
+      <w:r>
+        <w:t>.4.1</w:t>
+      </w:r>
+      <w:r>
+        <w:rPr>
+          <w:rFonts w:hint="eastAsia"/>
+        </w:rPr>
+        <w:t>：</w:t>
+      </w:r>
       <w:bookmarkEnd w:id="389"/>
+      <w:bookmarkEnd w:id="390"/>
     </w:p>
     <w:p>
       <w:pPr>
         <w:pStyle w:val="English--"/>
-      </w:pPr>
-      <w:bookmarkStart w:id="390" w:name="_Toc9437547"/>
-      <w:bookmarkStart w:id="391" w:name="_Toc9437788"/>
+        <w:rPr>
+          <w:rFonts w:ascii="宋体" w:hAnsi="宋体"/>
+        </w:rPr>
+      </w:pPr>
+      <w:bookmarkStart w:id="391" w:name="_Toc9437548"/>
+      <w:bookmarkStart w:id="392" w:name="_Toc9437789"/>
       <w:proofErr w:type="spellStart"/>
       <w:r>
         <w:rPr>
-          <w:rFonts w:eastAsia="黑体"/>
-        </w:rPr>
-        <w:t>Syn_flood</w:t>
+          <w:rFonts w:hint="eastAsia"/>
+        </w:rPr>
+        <w:t>gen</w:t>
+      </w:r>
+      <w:r>
+        <w:t>_syn</w:t>
       </w:r>
       <w:proofErr w:type="spellEnd"/>
       <w:r>
-        <w:rPr>
-          <w:rFonts w:hint="eastAsia"/>
-        </w:rPr>
-        <w:t>攻击</w:t>
-      </w:r>
-      <w:r>
-        <w:rPr>
-          <w:rFonts w:hint="eastAsia"/>
-        </w:rPr>
-        <w:t>通过三个函数实现：</w:t>
+        <w:t>(</w:t>
       </w:r>
       <w:proofErr w:type="spellStart"/>
       <w:r>
-        <w:t>gen_syn</w:t>
+        <w:t>toal</w:t>
       </w:r>
       <w:proofErr w:type="spellEnd"/>
       <w:r>
-        <w:t>(</w:t>
+        <w:rPr>
+          <w:rFonts w:hint="eastAsia"/>
+        </w:rPr>
+        <w:t>，</w:t>
       </w:r>
       <w:proofErr w:type="spellStart"/>
       <w:r>
-        <w:t>toal</w:t>
+        <w:rPr>
+          <w:rFonts w:hint="eastAsia"/>
+        </w:rPr>
+        <w:t>dst_ip</w:t>
       </w:r>
       <w:proofErr w:type="spellEnd"/>
       <w:r>
-        <w:t>，</w:t>
-      </w:r>
-      <w:proofErr w:type="spellStart"/>
-      <w:r>
-        <w:t>dst_ip</w:t>
-      </w:r>
-      <w:proofErr w:type="spellEnd"/>
-      <w:r>
         <w:t>)</w:t>
       </w:r>
       <w:r>
         <w:rPr>
           <w:rFonts w:hint="eastAsia"/>
         </w:rPr>
-        <w:t>，该函数是一个生成器，每一次</w:t>
-      </w:r>
-      <w:r>
-        <w:rPr>
-          <w:rFonts w:hint="eastAsia"/>
-        </w:rPr>
-        <w:t>yield</w:t>
-      </w:r>
-      <w:r>
-        <w:rPr>
-          <w:rFonts w:hint="eastAsia"/>
-        </w:rPr>
-        <w:t>产生一个随机源</w:t>
-      </w:r>
-      <w:r>
-        <w:t>IP</w:t>
-      </w:r>
-      <w:r>
-        <w:rPr>
-          <w:rFonts w:hint="eastAsia"/>
-        </w:rPr>
-        <w:t>、</w:t>
-      </w:r>
-      <w:r>
-        <w:rPr>
-          <w:rFonts w:hint="eastAsia"/>
-        </w:rPr>
-        <w:t>随机源端口、随机目的端口和指定</w:t>
-      </w:r>
-      <w:r>
-        <w:rPr>
-          <w:rFonts w:hint="eastAsia"/>
-        </w:rPr>
-        <w:t>I</w:t>
-      </w:r>
-      <w:r>
-        <w:t>P</w:t>
-      </w:r>
-      <w:r>
-        <w:rPr>
-          <w:rFonts w:hint="eastAsia"/>
-        </w:rPr>
-        <w:t>的</w:t>
-      </w:r>
-      <w:r>
-        <w:rPr>
-          <w:rFonts w:hint="eastAsia"/>
-        </w:rPr>
-        <w:t>s</w:t>
-      </w:r>
-      <w:r>
-        <w:t>yn</w:t>
-      </w:r>
-      <w:r>
-        <w:rPr>
-          <w:rFonts w:hint="eastAsia"/>
-        </w:rPr>
-        <w:t>包</w:t>
-      </w:r>
-      <w:r>
-        <w:rPr>
-          <w:rFonts w:hint="eastAsia"/>
-        </w:rPr>
-        <w:t>,</w:t>
-      </w:r>
-      <w:r>
-        <w:rPr>
-          <w:rFonts w:hint="eastAsia"/>
-        </w:rPr>
-        <w:t>参数分别为生成的最大数据包数量与给定的目的</w:t>
-      </w:r>
-      <w:r>
-        <w:rPr>
-          <w:rFonts w:hint="eastAsia"/>
-        </w:rPr>
-        <w:t>I</w:t>
-      </w:r>
-      <w:r>
-        <w:t>P</w:t>
-      </w:r>
-      <w:r>
-        <w:rPr>
-          <w:rFonts w:hint="eastAsia"/>
-        </w:rPr>
-        <w:t>；</w:t>
-      </w:r>
-      <w:proofErr w:type="spellStart"/>
-      <w:r>
-        <w:rPr>
-          <w:rFonts w:hint="eastAsia"/>
-        </w:rPr>
-        <w:t>send</w:t>
-      </w:r>
-      <w:r>
-        <w:t>_pkt</w:t>
-      </w:r>
-      <w:proofErr w:type="spellEnd"/>
-      <w:r>
-        <w:t>(</w:t>
-      </w:r>
-      <w:proofErr w:type="spellStart"/>
-      <w:r>
-        <w:t>ptk_num,dst_ip</w:t>
-      </w:r>
-      <w:proofErr w:type="spellEnd"/>
-      <w:r>
-        <w:t>)</w:t>
-      </w:r>
-      <w:r>
-        <w:t>,</w:t>
-      </w:r>
-      <w:r>
-        <w:rPr>
-          <w:rFonts w:hint="eastAsia"/>
-        </w:rPr>
-        <w:t>该函数负责发送数据包，第一个参数指明</w:t>
-      </w:r>
-      <w:r>
-        <w:rPr>
-          <w:rFonts w:hint="eastAsia"/>
-        </w:rPr>
-        <w:t>每个进程</w:t>
-      </w:r>
-      <w:r>
-        <w:rPr>
-          <w:rFonts w:hint="eastAsia"/>
-        </w:rPr>
-        <w:t>发送的</w:t>
-      </w:r>
-      <w:r>
-        <w:rPr>
-          <w:rFonts w:hint="eastAsia"/>
-        </w:rPr>
-        <w:t>数据包</w:t>
-      </w:r>
-      <w:r>
-        <w:rPr>
-          <w:rFonts w:hint="eastAsia"/>
-        </w:rPr>
-        <w:t>数量，第二个参数作为第一个函数的参数</w:t>
-      </w:r>
-      <w:r>
-        <w:rPr>
-          <w:rFonts w:hint="eastAsia"/>
-        </w:rPr>
-        <w:t>（第二个函数需要调用第一个函数）</w:t>
-      </w:r>
-      <w:r>
-        <w:rPr>
-          <w:rFonts w:hint="eastAsia"/>
-        </w:rPr>
-        <w:t>；</w:t>
-      </w:r>
-      <w:proofErr w:type="spellStart"/>
-      <w:r>
-        <w:rPr>
-          <w:rFonts w:hint="eastAsia"/>
-        </w:rPr>
-        <w:t>syn_flood</w:t>
-      </w:r>
-      <w:proofErr w:type="spellEnd"/>
+        <w:t>如图</w:t>
+      </w:r>
+      <w:r>
+        <w:rPr>
+          <w:rFonts w:hint="eastAsia"/>
+        </w:rPr>
+        <w:t>5</w:t>
+      </w:r>
+      <w:r>
+        <w:t>.4.1</w:t>
+      </w:r>
       <w:r>
         <w:rPr>
           <w:rFonts w:hint="eastAsia"/>
@@ -25348,34 +25214,8 @@
         <w:rPr>
           <w:rFonts w:hint="eastAsia"/>
         </w:rPr>
-        <w:t>num</w:t>
-      </w:r>
-      <w:r>
-        <w:rPr>
-          <w:rFonts w:hint="eastAsia"/>
-        </w:rPr>
-        <w:t>，</w:t>
-      </w:r>
-      <w:proofErr w:type="spellStart"/>
-      <w:r>
-        <w:rPr>
-          <w:rFonts w:hint="eastAsia"/>
-        </w:rPr>
-        <w:t>t</w:t>
-      </w:r>
-      <w:r>
-        <w:t>o</w:t>
-      </w:r>
-      <w:r>
-        <w:rPr>
-          <w:rFonts w:hint="eastAsia"/>
-        </w:rPr>
-        <w:t>tal</w:t>
-      </w:r>
-      <w:r>
-        <w:t>,dst_ip</w:t>
-      </w:r>
-      <w:proofErr w:type="spellEnd"/>
+        <w:t>1</w:t>
+      </w:r>
       <w:r>
         <w:rPr>
           <w:rFonts w:hint="eastAsia"/>
@@ -25384,166 +25224,12 @@
       </w:r>
       <w:r>
         <w:rPr>
-          <w:rFonts w:hint="eastAsia"/>
-        </w:rPr>
-        <w:t>,</w:t>
-      </w:r>
-      <w:r>
-        <w:rPr>
-          <w:rFonts w:hint="eastAsia"/>
-        </w:rPr>
-        <w:t>该函数负责完成</w:t>
-      </w:r>
-      <w:proofErr w:type="spellStart"/>
-      <w:r>
-        <w:rPr>
-          <w:rFonts w:hint="eastAsia"/>
-        </w:rPr>
-        <w:t>syn</w:t>
-      </w:r>
-      <w:r>
-        <w:t>_flood</w:t>
-      </w:r>
-      <w:proofErr w:type="spellEnd"/>
-      <w:r>
-        <w:rPr>
-          <w:rFonts w:hint="eastAsia"/>
-        </w:rPr>
-        <w:t>攻击，</w:t>
-      </w:r>
-      <w:r>
-        <w:rPr>
-          <w:rFonts w:hint="eastAsia"/>
-        </w:rPr>
-        <w:t>n</w:t>
-      </w:r>
-      <w:r>
-        <w:t>um</w:t>
-      </w:r>
-      <w:proofErr w:type="gramStart"/>
-      <w:r>
-        <w:rPr>
-          <w:rFonts w:hint="eastAsia"/>
-        </w:rPr>
-        <w:t>为进程</w:t>
-      </w:r>
-      <w:proofErr w:type="gramEnd"/>
-      <w:r>
-        <w:rPr>
-          <w:rFonts w:hint="eastAsia"/>
-        </w:rPr>
-        <w:t>数量，其他参数意义同上所述，各函数具体实现如</w:t>
-      </w:r>
-      <w:r>
-        <w:rPr>
-          <w:rFonts w:hint="eastAsia"/>
-        </w:rPr>
-        <w:t>图</w:t>
-      </w:r>
-      <w:r>
-        <w:rPr>
-          <w:rFonts w:hint="eastAsia"/>
-        </w:rPr>
-        <w:t>5</w:t>
-      </w:r>
-      <w:r>
-        <w:t>.4.1</w:t>
-      </w:r>
-      <w:r>
-        <w:rPr>
-          <w:rFonts w:hint="eastAsia"/>
+          <w:rFonts w:ascii="宋体" w:hAnsi="宋体" w:hint="eastAsia"/>
         </w:rPr>
         <w:t>：</w:t>
       </w:r>
-      <w:bookmarkEnd w:id="390"/>
       <w:bookmarkEnd w:id="391"/>
-    </w:p>
-    <w:p>
-      <w:pPr>
-        <w:pStyle w:val="English--"/>
-        <w:rPr>
-          <w:rFonts w:ascii="宋体" w:hAnsi="宋体"/>
-        </w:rPr>
-      </w:pPr>
-      <w:bookmarkStart w:id="392" w:name="_Toc9437548"/>
-      <w:bookmarkStart w:id="393" w:name="_Toc9437789"/>
-      <w:proofErr w:type="spellStart"/>
-      <w:r>
-        <w:rPr>
-          <w:rFonts w:hint="eastAsia"/>
-        </w:rPr>
-        <w:t>gen</w:t>
-      </w:r>
-      <w:r>
-        <w:t>_syn</w:t>
-      </w:r>
-      <w:proofErr w:type="spellEnd"/>
-      <w:r>
-        <w:t>(</w:t>
-      </w:r>
-      <w:proofErr w:type="spellStart"/>
-      <w:r>
-        <w:t>toal</w:t>
-      </w:r>
-      <w:proofErr w:type="spellEnd"/>
-      <w:r>
-        <w:rPr>
-          <w:rFonts w:hint="eastAsia"/>
-        </w:rPr>
-        <w:t>，</w:t>
-      </w:r>
-      <w:proofErr w:type="spellStart"/>
-      <w:r>
-        <w:rPr>
-          <w:rFonts w:hint="eastAsia"/>
-        </w:rPr>
-        <w:t>dst_ip</w:t>
-      </w:r>
-      <w:proofErr w:type="spellEnd"/>
-      <w:r>
-        <w:t>)</w:t>
-      </w:r>
-      <w:r>
-        <w:rPr>
-          <w:rFonts w:hint="eastAsia"/>
-        </w:rPr>
-        <w:t>如图</w:t>
-      </w:r>
-      <w:r>
-        <w:rPr>
-          <w:rFonts w:hint="eastAsia"/>
-        </w:rPr>
-        <w:t>5</w:t>
-      </w:r>
-      <w:r>
-        <w:t>.4.1</w:t>
-      </w:r>
-      <w:r>
-        <w:rPr>
-          <w:rFonts w:hint="eastAsia"/>
-        </w:rPr>
-        <w:t>（</w:t>
-      </w:r>
-      <w:r>
-        <w:rPr>
-          <w:rFonts w:hint="eastAsia"/>
-        </w:rPr>
-        <w:t>1</w:t>
-      </w:r>
-      <w:r>
-        <w:rPr>
-          <w:rFonts w:hint="eastAsia"/>
-        </w:rPr>
-        <w:t>）</w:t>
-      </w:r>
-      <w:r>
-        <w:rPr>
-          <w:rFonts w:ascii="宋体" w:hAnsi="宋体" w:hint="eastAsia"/>
-        </w:rPr>
-        <w:t>：</w:t>
-      </w:r>
       <w:bookmarkEnd w:id="392"/>
-      <w:bookmarkEnd w:id="393"/>
     </w:p>
     <w:p>
       <w:pPr>
@@ -25599,7 +25285,7 @@
         </w:rPr>
         <w:lastRenderedPageBreak/>
         <w:drawing>
-          <wp:anchor distT="0" distB="0" distL="114300" distR="114300" simplePos="0" relativeHeight="251644928" behindDoc="0" locked="0" layoutInCell="1" allowOverlap="1" wp14:anchorId="162E1EFC" wp14:editId="7E706FA5">
+          <wp:anchor distT="0" distB="0" distL="114300" distR="114300" simplePos="0" relativeHeight="251644928" behindDoc="0" locked="0" layoutInCell="1" allowOverlap="1">
             <wp:simplePos x="0" y="0"/>
             <wp:positionH relativeFrom="page">
               <wp:posOffset>895350</wp:posOffset>
@@ -25622,7 +25308,7 @@
                     <pic:cNvPicPr/>
                   </pic:nvPicPr>
                   <pic:blipFill>
-                    <a:blip r:embed="rId19"/>
+                    <a:blip r:embed="rId19" cstate="print"/>
                     <a:stretch>
                       <a:fillRect/>
                     </a:stretch>
@@ -25642,8 +25328,8 @@
           </wp:anchor>
         </w:drawing>
       </w:r>
-      <w:bookmarkStart w:id="394" w:name="_Toc9437549"/>
-      <w:bookmarkStart w:id="395" w:name="_Toc9437790"/>
+      <w:bookmarkStart w:id="393" w:name="_Toc9437549"/>
+      <w:bookmarkStart w:id="394" w:name="_Toc9437790"/>
       <w:r>
         <w:rPr>
           <w:rFonts w:ascii="宋体" w:hAnsi="宋体" w:hint="eastAsia"/>
@@ -25681,8 +25367,8 @@
         </w:rPr>
         <w:t>gen_syn</w:t>
       </w:r>
+      <w:bookmarkEnd w:id="393"/>
       <w:bookmarkEnd w:id="394"/>
-      <w:bookmarkEnd w:id="395"/>
       <w:proofErr w:type="spellEnd"/>
       <w:r>
         <w:rPr>
@@ -25707,14 +25393,14 @@
           <w:rFonts w:ascii="宋体" w:hAnsi="宋体"/>
         </w:rPr>
       </w:pPr>
-      <w:bookmarkStart w:id="396" w:name="_Toc9437550"/>
-      <w:bookmarkStart w:id="397" w:name="_Toc9437791"/>
+      <w:bookmarkStart w:id="395" w:name="_Toc9437550"/>
+      <w:bookmarkStart w:id="396" w:name="_Toc9437791"/>
       <w:r>
         <w:rPr>
           <w:noProof/>
         </w:rPr>
         <w:drawing>
-          <wp:anchor distT="0" distB="0" distL="114300" distR="114300" simplePos="0" relativeHeight="251645952" behindDoc="0" locked="0" layoutInCell="1" allowOverlap="1" wp14:anchorId="39D57D50" wp14:editId="22CF1CB6">
+          <wp:anchor distT="0" distB="0" distL="114300" distR="114300" simplePos="0" relativeHeight="251645952" behindDoc="0" locked="0" layoutInCell="1" allowOverlap="1">
             <wp:simplePos x="0" y="0"/>
             <wp:positionH relativeFrom="page">
               <wp:posOffset>895350</wp:posOffset>
@@ -25737,7 +25423,7 @@
                     <pic:cNvPicPr/>
                   </pic:nvPicPr>
                   <pic:blipFill>
-                    <a:blip r:embed="rId20"/>
+                    <a:blip r:embed="rId20" cstate="print"/>
                     <a:stretch>
                       <a:fillRect/>
                     </a:stretch>
@@ -25818,8 +25504,8 @@
         </w:rPr>
         <w:t>:</w:t>
       </w:r>
+      <w:bookmarkEnd w:id="395"/>
       <w:bookmarkEnd w:id="396"/>
-      <w:bookmarkEnd w:id="397"/>
     </w:p>
     <w:p>
       <w:pPr>
@@ -25829,8 +25515,8 @@
           <w:rFonts w:ascii="宋体" w:hAnsi="宋体"/>
         </w:rPr>
       </w:pPr>
-      <w:bookmarkStart w:id="398" w:name="_Toc9437551"/>
-      <w:bookmarkStart w:id="399" w:name="_Toc9437792"/>
+      <w:bookmarkStart w:id="397" w:name="_Toc9437551"/>
+      <w:bookmarkStart w:id="398" w:name="_Toc9437792"/>
       <w:r>
         <w:rPr>
           <w:rFonts w:hint="eastAsia"/>
@@ -25874,8 +25560,8 @@
       <w:r>
         <w:t>_pkt</w:t>
       </w:r>
+      <w:bookmarkEnd w:id="397"/>
       <w:bookmarkEnd w:id="398"/>
-      <w:bookmarkEnd w:id="399"/>
       <w:proofErr w:type="spellEnd"/>
       <w:r>
         <w:rPr>
@@ -25897,14 +25583,14 @@
       <w:pPr>
         <w:pStyle w:val="English--"/>
       </w:pPr>
-      <w:bookmarkStart w:id="400" w:name="_Toc9437553"/>
-      <w:bookmarkStart w:id="401" w:name="_Toc9437794"/>
+      <w:bookmarkStart w:id="399" w:name="_Toc9437553"/>
+      <w:bookmarkStart w:id="400" w:name="_Toc9437794"/>
       <w:r>
         <w:rPr>
           <w:noProof/>
         </w:rPr>
         <w:drawing>
-          <wp:anchor distT="0" distB="0" distL="114300" distR="114300" simplePos="0" relativeHeight="251646976" behindDoc="0" locked="0" layoutInCell="1" allowOverlap="1" wp14:anchorId="58B68C81" wp14:editId="42811EB8">
+          <wp:anchor distT="0" distB="0" distL="114300" distR="114300" simplePos="0" relativeHeight="251646976" behindDoc="0" locked="0" layoutInCell="1" allowOverlap="1">
             <wp:simplePos x="0" y="0"/>
             <wp:positionH relativeFrom="page">
               <wp:posOffset>895350</wp:posOffset>
@@ -25927,7 +25613,7 @@
                     <pic:cNvPicPr/>
                   </pic:nvPicPr>
                   <pic:blipFill>
-                    <a:blip r:embed="rId21"/>
+                    <a:blip r:embed="rId21" cstate="print"/>
                     <a:stretch>
                       <a:fillRect/>
                     </a:stretch>
@@ -25971,82 +25657,82 @@
         </w:rPr>
         <w:t>得出每个进程需要发送的数据包数量，剩下的就是调用前面的函数即可</w:t>
       </w:r>
+      <w:bookmarkEnd w:id="399"/>
       <w:bookmarkEnd w:id="400"/>
+      <w:r>
+        <w:rPr>
+          <w:rFonts w:hint="eastAsia"/>
+        </w:rPr>
+        <w:t>，</w:t>
+      </w:r>
+      <w:bookmarkStart w:id="401" w:name="_Toc9437552"/>
+      <w:bookmarkStart w:id="402" w:name="_Toc9437793"/>
+      <w:proofErr w:type="spellStart"/>
+      <w:r>
+        <w:rPr>
+          <w:rFonts w:ascii="宋体" w:hAnsi="宋体" w:hint="eastAsia"/>
+        </w:rPr>
+        <w:t>s</w:t>
+      </w:r>
+      <w:r>
+        <w:t>yn_flood</w:t>
+      </w:r>
+      <w:proofErr w:type="spellEnd"/>
+      <w:r>
+        <w:t>(</w:t>
+      </w:r>
+      <w:proofErr w:type="spellStart"/>
+      <w:r>
+        <w:t>num,total,dst_ip</w:t>
+      </w:r>
+      <w:proofErr w:type="spellEnd"/>
+      <w:r>
+        <w:t>)</w:t>
+      </w:r>
+      <w:r>
+        <w:rPr>
+          <w:rFonts w:hint="eastAsia"/>
+        </w:rPr>
+        <w:t>，</w:t>
+      </w:r>
+      <w:r>
+        <w:rPr>
+          <w:rFonts w:hint="eastAsia"/>
+        </w:rPr>
+        <w:t>如图</w:t>
+      </w:r>
+      <w:r>
+        <w:rPr>
+          <w:rFonts w:hint="eastAsia"/>
+        </w:rPr>
+        <w:t>5</w:t>
+      </w:r>
+      <w:r>
+        <w:t>.4.1</w:t>
+      </w:r>
+      <w:r>
+        <w:rPr>
+          <w:rFonts w:hint="eastAsia"/>
+        </w:rPr>
+        <w:t>（</w:t>
+      </w:r>
+      <w:r>
+        <w:rPr>
+          <w:rFonts w:hint="eastAsia"/>
+        </w:rPr>
+        <w:t>3</w:t>
+      </w:r>
+      <w:r>
+        <w:rPr>
+          <w:rFonts w:hint="eastAsia"/>
+        </w:rPr>
+        <w:t>）</w:t>
+      </w:r>
+      <w:r>
+        <w:t>：</w:t>
+      </w:r>
       <w:bookmarkEnd w:id="401"/>
-      <w:r>
-        <w:rPr>
-          <w:rFonts w:hint="eastAsia"/>
-        </w:rPr>
-        <w:t>，</w:t>
-      </w:r>
-      <w:bookmarkStart w:id="402" w:name="_Toc9437552"/>
-      <w:bookmarkStart w:id="403" w:name="_Toc9437793"/>
-      <w:proofErr w:type="spellStart"/>
-      <w:r>
-        <w:rPr>
-          <w:rFonts w:ascii="宋体" w:hAnsi="宋体" w:hint="eastAsia"/>
-        </w:rPr>
-        <w:t>s</w:t>
-      </w:r>
-      <w:r>
-        <w:t>yn_flood</w:t>
-      </w:r>
-      <w:proofErr w:type="spellEnd"/>
-      <w:r>
-        <w:t>(</w:t>
-      </w:r>
-      <w:proofErr w:type="spellStart"/>
-      <w:r>
-        <w:t>num,total,dst_ip</w:t>
-      </w:r>
-      <w:proofErr w:type="spellEnd"/>
-      <w:r>
-        <w:t>)</w:t>
-      </w:r>
-      <w:r>
-        <w:rPr>
-          <w:rFonts w:hint="eastAsia"/>
-        </w:rPr>
-        <w:t>，</w:t>
-      </w:r>
-      <w:r>
-        <w:rPr>
-          <w:rFonts w:hint="eastAsia"/>
-        </w:rPr>
-        <w:t>如图</w:t>
-      </w:r>
-      <w:r>
-        <w:rPr>
-          <w:rFonts w:hint="eastAsia"/>
-        </w:rPr>
-        <w:t>5</w:t>
-      </w:r>
-      <w:r>
-        <w:t>.4.1</w:t>
-      </w:r>
-      <w:r>
-        <w:rPr>
-          <w:rFonts w:hint="eastAsia"/>
-        </w:rPr>
-        <w:t>（</w:t>
-      </w:r>
-      <w:r>
-        <w:rPr>
-          <w:rFonts w:hint="eastAsia"/>
-        </w:rPr>
-        <w:t>3</w:t>
-      </w:r>
-      <w:r>
-        <w:rPr>
-          <w:rFonts w:hint="eastAsia"/>
-        </w:rPr>
-        <w:t>）</w:t>
-      </w:r>
-      <w:r>
-        <w:t>：</w:t>
-      </w:r>
       <w:bookmarkEnd w:id="402"/>
-      <w:bookmarkEnd w:id="403"/>
     </w:p>
     <w:p>
       <w:pPr>
@@ -26056,8 +25742,8 @@
           <w:rFonts w:ascii="宋体" w:hAnsi="宋体"/>
         </w:rPr>
       </w:pPr>
-      <w:bookmarkStart w:id="404" w:name="_Toc9437554"/>
-      <w:bookmarkStart w:id="405" w:name="_Toc9437795"/>
+      <w:bookmarkStart w:id="403" w:name="_Toc9437554"/>
+      <w:bookmarkStart w:id="404" w:name="_Toc9437795"/>
       <w:r>
         <w:rPr>
           <w:rFonts w:hint="eastAsia"/>
@@ -26101,8 +25787,8 @@
       <w:r>
         <w:t>yn_flood</w:t>
       </w:r>
+      <w:bookmarkEnd w:id="403"/>
       <w:bookmarkEnd w:id="404"/>
-      <w:bookmarkEnd w:id="405"/>
       <w:proofErr w:type="spellEnd"/>
       <w:r>
         <w:rPr>
@@ -26119,9 +25805,9 @@
           <w:b w:val="0"/>
         </w:rPr>
       </w:pPr>
-      <w:bookmarkStart w:id="406" w:name="_Toc9437555"/>
-      <w:bookmarkStart w:id="407" w:name="_Toc9437796"/>
-      <w:bookmarkStart w:id="408" w:name="_Toc9465881"/>
+      <w:bookmarkStart w:id="405" w:name="_Toc9437555"/>
+      <w:bookmarkStart w:id="406" w:name="_Toc9437796"/>
+      <w:bookmarkStart w:id="407" w:name="_Toc9465881"/>
       <w:r>
         <w:rPr>
           <w:rFonts w:ascii="Times New Roman" w:hAnsi="Times New Roman" w:cs="Times New Roman"/>
@@ -26144,22 +25830,22 @@
         </w:rPr>
         <w:t>暴力破解</w:t>
       </w:r>
+      <w:bookmarkEnd w:id="405"/>
       <w:bookmarkEnd w:id="406"/>
       <w:bookmarkEnd w:id="407"/>
-      <w:bookmarkEnd w:id="408"/>
     </w:p>
     <w:p>
       <w:pPr>
         <w:pStyle w:val="English--"/>
       </w:pPr>
-      <w:bookmarkStart w:id="409" w:name="_Toc9437556"/>
-      <w:bookmarkStart w:id="410" w:name="_Toc9437797"/>
+      <w:bookmarkStart w:id="408" w:name="_Toc9437556"/>
+      <w:bookmarkStart w:id="409" w:name="_Toc9437797"/>
       <w:r>
         <w:rPr>
           <w:noProof/>
         </w:rPr>
         <w:drawing>
-          <wp:anchor distT="0" distB="0" distL="114300" distR="114300" simplePos="0" relativeHeight="251648000" behindDoc="0" locked="0" layoutInCell="1" allowOverlap="1" wp14:anchorId="6FDF6790" wp14:editId="5498CC39">
+          <wp:anchor distT="0" distB="0" distL="114300" distR="114300" simplePos="0" relativeHeight="251648000" behindDoc="0" locked="0" layoutInCell="1" allowOverlap="1">
             <wp:simplePos x="0" y="0"/>
             <wp:positionH relativeFrom="page">
               <wp:posOffset>895350</wp:posOffset>
@@ -26182,7 +25868,7 @@
                     <pic:cNvPicPr/>
                   </pic:nvPicPr>
                   <pic:blipFill>
-                    <a:blip r:embed="rId22"/>
+                    <a:blip r:embed="rId22" cstate="print"/>
                     <a:stretch>
                       <a:fillRect/>
                     </a:stretch>
@@ -26588,22 +26274,22 @@
         </w:rPr>
         <w:t>：</w:t>
       </w:r>
+      <w:bookmarkEnd w:id="408"/>
       <w:bookmarkEnd w:id="409"/>
-      <w:bookmarkEnd w:id="410"/>
     </w:p>
     <w:p>
       <w:pPr>
         <w:pStyle w:val="English--"/>
         <w:ind w:firstLineChars="1300" w:firstLine="3120"/>
       </w:pPr>
-      <w:bookmarkStart w:id="411" w:name="_Toc9437558"/>
-      <w:bookmarkStart w:id="412" w:name="_Toc9437799"/>
+      <w:bookmarkStart w:id="410" w:name="_Toc9437558"/>
+      <w:bookmarkStart w:id="411" w:name="_Toc9437799"/>
       <w:r>
         <w:rPr>
           <w:noProof/>
         </w:rPr>
         <w:drawing>
-          <wp:anchor distT="0" distB="0" distL="114300" distR="114300" simplePos="0" relativeHeight="251649024" behindDoc="0" locked="0" layoutInCell="1" allowOverlap="1" wp14:anchorId="49CD9987" wp14:editId="4BFE7FDA">
+          <wp:anchor distT="0" distB="0" distL="114300" distR="114300" simplePos="0" relativeHeight="251649024" behindDoc="0" locked="0" layoutInCell="1" allowOverlap="1">
             <wp:simplePos x="0" y="0"/>
             <wp:positionH relativeFrom="page">
               <wp:posOffset>895350</wp:posOffset>
@@ -26626,7 +26312,7 @@
                     <pic:cNvPicPr/>
                   </pic:nvPicPr>
                   <pic:blipFill>
-                    <a:blip r:embed="rId24"/>
+                    <a:blip r:embed="rId24" cstate="print"/>
                     <a:stretch>
                       <a:fillRect/>
                     </a:stretch>
@@ -26688,8 +26374,8 @@
         </w:rPr>
         <w:t>暴力破解</w:t>
       </w:r>
+      <w:bookmarkEnd w:id="410"/>
       <w:bookmarkEnd w:id="411"/>
-      <w:bookmarkEnd w:id="412"/>
     </w:p>
     <w:p>
       <w:pPr>
@@ -26699,8 +26385,8 @@
           <w:rFonts w:eastAsia="楷体" w:cs="楷体"/>
         </w:rPr>
       </w:pPr>
-      <w:bookmarkStart w:id="413" w:name="_Toc9437560"/>
-      <w:bookmarkStart w:id="414" w:name="_Toc9437801"/>
+      <w:bookmarkStart w:id="412" w:name="_Toc9437560"/>
+      <w:bookmarkStart w:id="413" w:name="_Toc9437801"/>
       <w:r>
         <w:rPr>
           <w:rFonts w:hint="eastAsia"/>
@@ -26749,8 +26435,8 @@
         </w:rPr>
         <w:t>破解</w:t>
       </w:r>
+      <w:bookmarkEnd w:id="412"/>
       <w:bookmarkEnd w:id="413"/>
-      <w:bookmarkEnd w:id="414"/>
     </w:p>
     <w:p>
       <w:pPr>
@@ -26766,7 +26452,7 @@
         </w:rPr>
         <w:lastRenderedPageBreak/>
         <w:drawing>
-          <wp:anchor distT="0" distB="0" distL="114300" distR="114300" simplePos="0" relativeHeight="251651072" behindDoc="0" locked="0" layoutInCell="1" allowOverlap="1" wp14:anchorId="3187436E" wp14:editId="147E177D">
+          <wp:anchor distT="0" distB="0" distL="114300" distR="114300" simplePos="0" relativeHeight="251651072" behindDoc="0" locked="0" layoutInCell="1" allowOverlap="1">
             <wp:simplePos x="0" y="0"/>
             <wp:positionH relativeFrom="page">
               <wp:posOffset>895350</wp:posOffset>
@@ -26789,7 +26475,7 @@
                     <pic:cNvPicPr/>
                   </pic:nvPicPr>
                   <pic:blipFill>
-                    <a:blip r:embed="rId25"/>
+                    <a:blip r:embed="rId25" cstate="print"/>
                     <a:stretch>
                       <a:fillRect/>
                     </a:stretch>
@@ -26918,7 +26604,7 @@
           <w:noProof/>
         </w:rPr>
         <w:drawing>
-          <wp:anchor distT="0" distB="0" distL="114300" distR="114300" simplePos="0" relativeHeight="251650048" behindDoc="0" locked="0" layoutInCell="1" allowOverlap="1" wp14:anchorId="64429542" wp14:editId="652576FE">
+          <wp:anchor distT="0" distB="0" distL="114300" distR="114300" simplePos="0" relativeHeight="251650048" behindDoc="0" locked="0" layoutInCell="1" allowOverlap="1">
             <wp:simplePos x="0" y="0"/>
             <wp:positionH relativeFrom="page">
               <wp:posOffset>893445</wp:posOffset>
@@ -26941,7 +26627,7 @@
                     <pic:cNvPicPr/>
                   </pic:nvPicPr>
                   <pic:blipFill>
-                    <a:blip r:embed="rId26"/>
+                    <a:blip r:embed="rId26" cstate="print"/>
                     <a:stretch>
                       <a:fillRect/>
                     </a:stretch>
@@ -26969,14 +26655,14 @@
           <w:rFonts w:eastAsia="楷体"/>
         </w:rPr>
       </w:pPr>
-      <w:bookmarkStart w:id="415" w:name="_Toc9437561"/>
-      <w:bookmarkStart w:id="416" w:name="_Toc9437802"/>
+      <w:bookmarkStart w:id="414" w:name="_Toc9437561"/>
+      <w:bookmarkStart w:id="415" w:name="_Toc9437802"/>
       <w:r>
         <w:rPr>
           <w:noProof/>
         </w:rPr>
         <w:drawing>
-          <wp:anchor distT="0" distB="0" distL="114300" distR="114300" simplePos="0" relativeHeight="251656192" behindDoc="0" locked="0" layoutInCell="1" allowOverlap="1" wp14:anchorId="674E605A" wp14:editId="2BC00C72">
+          <wp:anchor distT="0" distB="0" distL="114300" distR="114300" simplePos="0" relativeHeight="251655168" behindDoc="0" locked="0" layoutInCell="1" allowOverlap="1">
             <wp:simplePos x="0" y="0"/>
             <wp:positionH relativeFrom="page">
               <wp:posOffset>895350</wp:posOffset>
@@ -26999,7 +26685,7 @@
                     <pic:cNvPicPr/>
                   </pic:nvPicPr>
                   <pic:blipFill>
-                    <a:blip r:embed="rId27"/>
+                    <a:blip r:embed="rId27" cstate="print"/>
                     <a:stretch>
                       <a:fillRect/>
                     </a:stretch>
@@ -27205,8 +26891,8 @@
         </w:rPr>
         <w:t>：</w:t>
       </w:r>
+      <w:bookmarkEnd w:id="414"/>
       <w:bookmarkEnd w:id="415"/>
-      <w:bookmarkEnd w:id="416"/>
       <w:r>
         <w:rPr>
           <w:rFonts w:eastAsia="楷体"/>
@@ -27219,8 +26905,8 @@
         <w:pStyle w:val="English--"/>
         <w:ind w:firstLineChars="1000" w:firstLine="2400"/>
       </w:pPr>
-      <w:bookmarkStart w:id="417" w:name="_Toc9437563"/>
-      <w:bookmarkStart w:id="418" w:name="_Toc9437804"/>
+      <w:bookmarkStart w:id="416" w:name="_Toc9437563"/>
+      <w:bookmarkStart w:id="417" w:name="_Toc9437804"/>
       <w:r>
         <w:rPr>
           <w:rFonts w:hint="eastAsia"/>
@@ -27265,8 +26951,8 @@
         </w:rPr>
         <w:t>暴力破解</w:t>
       </w:r>
+      <w:bookmarkEnd w:id="416"/>
       <w:bookmarkEnd w:id="417"/>
-      <w:bookmarkEnd w:id="418"/>
     </w:p>
     <w:p>
       <w:pPr>
@@ -27285,7 +26971,7 @@
         </w:rPr>
         <w:lastRenderedPageBreak/>
         <w:drawing>
-          <wp:anchor distT="0" distB="0" distL="114300" distR="114300" simplePos="0" relativeHeight="251667456" behindDoc="0" locked="0" layoutInCell="1" allowOverlap="1" wp14:anchorId="7912DFAA" wp14:editId="7210D1A6">
+          <wp:anchor distT="0" distB="0" distL="114300" distR="114300" simplePos="0" relativeHeight="251662336" behindDoc="0" locked="0" layoutInCell="1" allowOverlap="1">
             <wp:simplePos x="0" y="0"/>
             <wp:positionH relativeFrom="page">
               <wp:posOffset>895350</wp:posOffset>
@@ -27308,7 +26994,7 @@
                     <pic:cNvPicPr/>
                   </pic:nvPicPr>
                   <pic:blipFill>
-                    <a:blip r:embed="rId28"/>
+                    <a:blip r:embed="rId28" cstate="print"/>
                     <a:stretch>
                       <a:fillRect/>
                     </a:stretch>
@@ -27333,7 +27019,7 @@
           <w:noProof/>
         </w:rPr>
         <w:drawing>
-          <wp:anchor distT="0" distB="0" distL="114300" distR="114300" simplePos="0" relativeHeight="251664384" behindDoc="0" locked="0" layoutInCell="1" allowOverlap="1" wp14:anchorId="6DCCADC8" wp14:editId="16D5CA7A">
+          <wp:anchor distT="0" distB="0" distL="114300" distR="114300" simplePos="0" relativeHeight="251659264" behindDoc="0" locked="0" layoutInCell="1" allowOverlap="1">
             <wp:simplePos x="0" y="0"/>
             <wp:positionH relativeFrom="page">
               <wp:posOffset>895350</wp:posOffset>
@@ -27356,7 +27042,7 @@
                     <pic:cNvPicPr/>
                   </pic:nvPicPr>
                   <pic:blipFill>
-                    <a:blip r:embed="rId29"/>
+                    <a:blip r:embed="rId29" cstate="print"/>
                     <a:stretch>
                       <a:fillRect/>
                     </a:stretch>
@@ -27376,8 +27062,8 @@
           </wp:anchor>
         </w:drawing>
       </w:r>
-      <w:bookmarkStart w:id="419" w:name="_Toc9437565"/>
-      <w:bookmarkStart w:id="420" w:name="_Toc9437806"/>
+      <w:bookmarkStart w:id="418" w:name="_Toc9437565"/>
+      <w:bookmarkStart w:id="419" w:name="_Toc9437806"/>
       <w:r>
         <w:rPr>
           <w:rFonts w:hint="eastAsia"/>
@@ -27422,8 +27108,8 @@
         </w:rPr>
         <w:t>暴力破解</w:t>
       </w:r>
+      <w:bookmarkEnd w:id="418"/>
       <w:bookmarkEnd w:id="419"/>
-      <w:bookmarkEnd w:id="420"/>
     </w:p>
     <w:p>
       <w:pPr>
@@ -27593,9 +27279,9 @@
       <w:pPr>
         <w:pStyle w:val="2"/>
       </w:pPr>
-      <w:bookmarkStart w:id="421" w:name="_Toc9437566"/>
-      <w:bookmarkStart w:id="422" w:name="_Toc9437807"/>
-      <w:bookmarkStart w:id="423" w:name="_Toc9465885"/>
+      <w:bookmarkStart w:id="420" w:name="_Toc9437566"/>
+      <w:bookmarkStart w:id="421" w:name="_Toc9437807"/>
+      <w:bookmarkStart w:id="422" w:name="_Toc9465885"/>
       <w:r>
         <w:rPr>
           <w:rFonts w:ascii="Times New Roman" w:hAnsi="Times New Roman" w:cs="Times New Roman"/>
@@ -27615,9 +27301,9 @@
         </w:rPr>
         <w:t xml:space="preserve"> 前端界面</w:t>
       </w:r>
+      <w:bookmarkEnd w:id="420"/>
       <w:bookmarkEnd w:id="421"/>
       <w:bookmarkEnd w:id="422"/>
-      <w:bookmarkEnd w:id="423"/>
     </w:p>
     <w:p>
       <w:pPr>
@@ -27629,7 +27315,7 @@
           <w:noProof/>
         </w:rPr>
         <w:drawing>
-          <wp:anchor distT="0" distB="0" distL="114300" distR="114300" simplePos="0" relativeHeight="251665408" behindDoc="0" locked="0" layoutInCell="1" allowOverlap="1">
+          <wp:anchor distT="0" distB="0" distL="114300" distR="114300" simplePos="0" relativeHeight="251660288" behindDoc="0" locked="0" layoutInCell="1" allowOverlap="1">
             <wp:simplePos x="0" y="0"/>
             <wp:positionH relativeFrom="column">
               <wp:posOffset>535940</wp:posOffset>
@@ -27654,7 +27340,7 @@
                     </pic:cNvPicPr>
                   </pic:nvPicPr>
                   <pic:blipFill>
-                    <a:blip r:embed="rId30">
+                    <a:blip r:embed="rId30" cstate="print">
                       <a:extLst>
                         <a:ext uri="{28A0092B-C50C-407E-A947-70E740481C1C}">
                           <a14:useLocalDpi xmlns:a14="http://schemas.microsoft.com/office/drawing/2010/main" val="0"/>
@@ -27682,12 +27368,6 @@
                 </pic:pic>
               </a:graphicData>
             </a:graphic>
-            <wp14:sizeRelH relativeFrom="margin">
-              <wp14:pctWidth>0</wp14:pctWidth>
-            </wp14:sizeRelH>
-            <wp14:sizeRelV relativeFrom="margin">
-              <wp14:pctHeight>0</wp14:pctHeight>
-            </wp14:sizeRelV>
           </wp:anchor>
         </w:drawing>
       </w:r>
@@ -27909,8 +27589,8 @@
           <w:rFonts w:eastAsia="楷体" w:cs="楷体"/>
         </w:rPr>
       </w:pPr>
-      <w:bookmarkStart w:id="424" w:name="_Toc9437567"/>
-      <w:bookmarkStart w:id="425" w:name="_Toc9437808"/>
+      <w:bookmarkStart w:id="423" w:name="_Toc9437567"/>
+      <w:bookmarkStart w:id="424" w:name="_Toc9437808"/>
       <w:r>
         <w:rPr>
           <w:rFonts w:hint="eastAsia"/>
@@ -27932,8 +27612,8 @@
         </w:rPr>
         <w:t>前端界面示意图</w:t>
       </w:r>
+      <w:bookmarkEnd w:id="423"/>
       <w:bookmarkEnd w:id="424"/>
-      <w:bookmarkEnd w:id="425"/>
     </w:p>
     <w:p>
       <w:pPr>
@@ -27983,9 +27663,9 @@
       <w:pPr>
         <w:pStyle w:val="2"/>
       </w:pPr>
-      <w:bookmarkStart w:id="426" w:name="_Toc9437568"/>
-      <w:bookmarkStart w:id="427" w:name="_Toc9437809"/>
-      <w:bookmarkStart w:id="428" w:name="_Toc9465886"/>
+      <w:bookmarkStart w:id="425" w:name="_Toc9437568"/>
+      <w:bookmarkStart w:id="426" w:name="_Toc9437809"/>
+      <w:bookmarkStart w:id="427" w:name="_Toc9465886"/>
       <w:r>
         <w:lastRenderedPageBreak/>
         <w:t>5</w:t>
@@ -28005,50 +27685,50 @@
         </w:rPr>
         <w:t xml:space="preserve"> 统筹模块</w:t>
       </w:r>
+      <w:bookmarkEnd w:id="425"/>
       <w:bookmarkEnd w:id="426"/>
       <w:bookmarkEnd w:id="427"/>
+    </w:p>
+    <w:p>
+      <w:pPr>
+        <w:pStyle w:val="English--"/>
+      </w:pPr>
+      <w:bookmarkStart w:id="428" w:name="_Toc9437569"/>
+      <w:bookmarkStart w:id="429" w:name="_Toc9437810"/>
+      <w:r>
+        <w:rPr>
+          <w:rFonts w:hint="eastAsia"/>
+        </w:rPr>
+        <w:t>统筹模块</w:t>
+      </w:r>
+      <w:r>
+        <w:rPr>
+          <w:rFonts w:hint="eastAsia"/>
+        </w:rPr>
+        <w:t>衔接前端界面与后端功能模块，通过</w:t>
+      </w:r>
+      <w:r>
+        <w:t>flask</w:t>
+      </w:r>
+      <w:r>
+        <w:rPr>
+          <w:rFonts w:hint="eastAsia"/>
+        </w:rPr>
+        <w:t>技术实现，每一个</w:t>
+      </w:r>
+      <w:proofErr w:type="spellStart"/>
+      <w:r>
+        <w:t>url</w:t>
+      </w:r>
+      <w:proofErr w:type="spellEnd"/>
+      <w:r>
+        <w:rPr>
+          <w:rFonts w:hint="eastAsia"/>
+        </w:rPr>
+        <w:t>请求用一个函数处理，主要有以下几个处理函数：</w:t>
+      </w:r>
       <w:bookmarkEnd w:id="428"/>
-    </w:p>
-    <w:p>
-      <w:pPr>
-        <w:pStyle w:val="English--"/>
-      </w:pPr>
-      <w:bookmarkStart w:id="429" w:name="_Toc9437569"/>
-      <w:bookmarkStart w:id="430" w:name="_Toc9437810"/>
-      <w:r>
-        <w:rPr>
-          <w:rFonts w:hint="eastAsia"/>
-        </w:rPr>
-        <w:t>统筹模块</w:t>
-      </w:r>
-      <w:r>
-        <w:rPr>
-          <w:rFonts w:hint="eastAsia"/>
-        </w:rPr>
-        <w:t>衔接前端界面与后端功能模块，通过</w:t>
-      </w:r>
-      <w:r>
-        <w:t>flask</w:t>
-      </w:r>
-      <w:r>
-        <w:rPr>
-          <w:rFonts w:hint="eastAsia"/>
-        </w:rPr>
-        <w:t>技术实现，每一个</w:t>
-      </w:r>
-      <w:proofErr w:type="spellStart"/>
-      <w:r>
-        <w:t>url</w:t>
-      </w:r>
-      <w:proofErr w:type="spellEnd"/>
-      <w:r>
-        <w:rPr>
-          <w:rFonts w:hint="eastAsia"/>
-        </w:rPr>
-        <w:t>请求用一个函数处理，主要有以下几个处理函数：</w:t>
-      </w:r>
       <w:bookmarkEnd w:id="429"/>
-      <w:bookmarkEnd w:id="430"/>
     </w:p>
     <w:p>
       <w:pPr>
@@ -28064,7 +27744,7 @@
           <w:noProof/>
         </w:rPr>
         <w:drawing>
-          <wp:anchor distT="0" distB="0" distL="114300" distR="114300" simplePos="0" relativeHeight="251668480" behindDoc="0" locked="0" layoutInCell="1" allowOverlap="1" wp14:anchorId="21641DC6" wp14:editId="4D7CD8E7">
+          <wp:anchor distT="0" distB="0" distL="114300" distR="114300" simplePos="0" relativeHeight="251663360" behindDoc="0" locked="0" layoutInCell="1" allowOverlap="1">
             <wp:simplePos x="0" y="0"/>
             <wp:positionH relativeFrom="page">
               <wp:posOffset>895350</wp:posOffset>
@@ -28087,7 +27767,7 @@
                     <pic:cNvPicPr/>
                   </pic:nvPicPr>
                   <pic:blipFill>
-                    <a:blip r:embed="rId31"/>
+                    <a:blip r:embed="rId31" cstate="print"/>
                     <a:stretch>
                       <a:fillRect/>
                     </a:stretch>
@@ -28229,14 +27909,14 @@
       <w:pPr>
         <w:pStyle w:val="English--"/>
       </w:pPr>
-      <w:bookmarkStart w:id="431" w:name="_Toc9437570"/>
-      <w:bookmarkStart w:id="432" w:name="_Toc9437811"/>
+      <w:bookmarkStart w:id="430" w:name="_Toc9437570"/>
+      <w:bookmarkStart w:id="431" w:name="_Toc9437811"/>
       <w:r>
         <w:rPr>
           <w:noProof/>
         </w:rPr>
         <w:drawing>
-          <wp:anchor distT="0" distB="0" distL="114300" distR="114300" simplePos="0" relativeHeight="251669504" behindDoc="0" locked="0" layoutInCell="1" allowOverlap="1" wp14:anchorId="51FF38F9" wp14:editId="468DE76F">
+          <wp:anchor distT="0" distB="0" distL="114300" distR="114300" simplePos="0" relativeHeight="251664384" behindDoc="0" locked="0" layoutInCell="1" allowOverlap="1">
             <wp:simplePos x="0" y="0"/>
             <wp:positionH relativeFrom="page">
               <wp:posOffset>1076325</wp:posOffset>
@@ -28259,7 +27939,7 @@
                     <pic:cNvPicPr/>
                   </pic:nvPicPr>
                   <pic:blipFill>
-                    <a:blip r:embed="rId32"/>
+                    <a:blip r:embed="rId32" cstate="print"/>
                     <a:stretch>
                       <a:fillRect/>
                     </a:stretch>
@@ -28488,16 +28168,16 @@
         </w:rPr>
         <w:t>：</w:t>
       </w:r>
+      <w:bookmarkEnd w:id="430"/>
       <w:bookmarkEnd w:id="431"/>
-      <w:bookmarkEnd w:id="432"/>
     </w:p>
     <w:p>
       <w:pPr>
         <w:pStyle w:val="English--"/>
         <w:ind w:firstLineChars="1400" w:firstLine="3360"/>
       </w:pPr>
-      <w:bookmarkStart w:id="433" w:name="_Toc9437571"/>
-      <w:bookmarkStart w:id="434" w:name="_Toc9437812"/>
+      <w:bookmarkStart w:id="432" w:name="_Toc9437571"/>
+      <w:bookmarkStart w:id="433" w:name="_Toc9437812"/>
       <w:r>
         <w:rPr>
           <w:rFonts w:hint="eastAsia"/>
@@ -28543,7 +28223,7 @@
         </w:rPr>
         <w:lastRenderedPageBreak/>
         <w:drawing>
-          <wp:anchor distT="0" distB="0" distL="114300" distR="114300" simplePos="0" relativeHeight="251671552" behindDoc="0" locked="0" layoutInCell="1" allowOverlap="1" wp14:anchorId="571A457F" wp14:editId="2BA613AC">
+          <wp:anchor distT="0" distB="0" distL="114300" distR="114300" simplePos="0" relativeHeight="251666432" behindDoc="0" locked="0" layoutInCell="1" allowOverlap="1">
             <wp:simplePos x="0" y="0"/>
             <wp:positionH relativeFrom="page">
               <wp:posOffset>895350</wp:posOffset>
@@ -28566,7 +28246,7 @@
                     <pic:cNvPicPr/>
                   </pic:nvPicPr>
                   <pic:blipFill>
-                    <a:blip r:embed="rId33"/>
+                    <a:blip r:embed="rId33" cstate="print"/>
                     <a:stretch>
                       <a:fillRect/>
                     </a:stretch>
@@ -28591,7 +28271,7 @@
           <w:noProof/>
         </w:rPr>
         <w:drawing>
-          <wp:anchor distT="0" distB="0" distL="114300" distR="114300" simplePos="0" relativeHeight="251670528" behindDoc="0" locked="0" layoutInCell="1" allowOverlap="1" wp14:anchorId="13BC6A88" wp14:editId="32759E4F">
+          <wp:anchor distT="0" distB="0" distL="114300" distR="114300" simplePos="0" relativeHeight="251665408" behindDoc="0" locked="0" layoutInCell="1" allowOverlap="1">
             <wp:simplePos x="0" y="0"/>
             <wp:positionH relativeFrom="page">
               <wp:posOffset>904875</wp:posOffset>
@@ -28614,7 +28294,7 @@
                     <pic:cNvPicPr/>
                   </pic:nvPicPr>
                   <pic:blipFill>
-                    <a:blip r:embed="rId34"/>
+                    <a:blip r:embed="rId34" cstate="print"/>
                     <a:stretch>
                       <a:fillRect/>
                     </a:stretch>
@@ -28640,8 +28320,8 @@
         </w:rPr>
         <w:t>图</w:t>
       </w:r>
+      <w:bookmarkEnd w:id="432"/>
       <w:bookmarkEnd w:id="433"/>
-      <w:bookmarkEnd w:id="434"/>
       <w:r>
         <w:t>5.6</w:t>
       </w:r>
@@ -28747,8 +28427,8 @@
         </w:rPr>
         <w:t>）</w:t>
       </w:r>
-      <w:bookmarkStart w:id="435" w:name="_Toc9437574"/>
-      <w:bookmarkStart w:id="436" w:name="_Toc9437815"/>
+      <w:bookmarkStart w:id="434" w:name="_Toc9437574"/>
+      <w:bookmarkStart w:id="435" w:name="_Toc9437815"/>
       <w:r>
         <w:rPr>
           <w:rFonts w:ascii="宋体" w:hAnsi="宋体" w:cs="楷体" w:hint="eastAsia"/>
@@ -28880,8 +28560,8 @@
         </w:rPr>
         <w:t>：</w:t>
       </w:r>
+      <w:bookmarkEnd w:id="434"/>
       <w:bookmarkEnd w:id="435"/>
-      <w:bookmarkEnd w:id="436"/>
     </w:p>
     <w:p>
       <w:pPr>
@@ -28962,7 +28642,7 @@
           <w:noProof/>
         </w:rPr>
         <w:drawing>
-          <wp:anchor distT="0" distB="0" distL="114300" distR="114300" simplePos="0" relativeHeight="251672576" behindDoc="0" locked="0" layoutInCell="1" allowOverlap="1" wp14:anchorId="3BDCC7BE" wp14:editId="4DF01874">
+          <wp:anchor distT="0" distB="0" distL="114300" distR="114300" simplePos="0" relativeHeight="251667456" behindDoc="0" locked="0" layoutInCell="1" allowOverlap="1">
             <wp:simplePos x="0" y="0"/>
             <wp:positionH relativeFrom="page">
               <wp:posOffset>895350</wp:posOffset>
@@ -28985,7 +28665,7 @@
                     <pic:cNvPicPr/>
                   </pic:nvPicPr>
                   <pic:blipFill>
-                    <a:blip r:embed="rId35"/>
+                    <a:blip r:embed="rId35" cstate="print"/>
                     <a:stretch>
                       <a:fillRect/>
                     </a:stretch>
@@ -29046,14 +28726,14 @@
         </w:numPr>
         <w:ind w:firstLineChars="0"/>
       </w:pPr>
-      <w:bookmarkStart w:id="437" w:name="_Toc9437577"/>
-      <w:bookmarkStart w:id="438" w:name="_Toc9437818"/>
+      <w:bookmarkStart w:id="436" w:name="_Toc9437577"/>
+      <w:bookmarkStart w:id="437" w:name="_Toc9437818"/>
       <w:r>
         <w:rPr>
           <w:noProof/>
         </w:rPr>
         <w:drawing>
-          <wp:anchor distT="0" distB="0" distL="114300" distR="114300" simplePos="0" relativeHeight="251673600" behindDoc="0" locked="0" layoutInCell="1" allowOverlap="1" wp14:anchorId="4FBC49C8" wp14:editId="050FF6FE">
+          <wp:anchor distT="0" distB="0" distL="114300" distR="114300" simplePos="0" relativeHeight="251668480" behindDoc="0" locked="0" layoutInCell="1" allowOverlap="1">
             <wp:simplePos x="0" y="0"/>
             <wp:positionH relativeFrom="page">
               <wp:posOffset>1133475</wp:posOffset>
@@ -29076,7 +28756,7 @@
                     <pic:cNvPicPr/>
                   </pic:nvPicPr>
                   <pic:blipFill>
-                    <a:blip r:embed="rId36"/>
+                    <a:blip r:embed="rId36" cstate="print"/>
                     <a:stretch>
                       <a:fillRect/>
                     </a:stretch>
@@ -29146,8 +28826,8 @@
         </w:rPr>
         <w:t>）：</w:t>
       </w:r>
+      <w:bookmarkEnd w:id="436"/>
       <w:bookmarkEnd w:id="437"/>
-      <w:bookmarkEnd w:id="438"/>
     </w:p>
     <w:p>
       <w:pPr>
@@ -29157,8 +28837,8 @@
           <w:rFonts w:eastAsia="楷体"/>
         </w:rPr>
       </w:pPr>
-      <w:bookmarkStart w:id="439" w:name="_Toc9437579"/>
-      <w:bookmarkStart w:id="440" w:name="_Toc9437820"/>
+      <w:bookmarkStart w:id="438" w:name="_Toc9437579"/>
+      <w:bookmarkStart w:id="439" w:name="_Toc9437820"/>
       <w:r>
         <w:rPr>
           <w:rFonts w:hint="eastAsia"/>
@@ -29201,93 +28881,93 @@
         </w:rPr>
         <w:t>攻击测试</w:t>
       </w:r>
+      <w:bookmarkEnd w:id="438"/>
       <w:bookmarkEnd w:id="439"/>
+    </w:p>
+    <w:p>
+      <w:pPr>
+        <w:pStyle w:val="2"/>
+      </w:pPr>
+      <w:bookmarkStart w:id="440" w:name="_Toc9437580"/>
+      <w:bookmarkStart w:id="441" w:name="_Toc9437821"/>
+      <w:bookmarkStart w:id="442" w:name="_Toc9465888"/>
+      <w:r>
+        <w:t>5</w:t>
+      </w:r>
+      <w:r>
+        <w:rPr>
+          <w:rFonts w:hint="eastAsia"/>
+        </w:rPr>
+        <w:t>.</w:t>
+      </w:r>
+      <w:r>
+        <w:t>7</w:t>
+      </w:r>
+      <w:r>
+        <w:rPr>
+          <w:rFonts w:hint="eastAsia"/>
+        </w:rPr>
+        <w:t xml:space="preserve"> 测试环境</w:t>
+      </w:r>
       <w:bookmarkEnd w:id="440"/>
-    </w:p>
-    <w:p>
-      <w:pPr>
-        <w:pStyle w:val="2"/>
-      </w:pPr>
-      <w:bookmarkStart w:id="441" w:name="_Toc9437580"/>
-      <w:bookmarkStart w:id="442" w:name="_Toc9437821"/>
-      <w:bookmarkStart w:id="443" w:name="_Toc9465888"/>
-      <w:r>
-        <w:t>5</w:t>
-      </w:r>
-      <w:r>
-        <w:rPr>
-          <w:rFonts w:hint="eastAsia"/>
-        </w:rPr>
-        <w:t>.</w:t>
-      </w:r>
-      <w:r>
-        <w:t>7</w:t>
-      </w:r>
-      <w:r>
-        <w:rPr>
-          <w:rFonts w:hint="eastAsia"/>
-        </w:rPr>
-        <w:t xml:space="preserve"> 测试环境</w:t>
-      </w:r>
       <w:bookmarkEnd w:id="441"/>
       <w:bookmarkEnd w:id="442"/>
+    </w:p>
+    <w:p>
+      <w:pPr>
+        <w:pStyle w:val="English--"/>
+      </w:pPr>
+      <w:bookmarkStart w:id="443" w:name="_Toc9437581"/>
+      <w:bookmarkStart w:id="444" w:name="_Toc9437822"/>
+      <w:r>
+        <w:rPr>
+          <w:rFonts w:ascii="宋体" w:hAnsi="宋体" w:hint="eastAsia"/>
+        </w:rPr>
+        <w:t>首先需要安装</w:t>
+      </w:r>
+      <w:r>
+        <w:t>VMware</w:t>
+      </w:r>
+      <w:r>
+        <w:rPr>
+          <w:rFonts w:ascii="宋体" w:hAnsi="宋体" w:hint="eastAsia"/>
+        </w:rPr>
+        <w:t>虚拟机，安装</w:t>
+      </w:r>
+      <w:r>
+        <w:t>VMware</w:t>
+      </w:r>
+      <w:r>
+        <w:rPr>
+          <w:rFonts w:hint="eastAsia"/>
+        </w:rPr>
+        <w:t>比较简单，一路回车即可，下面主要介绍一下安装</w:t>
+      </w:r>
+      <w:r>
+        <w:rPr>
+          <w:rFonts w:hint="eastAsia"/>
+        </w:rPr>
+        <w:t>kali</w:t>
+      </w:r>
+      <w:r>
+        <w:t xml:space="preserve"> </w:t>
+      </w:r>
+      <w:proofErr w:type="spellStart"/>
+      <w:r>
+        <w:rPr>
+          <w:rFonts w:hint="eastAsia"/>
+        </w:rPr>
+        <w:t>linux</w:t>
+      </w:r>
+      <w:proofErr w:type="spellEnd"/>
+      <w:r>
+        <w:rPr>
+          <w:rFonts w:hint="eastAsia"/>
+        </w:rPr>
+        <w:t>以及服务的搭建。</w:t>
+      </w:r>
       <w:bookmarkEnd w:id="443"/>
-    </w:p>
-    <w:p>
-      <w:pPr>
-        <w:pStyle w:val="English--"/>
-      </w:pPr>
-      <w:bookmarkStart w:id="444" w:name="_Toc9437581"/>
-      <w:bookmarkStart w:id="445" w:name="_Toc9437822"/>
-      <w:r>
-        <w:rPr>
-          <w:rFonts w:ascii="宋体" w:hAnsi="宋体" w:hint="eastAsia"/>
-        </w:rPr>
-        <w:t>首先需要安装</w:t>
-      </w:r>
-      <w:r>
-        <w:t>VMware</w:t>
-      </w:r>
-      <w:r>
-        <w:rPr>
-          <w:rFonts w:ascii="宋体" w:hAnsi="宋体" w:hint="eastAsia"/>
-        </w:rPr>
-        <w:t>虚拟机，安装</w:t>
-      </w:r>
-      <w:r>
-        <w:t>VMware</w:t>
-      </w:r>
-      <w:r>
-        <w:rPr>
-          <w:rFonts w:hint="eastAsia"/>
-        </w:rPr>
-        <w:t>比较简单，一路回车即可，下面主要介绍一下安装</w:t>
-      </w:r>
-      <w:r>
-        <w:rPr>
-          <w:rFonts w:hint="eastAsia"/>
-        </w:rPr>
-        <w:t>kali</w:t>
-      </w:r>
-      <w:r>
-        <w:t xml:space="preserve"> </w:t>
-      </w:r>
-      <w:proofErr w:type="spellStart"/>
-      <w:r>
-        <w:rPr>
-          <w:rFonts w:hint="eastAsia"/>
-        </w:rPr>
-        <w:t>linux</w:t>
-      </w:r>
-      <w:proofErr w:type="spellEnd"/>
-      <w:r>
-        <w:rPr>
-          <w:rFonts w:hint="eastAsia"/>
-        </w:rPr>
-        <w:t>以及服务的搭建。</w:t>
-      </w:r>
       <w:bookmarkEnd w:id="444"/>
-      <w:bookmarkEnd w:id="445"/>
     </w:p>
     <w:p>
       <w:pPr>
@@ -29297,9 +28977,9 @@
           <w:b w:val="0"/>
         </w:rPr>
       </w:pPr>
-      <w:bookmarkStart w:id="446" w:name="_Toc9437582"/>
-      <w:bookmarkStart w:id="447" w:name="_Toc9437823"/>
-      <w:bookmarkStart w:id="448" w:name="_Toc9465889"/>
+      <w:bookmarkStart w:id="445" w:name="_Toc9437582"/>
+      <w:bookmarkStart w:id="446" w:name="_Toc9437823"/>
+      <w:bookmarkStart w:id="447" w:name="_Toc9465889"/>
       <w:r>
         <w:rPr>
           <w:rFonts w:ascii="Times New Roman" w:hAnsi="Times New Roman" w:cs="Times New Roman"/>
@@ -29357,9 +29037,9 @@
         </w:rPr>
         <w:t>linux</w:t>
       </w:r>
+      <w:bookmarkEnd w:id="445"/>
       <w:bookmarkEnd w:id="446"/>
       <w:bookmarkEnd w:id="447"/>
-      <w:bookmarkEnd w:id="448"/>
       <w:proofErr w:type="spellEnd"/>
     </w:p>
     <w:p>
@@ -29371,8 +29051,8 @@
           <w:shd w:val="clear" w:color="auto" w:fill="FFFFFF"/>
         </w:rPr>
       </w:pPr>
-      <w:bookmarkStart w:id="449" w:name="_Toc9437583"/>
-      <w:bookmarkStart w:id="450" w:name="_Toc9437824"/>
+      <w:bookmarkStart w:id="448" w:name="_Toc9437583"/>
+      <w:bookmarkStart w:id="449" w:name="_Toc9437824"/>
       <w:r>
         <w:t xml:space="preserve">Kali </w:t>
       </w:r>
@@ -29430,23 +29110,135 @@
         </w:rPr>
         <w:t>：</w:t>
       </w:r>
+      <w:bookmarkEnd w:id="448"/>
       <w:bookmarkEnd w:id="449"/>
+    </w:p>
+    <w:p>
+      <w:pPr>
+        <w:pStyle w:val="English--"/>
+        <w:rPr>
+          <w:shd w:val="clear" w:color="auto" w:fill="FFFFFF"/>
+        </w:rPr>
+      </w:pPr>
+      <w:bookmarkStart w:id="450" w:name="_Toc9437584"/>
+      <w:bookmarkStart w:id="451" w:name="_Toc9437825"/>
+      <w:r>
+        <w:rPr>
+          <w:rFonts w:hint="eastAsia"/>
+          <w:shd w:val="clear" w:color="auto" w:fill="FFFFFF"/>
+        </w:rPr>
+        <w:t>（</w:t>
+      </w:r>
+      <w:r>
+        <w:rPr>
+          <w:rFonts w:hint="eastAsia"/>
+          <w:shd w:val="clear" w:color="auto" w:fill="FFFFFF"/>
+        </w:rPr>
+        <w:t>1</w:t>
+      </w:r>
+      <w:r>
+        <w:rPr>
+          <w:rFonts w:hint="eastAsia"/>
+          <w:shd w:val="clear" w:color="auto" w:fill="FFFFFF"/>
+        </w:rPr>
+        <w:t>）</w:t>
+      </w:r>
+      <w:r>
+        <w:rPr>
+          <w:rFonts w:hint="eastAsia"/>
+          <w:shd w:val="clear" w:color="auto" w:fill="FFFFFF"/>
+        </w:rPr>
+        <w:t>选择创建虚拟机，选择自定义</w:t>
+      </w:r>
+      <w:r>
+        <w:rPr>
+          <w:rFonts w:hint="eastAsia"/>
+          <w:shd w:val="clear" w:color="auto" w:fill="FFFFFF"/>
+        </w:rPr>
+        <w:t>，然后点下一步</w:t>
+      </w:r>
       <w:bookmarkEnd w:id="450"/>
+      <w:bookmarkEnd w:id="451"/>
+      <w:r>
+        <w:rPr>
+          <w:rFonts w:hint="eastAsia"/>
+          <w:shd w:val="clear" w:color="auto" w:fill="FFFFFF"/>
+        </w:rPr>
+        <w:t>；</w:t>
+      </w:r>
     </w:p>
     <w:p>
       <w:pPr>
         <w:pStyle w:val="English--"/>
-        <w:rPr>
+      </w:pPr>
+      <w:bookmarkStart w:id="452" w:name="_Toc9437585"/>
+      <w:bookmarkStart w:id="453" w:name="_Toc9437826"/>
+      <w:r>
+        <w:rPr>
+          <w:rFonts w:hint="eastAsia"/>
           <w:shd w:val="clear" w:color="auto" w:fill="FFFFFF"/>
         </w:rPr>
-      </w:pPr>
-      <w:bookmarkStart w:id="451" w:name="_Toc9437584"/>
-      <w:bookmarkStart w:id="452" w:name="_Toc9437825"/>
-      <w:r>
-        <w:rPr>
-          <w:rFonts w:hint="eastAsia"/>
+        <w:t>（</w:t>
+      </w:r>
+      <w:r>
+        <w:rPr>
           <w:shd w:val="clear" w:color="auto" w:fill="FFFFFF"/>
         </w:rPr>
+        <w:t>2</w:t>
+      </w:r>
+      <w:r>
+        <w:rPr>
+          <w:rFonts w:hint="eastAsia"/>
+          <w:shd w:val="clear" w:color="auto" w:fill="FFFFFF"/>
+        </w:rPr>
+        <w:t>）</w:t>
+      </w:r>
+      <w:r>
+        <w:rPr>
+          <w:rFonts w:hint="eastAsia"/>
+        </w:rPr>
+        <w:t>选择</w:t>
+      </w:r>
+      <w:r>
+        <w:rPr>
+          <w:rFonts w:hint="eastAsia"/>
+        </w:rPr>
+        <w:t>kali</w:t>
+      </w:r>
+      <w:r>
+        <w:t xml:space="preserve"> </w:t>
+      </w:r>
+      <w:proofErr w:type="spellStart"/>
+      <w:r>
+        <w:t>linux</w:t>
+      </w:r>
+      <w:proofErr w:type="spellEnd"/>
+      <w:r>
+        <w:rPr>
+          <w:rFonts w:hint="eastAsia"/>
+        </w:rPr>
+        <w:t>的路径</w:t>
+      </w:r>
+      <w:bookmarkEnd w:id="452"/>
+      <w:bookmarkEnd w:id="453"/>
+      <w:r>
+        <w:rPr>
+          <w:rFonts w:hint="eastAsia"/>
+        </w:rPr>
+        <w:t>；</w:t>
+      </w:r>
+    </w:p>
+    <w:p>
+      <w:pPr>
+        <w:pStyle w:val="English--"/>
+      </w:pPr>
+      <w:bookmarkStart w:id="454" w:name="_Toc9437586"/>
+      <w:bookmarkStart w:id="455" w:name="_Toc9437827"/>
+      <w:r>
+        <w:rPr>
+          <w:rFonts w:hint="eastAsia"/>
+          <w:shd w:val="clear" w:color="auto" w:fill="FFFFFF"/>
+        </w:rPr>
         <w:t>（</w:t>
       </w:r>
       <w:r>
@@ -29454,7 +29246,7 @@
           <w:rFonts w:hint="eastAsia"/>
           <w:shd w:val="clear" w:color="auto" w:fill="FFFFFF"/>
         </w:rPr>
-        <w:t>1</w:t>
+        <w:t>3</w:t>
       </w:r>
       <w:r>
         <w:rPr>
@@ -29466,24 +29258,100 @@
       <w:r>
         <w:rPr>
           <w:rFonts w:hint="eastAsia"/>
+        </w:rPr>
+        <w:t>选择客户机操作系统，</w:t>
+      </w:r>
+      <w:proofErr w:type="gramStart"/>
+      <w:r>
+        <w:rPr>
+          <w:rFonts w:hint="eastAsia"/>
+        </w:rPr>
+        <w:t>这里勾选</w:t>
+      </w:r>
+      <w:proofErr w:type="gramEnd"/>
+      <w:r>
+        <w:rPr>
+          <w:rFonts w:hint="eastAsia"/>
+        </w:rPr>
+        <w:t>Linux</w:t>
+      </w:r>
+      <w:r>
+        <w:rPr>
+          <w:rFonts w:hint="eastAsia"/>
+        </w:rPr>
+        <w:t>即可</w:t>
+      </w:r>
+      <w:bookmarkEnd w:id="454"/>
+      <w:bookmarkEnd w:id="455"/>
+      <w:r>
+        <w:rPr>
+          <w:rFonts w:hint="eastAsia"/>
+        </w:rPr>
+        <w:t>；</w:t>
+      </w:r>
+    </w:p>
+    <w:p>
+      <w:pPr>
+        <w:pStyle w:val="English--"/>
+      </w:pPr>
+      <w:bookmarkStart w:id="456" w:name="_Toc9437587"/>
+      <w:bookmarkStart w:id="457" w:name="_Toc9437828"/>
+      <w:r>
+        <w:rPr>
+          <w:rFonts w:hint="eastAsia"/>
           <w:shd w:val="clear" w:color="auto" w:fill="FFFFFF"/>
         </w:rPr>
-        <w:t>选择创建虚拟机，选择自定义</w:t>
-      </w:r>
-      <w:r>
-        <w:rPr>
-          <w:rFonts w:hint="eastAsia"/>
+        <w:t>（</w:t>
+      </w:r>
+      <w:r>
+        <w:rPr>
           <w:shd w:val="clear" w:color="auto" w:fill="FFFFFF"/>
         </w:rPr>
-        <w:t>，然后点下一步</w:t>
-      </w:r>
-      <w:bookmarkEnd w:id="451"/>
-      <w:bookmarkEnd w:id="452"/>
+        <w:t>4</w:t>
+      </w:r>
       <w:r>
         <w:rPr>
           <w:rFonts w:hint="eastAsia"/>
           <w:shd w:val="clear" w:color="auto" w:fill="FFFFFF"/>
         </w:rPr>
+        <w:t>）</w:t>
+      </w:r>
+      <w:r>
+        <w:rPr>
+          <w:rFonts w:hint="eastAsia"/>
+        </w:rPr>
+        <w:t>配置系统的内存，这里选</w:t>
+      </w:r>
+      <w:r>
+        <w:rPr>
+          <w:rFonts w:hint="eastAsia"/>
+        </w:rPr>
+        <w:t>4</w:t>
+      </w:r>
+      <w:r>
+        <w:t>00M</w:t>
+      </w:r>
+      <w:r>
+        <w:rPr>
+          <w:rFonts w:hint="eastAsia"/>
+        </w:rPr>
+        <w:t>，磁盘大小</w:t>
+      </w:r>
+      <w:r>
+        <w:rPr>
+          <w:rFonts w:hint="eastAsia"/>
+        </w:rPr>
+        <w:t>5</w:t>
+      </w:r>
+      <w:r>
+        <w:t>0G</w:t>
+      </w:r>
+      <w:bookmarkEnd w:id="456"/>
+      <w:bookmarkEnd w:id="457"/>
+      <w:r>
+        <w:rPr>
+          <w:rFonts w:hint="eastAsia"/>
+        </w:rPr>
         <w:t>；</w:t>
       </w:r>
     </w:p>
@@ -29491,8 +29359,8 @@
       <w:pPr>
         <w:pStyle w:val="English--"/>
       </w:pPr>
-      <w:bookmarkStart w:id="453" w:name="_Toc9437585"/>
-      <w:bookmarkStart w:id="454" w:name="_Toc9437826"/>
+      <w:bookmarkStart w:id="458" w:name="_Toc9437588"/>
+      <w:bookmarkStart w:id="459" w:name="_Toc9437829"/>
       <w:r>
         <w:rPr>
           <w:rFonts w:hint="eastAsia"/>
@@ -29504,7 +29372,7 @@
         <w:rPr>
           <w:shd w:val="clear" w:color="auto" w:fill="FFFFFF"/>
         </w:rPr>
-        <w:t>2</w:t>
+        <w:t>5</w:t>
       </w:r>
       <w:r>
         <w:rPr>
@@ -29517,30 +29385,10 @@
         <w:rPr>
           <w:rFonts w:hint="eastAsia"/>
         </w:rPr>
-        <w:t>选择</w:t>
-      </w:r>
-      <w:r>
-        <w:rPr>
-          <w:rFonts w:hint="eastAsia"/>
-        </w:rPr>
-        <w:t>kali</w:t>
-      </w:r>
-      <w:r>
-        <w:t xml:space="preserve"> </w:t>
-      </w:r>
-      <w:proofErr w:type="spellStart"/>
-      <w:r>
-        <w:t>linux</w:t>
-      </w:r>
-      <w:proofErr w:type="spellEnd"/>
-      <w:r>
-        <w:rPr>
-          <w:rFonts w:hint="eastAsia"/>
-        </w:rPr>
-        <w:t>的路径</w:t>
-      </w:r>
-      <w:bookmarkEnd w:id="453"/>
-      <w:bookmarkEnd w:id="454"/>
+        <w:t>开机，进行安装</w:t>
+      </w:r>
+      <w:bookmarkEnd w:id="458"/>
+      <w:bookmarkEnd w:id="459"/>
       <w:r>
         <w:rPr>
           <w:rFonts w:hint="eastAsia"/>
@@ -29552,8 +29400,8 @@
       <w:pPr>
         <w:pStyle w:val="English--"/>
       </w:pPr>
-      <w:bookmarkStart w:id="455" w:name="_Toc9437586"/>
-      <w:bookmarkStart w:id="456" w:name="_Toc9437827"/>
+      <w:bookmarkStart w:id="460" w:name="_Toc9437589"/>
+      <w:bookmarkStart w:id="461" w:name="_Toc9437830"/>
       <w:r>
         <w:rPr>
           <w:rFonts w:hint="eastAsia"/>
@@ -29563,10 +29411,9 @@
       </w:r>
       <w:r>
         <w:rPr>
-          <w:rFonts w:hint="eastAsia"/>
           <w:shd w:val="clear" w:color="auto" w:fill="FFFFFF"/>
         </w:rPr>
-        <w:t>3</w:t>
+        <w:t>6</w:t>
       </w:r>
       <w:r>
         <w:rPr>
@@ -29579,30 +29426,22 @@
         <w:rPr>
           <w:rFonts w:hint="eastAsia"/>
         </w:rPr>
-        <w:t>选择客户机操作系统，</w:t>
-      </w:r>
-      <w:proofErr w:type="gramStart"/>
-      <w:r>
-        <w:rPr>
-          <w:rFonts w:hint="eastAsia"/>
-        </w:rPr>
-        <w:t>这里勾选</w:t>
-      </w:r>
-      <w:proofErr w:type="gramEnd"/>
-      <w:r>
-        <w:rPr>
-          <w:rFonts w:hint="eastAsia"/>
-        </w:rPr>
-        <w:t>Linux</w:t>
-      </w:r>
-      <w:r>
-        <w:rPr>
-          <w:rFonts w:hint="eastAsia"/>
-        </w:rPr>
-        <w:t>即可</w:t>
-      </w:r>
-      <w:bookmarkEnd w:id="455"/>
-      <w:bookmarkEnd w:id="456"/>
+        <w:t>进入安装界面，选择图形界面安装（</w:t>
+      </w:r>
+      <w:r>
+        <w:rPr>
+          <w:rFonts w:hint="eastAsia"/>
+        </w:rPr>
+        <w:t>Graphical install</w:t>
+      </w:r>
+      <w:r>
+        <w:rPr>
+          <w:rFonts w:hint="eastAsia"/>
+        </w:rPr>
+        <w:t>）</w:t>
+      </w:r>
+      <w:bookmarkEnd w:id="460"/>
+      <w:bookmarkEnd w:id="461"/>
       <w:r>
         <w:rPr>
           <w:rFonts w:hint="eastAsia"/>
@@ -29614,167 +29453,8 @@
       <w:pPr>
         <w:pStyle w:val="English--"/>
       </w:pPr>
-      <w:bookmarkStart w:id="457" w:name="_Toc9437587"/>
-      <w:bookmarkStart w:id="458" w:name="_Toc9437828"/>
-      <w:r>
-        <w:rPr>
-          <w:rFonts w:hint="eastAsia"/>
-          <w:shd w:val="clear" w:color="auto" w:fill="FFFFFF"/>
-        </w:rPr>
-        <w:t>（</w:t>
-      </w:r>
-      <w:r>
-        <w:rPr>
-          <w:shd w:val="clear" w:color="auto" w:fill="FFFFFF"/>
-        </w:rPr>
-        <w:t>4</w:t>
-      </w:r>
-      <w:r>
-        <w:rPr>
-          <w:rFonts w:hint="eastAsia"/>
-          <w:shd w:val="clear" w:color="auto" w:fill="FFFFFF"/>
-        </w:rPr>
-        <w:t>）</w:t>
-      </w:r>
-      <w:r>
-        <w:rPr>
-          <w:rFonts w:hint="eastAsia"/>
-        </w:rPr>
-        <w:t>配置系统的内存，这里选</w:t>
-      </w:r>
-      <w:r>
-        <w:rPr>
-          <w:rFonts w:hint="eastAsia"/>
-        </w:rPr>
-        <w:t>4</w:t>
-      </w:r>
-      <w:r>
-        <w:t>00M</w:t>
-      </w:r>
-      <w:r>
-        <w:rPr>
-          <w:rFonts w:hint="eastAsia"/>
-        </w:rPr>
-        <w:t>，磁盘大小</w:t>
-      </w:r>
-      <w:r>
-        <w:rPr>
-          <w:rFonts w:hint="eastAsia"/>
-        </w:rPr>
-        <w:t>5</w:t>
-      </w:r>
-      <w:r>
-        <w:t>0G</w:t>
-      </w:r>
-      <w:bookmarkEnd w:id="457"/>
-      <w:bookmarkEnd w:id="458"/>
-      <w:r>
-        <w:rPr>
-          <w:rFonts w:hint="eastAsia"/>
-        </w:rPr>
-        <w:t>；</w:t>
-      </w:r>
-    </w:p>
-    <w:p>
-      <w:pPr>
-        <w:pStyle w:val="English--"/>
-      </w:pPr>
-      <w:bookmarkStart w:id="459" w:name="_Toc9437588"/>
-      <w:bookmarkStart w:id="460" w:name="_Toc9437829"/>
-      <w:r>
-        <w:rPr>
-          <w:rFonts w:hint="eastAsia"/>
-          <w:shd w:val="clear" w:color="auto" w:fill="FFFFFF"/>
-        </w:rPr>
-        <w:t>（</w:t>
-      </w:r>
-      <w:r>
-        <w:rPr>
-          <w:shd w:val="clear" w:color="auto" w:fill="FFFFFF"/>
-        </w:rPr>
-        <w:t>5</w:t>
-      </w:r>
-      <w:r>
-        <w:rPr>
-          <w:rFonts w:hint="eastAsia"/>
-          <w:shd w:val="clear" w:color="auto" w:fill="FFFFFF"/>
-        </w:rPr>
-        <w:t>）</w:t>
-      </w:r>
-      <w:r>
-        <w:rPr>
-          <w:rFonts w:hint="eastAsia"/>
-        </w:rPr>
-        <w:t>开机，进行安装</w:t>
-      </w:r>
-      <w:bookmarkEnd w:id="459"/>
-      <w:bookmarkEnd w:id="460"/>
-      <w:r>
-        <w:rPr>
-          <w:rFonts w:hint="eastAsia"/>
-        </w:rPr>
-        <w:t>；</w:t>
-      </w:r>
-    </w:p>
-    <w:p>
-      <w:pPr>
-        <w:pStyle w:val="English--"/>
-      </w:pPr>
-      <w:bookmarkStart w:id="461" w:name="_Toc9437589"/>
-      <w:bookmarkStart w:id="462" w:name="_Toc9437830"/>
-      <w:r>
-        <w:rPr>
-          <w:rFonts w:hint="eastAsia"/>
-          <w:shd w:val="clear" w:color="auto" w:fill="FFFFFF"/>
-        </w:rPr>
-        <w:t>（</w:t>
-      </w:r>
-      <w:r>
-        <w:rPr>
-          <w:shd w:val="clear" w:color="auto" w:fill="FFFFFF"/>
-        </w:rPr>
-        <w:t>6</w:t>
-      </w:r>
-      <w:r>
-        <w:rPr>
-          <w:rFonts w:hint="eastAsia"/>
-          <w:shd w:val="clear" w:color="auto" w:fill="FFFFFF"/>
-        </w:rPr>
-        <w:t>）</w:t>
-      </w:r>
-      <w:r>
-        <w:rPr>
-          <w:rFonts w:hint="eastAsia"/>
-        </w:rPr>
-        <w:t>进入安装界面，选择图形界面安装（</w:t>
-      </w:r>
-      <w:r>
-        <w:rPr>
-          <w:rFonts w:hint="eastAsia"/>
-        </w:rPr>
-        <w:t>Graphical install</w:t>
-      </w:r>
-      <w:r>
-        <w:rPr>
-          <w:rFonts w:hint="eastAsia"/>
-        </w:rPr>
-        <w:t>）</w:t>
-      </w:r>
-      <w:bookmarkEnd w:id="461"/>
-      <w:bookmarkEnd w:id="462"/>
-      <w:r>
-        <w:rPr>
-          <w:rFonts w:hint="eastAsia"/>
-        </w:rPr>
-        <w:t>；</w:t>
-      </w:r>
-    </w:p>
-    <w:p>
-      <w:pPr>
-        <w:pStyle w:val="English--"/>
-      </w:pPr>
-      <w:bookmarkStart w:id="463" w:name="_Toc9437590"/>
-      <w:bookmarkStart w:id="464" w:name="_Toc9437831"/>
+      <w:bookmarkStart w:id="462" w:name="_Toc9437590"/>
+      <w:bookmarkStart w:id="463" w:name="_Toc9437831"/>
       <w:r>
         <w:rPr>
           <w:rFonts w:hint="eastAsia"/>
@@ -29802,8 +29482,49 @@
         </w:rPr>
         <w:t>选择使用整个硬盘</w:t>
       </w:r>
+      <w:bookmarkEnd w:id="462"/>
       <w:bookmarkEnd w:id="463"/>
+      <w:r>
+        <w:rPr>
+          <w:rFonts w:hint="eastAsia"/>
+        </w:rPr>
+        <w:t>；</w:t>
+      </w:r>
+    </w:p>
+    <w:p>
+      <w:pPr>
+        <w:pStyle w:val="English--"/>
+      </w:pPr>
+      <w:bookmarkStart w:id="464" w:name="_Toc9437591"/>
+      <w:bookmarkStart w:id="465" w:name="_Toc9437832"/>
+      <w:r>
+        <w:rPr>
+          <w:rFonts w:hint="eastAsia"/>
+          <w:shd w:val="clear" w:color="auto" w:fill="FFFFFF"/>
+        </w:rPr>
+        <w:t>（</w:t>
+      </w:r>
+      <w:r>
+        <w:rPr>
+          <w:shd w:val="clear" w:color="auto" w:fill="FFFFFF"/>
+        </w:rPr>
+        <w:t>8</w:t>
+      </w:r>
+      <w:r>
+        <w:rPr>
+          <w:rFonts w:hint="eastAsia"/>
+          <w:shd w:val="clear" w:color="auto" w:fill="FFFFFF"/>
+        </w:rPr>
+        <w:t>）</w:t>
+      </w:r>
+      <w:r>
+        <w:rPr>
+          <w:rFonts w:hint="eastAsia"/>
+        </w:rPr>
+        <w:t>将所有文件放在同一个分区中</w:t>
+      </w:r>
       <w:bookmarkEnd w:id="464"/>
+      <w:bookmarkEnd w:id="465"/>
       <w:r>
         <w:rPr>
           <w:rFonts w:hint="eastAsia"/>
@@ -29815,8 +29536,8 @@
       <w:pPr>
         <w:pStyle w:val="English--"/>
       </w:pPr>
-      <w:bookmarkStart w:id="465" w:name="_Toc9437591"/>
-      <w:bookmarkStart w:id="466" w:name="_Toc9437832"/>
+      <w:bookmarkStart w:id="466" w:name="_Toc9437592"/>
+      <w:bookmarkStart w:id="467" w:name="_Toc9437833"/>
       <w:r>
         <w:rPr>
           <w:rFonts w:hint="eastAsia"/>
@@ -29828,7 +29549,7 @@
         <w:rPr>
           <w:shd w:val="clear" w:color="auto" w:fill="FFFFFF"/>
         </w:rPr>
-        <w:t>8</w:t>
+        <w:t>9</w:t>
       </w:r>
       <w:r>
         <w:rPr>
@@ -29841,10 +29562,10 @@
         <w:rPr>
           <w:rFonts w:hint="eastAsia"/>
         </w:rPr>
-        <w:t>将所有文件放在同一个分区中</w:t>
-      </w:r>
-      <w:bookmarkEnd w:id="465"/>
+        <w:t>设置密码</w:t>
+      </w:r>
       <w:bookmarkEnd w:id="466"/>
+      <w:bookmarkEnd w:id="467"/>
       <w:r>
         <w:rPr>
           <w:rFonts w:hint="eastAsia"/>
@@ -29856,8 +29577,8 @@
       <w:pPr>
         <w:pStyle w:val="English--"/>
       </w:pPr>
-      <w:bookmarkStart w:id="467" w:name="_Toc9437592"/>
-      <w:bookmarkStart w:id="468" w:name="_Toc9437833"/>
+      <w:bookmarkStart w:id="468" w:name="_Toc9437593"/>
+      <w:bookmarkStart w:id="469" w:name="_Toc9437834"/>
       <w:r>
         <w:rPr>
           <w:rFonts w:hint="eastAsia"/>
@@ -29867,25 +29588,47 @@
       </w:r>
       <w:r>
         <w:rPr>
+          <w:rFonts w:hint="eastAsia"/>
           <w:shd w:val="clear" w:color="auto" w:fill="FFFFFF"/>
         </w:rPr>
-        <w:t>9</w:t>
-      </w:r>
-      <w:r>
-        <w:rPr>
-          <w:rFonts w:hint="eastAsia"/>
+        <w:t>1</w:t>
+      </w:r>
+      <w:r>
+        <w:rPr>
           <w:shd w:val="clear" w:color="auto" w:fill="FFFFFF"/>
         </w:rPr>
+        <w:t>0</w:t>
+      </w:r>
+      <w:r>
+        <w:rPr>
+          <w:rFonts w:hint="eastAsia"/>
+          <w:shd w:val="clear" w:color="auto" w:fill="FFFFFF"/>
+        </w:rPr>
         <w:t>）</w:t>
       </w:r>
       <w:r>
         <w:rPr>
           <w:rFonts w:hint="eastAsia"/>
         </w:rPr>
-        <w:t>设置密码</w:t>
-      </w:r>
-      <w:bookmarkEnd w:id="467"/>
+        <w:t>将</w:t>
+      </w:r>
+      <w:r>
+        <w:rPr>
+          <w:rFonts w:hint="eastAsia"/>
+        </w:rPr>
+        <w:t>G</w:t>
+      </w:r>
+      <w:r>
+        <w:t>RUB</w:t>
+      </w:r>
+      <w:r>
+        <w:rPr>
+          <w:rFonts w:hint="eastAsia"/>
+        </w:rPr>
+        <w:t>安装至硬盘</w:t>
+      </w:r>
       <w:bookmarkEnd w:id="468"/>
+      <w:bookmarkEnd w:id="469"/>
       <w:r>
         <w:rPr>
           <w:rFonts w:hint="eastAsia"/>
@@ -29897,8 +29640,8 @@
       <w:pPr>
         <w:pStyle w:val="English--"/>
       </w:pPr>
-      <w:bookmarkStart w:id="469" w:name="_Toc9437593"/>
-      <w:bookmarkStart w:id="470" w:name="_Toc9437834"/>
+      <w:bookmarkStart w:id="470" w:name="_Toc9437594"/>
+      <w:bookmarkStart w:id="471" w:name="_Toc9437835"/>
       <w:r>
         <w:rPr>
           <w:rFonts w:hint="eastAsia"/>
@@ -29917,7 +29660,7 @@
         <w:rPr>
           <w:shd w:val="clear" w:color="auto" w:fill="FFFFFF"/>
         </w:rPr>
-        <w:t>0</w:t>
+        <w:t>1</w:t>
       </w:r>
       <w:r>
         <w:rPr>
@@ -29930,88 +29673,25 @@
         <w:rPr>
           <w:rFonts w:hint="eastAsia"/>
         </w:rPr>
-        <w:t>将</w:t>
-      </w:r>
-      <w:r>
-        <w:rPr>
-          <w:rFonts w:hint="eastAsia"/>
-        </w:rPr>
-        <w:t>G</w:t>
-      </w:r>
-      <w:r>
-        <w:t>RUB</w:t>
-      </w:r>
-      <w:r>
-        <w:rPr>
-          <w:rFonts w:hint="eastAsia"/>
-        </w:rPr>
-        <w:t>安装至硬盘</w:t>
-      </w:r>
-      <w:bookmarkEnd w:id="469"/>
+        <w:t>安装完成，输入账户名密码即可进入。</w:t>
+      </w:r>
       <w:bookmarkEnd w:id="470"/>
-      <w:r>
-        <w:rPr>
-          <w:rFonts w:hint="eastAsia"/>
-        </w:rPr>
-        <w:t>；</w:t>
-      </w:r>
+      <w:bookmarkEnd w:id="471"/>
     </w:p>
     <w:p>
       <w:pPr>
         <w:pStyle w:val="English--"/>
       </w:pPr>
-      <w:bookmarkStart w:id="471" w:name="_Toc9437594"/>
-      <w:bookmarkStart w:id="472" w:name="_Toc9437835"/>
-      <w:r>
-        <w:rPr>
-          <w:rFonts w:hint="eastAsia"/>
-          <w:shd w:val="clear" w:color="auto" w:fill="FFFFFF"/>
-        </w:rPr>
-        <w:t>（</w:t>
-      </w:r>
-      <w:r>
-        <w:rPr>
-          <w:rFonts w:hint="eastAsia"/>
-          <w:shd w:val="clear" w:color="auto" w:fill="FFFFFF"/>
-        </w:rPr>
-        <w:t>1</w:t>
-      </w:r>
-      <w:r>
-        <w:rPr>
-          <w:shd w:val="clear" w:color="auto" w:fill="FFFFFF"/>
-        </w:rPr>
-        <w:t>1</w:t>
-      </w:r>
-      <w:r>
-        <w:rPr>
-          <w:rFonts w:hint="eastAsia"/>
-          <w:shd w:val="clear" w:color="auto" w:fill="FFFFFF"/>
-        </w:rPr>
-        <w:t>）</w:t>
-      </w:r>
-      <w:r>
-        <w:rPr>
-          <w:rFonts w:hint="eastAsia"/>
-        </w:rPr>
-        <w:t>安装完成，输入账户名密码即可进入。</w:t>
-      </w:r>
-      <w:bookmarkEnd w:id="471"/>
-      <w:bookmarkEnd w:id="472"/>
-    </w:p>
-    <w:p>
-      <w:pPr>
-        <w:pStyle w:val="English--"/>
-      </w:pPr>
-      <w:bookmarkStart w:id="473" w:name="_Toc9437595"/>
-      <w:bookmarkStart w:id="474" w:name="_Toc9437836"/>
-      <w:bookmarkStart w:id="475" w:name="_Toc9453936"/>
-      <w:bookmarkStart w:id="476" w:name="_Toc9465890"/>
+      <w:bookmarkStart w:id="472" w:name="_Toc9437595"/>
+      <w:bookmarkStart w:id="473" w:name="_Toc9437836"/>
+      <w:bookmarkStart w:id="474" w:name="_Toc9453936"/>
+      <w:bookmarkStart w:id="475" w:name="_Toc9465890"/>
       <w:r>
         <w:rPr>
           <w:noProof/>
         </w:rPr>
         <w:drawing>
-          <wp:anchor distT="0" distB="0" distL="114300" distR="114300" simplePos="0" relativeHeight="251659264" behindDoc="0" locked="0" layoutInCell="1" allowOverlap="1" wp14:anchorId="6D893552">
+          <wp:anchor distT="0" distB="0" distL="114300" distR="114300" simplePos="0" relativeHeight="251657216" behindDoc="0" locked="0" layoutInCell="1" allowOverlap="1">
             <wp:simplePos x="0" y="0"/>
             <wp:positionH relativeFrom="column">
               <wp:posOffset>111760</wp:posOffset>
@@ -30034,7 +29714,7 @@
                     <pic:cNvPicPr/>
                   </pic:nvPicPr>
                   <pic:blipFill>
-                    <a:blip r:embed="rId37">
+                    <a:blip r:embed="rId37" cstate="print">
                       <a:extLst>
                         <a:ext uri="{28A0092B-C50C-407E-A947-70E740481C1C}">
                           <a14:useLocalDpi xmlns:a14="http://schemas.microsoft.com/office/drawing/2010/main" val="0"/>
@@ -30057,19 +29737,13 @@
                 </pic:pic>
               </a:graphicData>
             </a:graphic>
-            <wp14:sizeRelH relativeFrom="margin">
-              <wp14:pctWidth>0</wp14:pctWidth>
-            </wp14:sizeRelH>
-            <wp14:sizeRelV relativeFrom="margin">
-              <wp14:pctHeight>0</wp14:pctHeight>
-            </wp14:sizeRelV>
           </wp:anchor>
         </w:drawing>
       </w:r>
+      <w:bookmarkEnd w:id="472"/>
       <w:bookmarkEnd w:id="473"/>
       <w:bookmarkEnd w:id="474"/>
       <w:bookmarkEnd w:id="475"/>
-      <w:bookmarkEnd w:id="476"/>
       <w:r>
         <w:t>K</w:t>
       </w:r>
@@ -30201,8 +29875,8 @@
           <w:rFonts w:eastAsia="黑体"/>
         </w:rPr>
       </w:pPr>
-      <w:bookmarkStart w:id="477" w:name="_Toc9437596"/>
-      <w:bookmarkStart w:id="478" w:name="_Toc9437837"/>
+      <w:bookmarkStart w:id="476" w:name="_Toc9437596"/>
+      <w:bookmarkStart w:id="477" w:name="_Toc9437837"/>
       <w:r>
         <w:rPr>
           <w:rFonts w:hint="eastAsia"/>
@@ -30224,8 +29898,8 @@
         </w:rPr>
         <w:t>源配置</w:t>
       </w:r>
+      <w:bookmarkEnd w:id="476"/>
       <w:bookmarkEnd w:id="477"/>
-      <w:bookmarkEnd w:id="478"/>
     </w:p>
     <w:p>
       <w:pPr>
@@ -30235,9 +29909,9 @@
           <w:b w:val="0"/>
         </w:rPr>
       </w:pPr>
-      <w:bookmarkStart w:id="479" w:name="_Toc9437597"/>
-      <w:bookmarkStart w:id="480" w:name="_Toc9437838"/>
-      <w:bookmarkStart w:id="481" w:name="_Toc9465891"/>
+      <w:bookmarkStart w:id="478" w:name="_Toc9437597"/>
+      <w:bookmarkStart w:id="479" w:name="_Toc9437838"/>
+      <w:bookmarkStart w:id="480" w:name="_Toc9465891"/>
       <w:r>
         <w:rPr>
           <w:rFonts w:ascii="Times New Roman" w:hAnsi="Times New Roman" w:cs="Times New Roman"/>
@@ -30294,9 +29968,9 @@
         </w:rPr>
         <w:t>服务</w:t>
       </w:r>
+      <w:bookmarkEnd w:id="478"/>
       <w:bookmarkEnd w:id="479"/>
       <w:bookmarkEnd w:id="480"/>
-      <w:bookmarkEnd w:id="481"/>
     </w:p>
     <w:p>
       <w:pPr>
@@ -30307,7 +29981,7 @@
           <w:noProof/>
         </w:rPr>
         <w:drawing>
-          <wp:anchor distT="0" distB="0" distL="114300" distR="114300" simplePos="0" relativeHeight="251666432" behindDoc="0" locked="0" layoutInCell="1" allowOverlap="1" wp14:anchorId="63D3A8D7" wp14:editId="38A915DB">
+          <wp:anchor distT="0" distB="0" distL="114300" distR="114300" simplePos="0" relativeHeight="251661312" behindDoc="0" locked="0" layoutInCell="1" allowOverlap="1">
             <wp:simplePos x="0" y="0"/>
             <wp:positionH relativeFrom="page">
               <wp:posOffset>1073150</wp:posOffset>
@@ -30330,7 +30004,7 @@
                     <pic:cNvPicPr/>
                   </pic:nvPicPr>
                   <pic:blipFill>
-                    <a:blip r:embed="rId38"/>
+                    <a:blip r:embed="rId38" cstate="print"/>
                     <a:stretch>
                       <a:fillRect/>
                     </a:stretch>
@@ -30347,12 +30021,6 @@
                 </pic:pic>
               </a:graphicData>
             </a:graphic>
-            <wp14:sizeRelH relativeFrom="margin">
-              <wp14:pctWidth>0</wp14:pctWidth>
-            </wp14:sizeRelH>
-            <wp14:sizeRelV relativeFrom="margin">
-              <wp14:pctHeight>0</wp14:pctHeight>
-            </wp14:sizeRelV>
           </wp:anchor>
         </w:drawing>
       </w:r>
@@ -30606,9 +30274,9 @@
           <w:b w:val="0"/>
         </w:rPr>
       </w:pPr>
-      <w:bookmarkStart w:id="482" w:name="_Toc9437598"/>
-      <w:bookmarkStart w:id="483" w:name="_Toc9437839"/>
-      <w:bookmarkStart w:id="484" w:name="_Toc9465892"/>
+      <w:bookmarkStart w:id="481" w:name="_Toc9437598"/>
+      <w:bookmarkStart w:id="482" w:name="_Toc9437839"/>
+      <w:bookmarkStart w:id="483" w:name="_Toc9465892"/>
       <w:r>
         <w:rPr>
           <w:rFonts w:ascii="Times New Roman" w:hAnsi="Times New Roman" w:cs="Times New Roman"/>
@@ -30667,9 +30335,9 @@
         </w:rPr>
         <w:t>服务</w:t>
       </w:r>
+      <w:bookmarkEnd w:id="481"/>
       <w:bookmarkEnd w:id="482"/>
       <w:bookmarkEnd w:id="483"/>
-      <w:bookmarkEnd w:id="484"/>
     </w:p>
     <w:p>
       <w:pPr>
@@ -31387,9 +31055,9 @@
           <w:b w:val="0"/>
         </w:rPr>
       </w:pPr>
-      <w:bookmarkStart w:id="485" w:name="_Toc9437599"/>
-      <w:bookmarkStart w:id="486" w:name="_Toc9437840"/>
-      <w:bookmarkStart w:id="487" w:name="_Toc9465893"/>
+      <w:bookmarkStart w:id="484" w:name="_Toc9437599"/>
+      <w:bookmarkStart w:id="485" w:name="_Toc9437840"/>
+      <w:bookmarkStart w:id="486" w:name="_Toc9465893"/>
       <w:r>
         <w:rPr>
           <w:rFonts w:ascii="Times New Roman" w:hAnsi="Times New Roman" w:cs="Times New Roman"/>
@@ -31446,33 +31114,417 @@
         </w:rPr>
         <w:t>服务</w:t>
       </w:r>
+      <w:bookmarkEnd w:id="484"/>
       <w:bookmarkEnd w:id="485"/>
       <w:bookmarkEnd w:id="486"/>
+    </w:p>
+    <w:p>
+      <w:pPr>
+        <w:pStyle w:val="English--"/>
+      </w:pPr>
+      <w:bookmarkStart w:id="487" w:name="_Toc9437600"/>
+      <w:bookmarkStart w:id="488" w:name="_Toc9437841"/>
+      <w:r>
+        <w:t>W</w:t>
+      </w:r>
+      <w:r>
+        <w:rPr>
+          <w:rFonts w:hint="eastAsia"/>
+        </w:rPr>
+        <w:t>eb</w:t>
+      </w:r>
+      <w:r>
+        <w:rPr>
+          <w:rFonts w:ascii="宋体" w:hAnsi="宋体" w:hint="eastAsia"/>
+        </w:rPr>
+        <w:t>服务采用</w:t>
+      </w:r>
+      <w:proofErr w:type="spellStart"/>
+      <w:r>
+        <w:rPr>
+          <w:rFonts w:hint="eastAsia"/>
+        </w:rPr>
+        <w:t>dvwa</w:t>
+      </w:r>
+      <w:proofErr w:type="spellEnd"/>
+      <w:r>
+        <w:rPr>
+          <w:rFonts w:ascii="宋体" w:hAnsi="宋体" w:hint="eastAsia"/>
+        </w:rPr>
+        <w:t>靶场，需要安装</w:t>
+      </w:r>
+      <w:r>
+        <w:rPr>
+          <w:rFonts w:hint="eastAsia"/>
+        </w:rPr>
+        <w:t>apache</w:t>
+      </w:r>
+      <w:r>
+        <w:rPr>
+          <w:rFonts w:hint="eastAsia"/>
+        </w:rPr>
+        <w:t>、</w:t>
+      </w:r>
+      <w:proofErr w:type="spellStart"/>
+      <w:r>
+        <w:rPr>
+          <w:rFonts w:hint="eastAsia"/>
+        </w:rPr>
+        <w:t>mysql</w:t>
+      </w:r>
+      <w:proofErr w:type="spellEnd"/>
+      <w:r>
+        <w:rPr>
+          <w:rFonts w:ascii="宋体" w:hAnsi="宋体" w:hint="eastAsia"/>
+        </w:rPr>
+        <w:t>以及</w:t>
+      </w:r>
+      <w:r>
+        <w:rPr>
+          <w:rFonts w:hint="eastAsia"/>
+        </w:rPr>
+        <w:t>php</w:t>
+      </w:r>
       <w:bookmarkEnd w:id="487"/>
+      <w:bookmarkEnd w:id="488"/>
     </w:p>
     <w:p>
       <w:pPr>
         <w:pStyle w:val="English--"/>
       </w:pPr>
-      <w:bookmarkStart w:id="488" w:name="_Toc9437600"/>
-      <w:bookmarkStart w:id="489" w:name="_Toc9437841"/>
-      <w:r>
-        <w:t>W</w:t>
-      </w:r>
-      <w:r>
-        <w:rPr>
-          <w:rFonts w:hint="eastAsia"/>
-        </w:rPr>
-        <w:t>eb</w:t>
-      </w:r>
-      <w:r>
-        <w:rPr>
-          <w:rFonts w:ascii="宋体" w:hAnsi="宋体" w:hint="eastAsia"/>
-        </w:rPr>
-        <w:t>服务采用</w:t>
+      <w:bookmarkStart w:id="489" w:name="_Toc9437601"/>
+      <w:bookmarkStart w:id="490" w:name="_Toc9437842"/>
+      <w:r>
+        <w:rPr>
+          <w:rFonts w:hint="eastAsia"/>
+        </w:rPr>
+        <w:t>安装</w:t>
+      </w:r>
+      <w:r>
+        <w:rPr>
+          <w:rFonts w:hint="eastAsia"/>
+        </w:rPr>
+        <w:t>apache</w:t>
+      </w:r>
+      <w:r>
+        <w:rPr>
+          <w:rFonts w:hint="eastAsia"/>
+        </w:rPr>
+        <w:t>，使用包管理命令安装即可，</w:t>
       </w:r>
       <w:proofErr w:type="spellStart"/>
       <w:r>
+        <w:t>sudo</w:t>
+      </w:r>
+      <w:proofErr w:type="spellEnd"/>
+      <w:r>
+        <w:t xml:space="preserve"> apt-get install apache2</w:t>
+      </w:r>
+      <w:r>
+        <w:rPr>
+          <w:rFonts w:hint="eastAsia"/>
+        </w:rPr>
+        <w:t>，</w:t>
+      </w:r>
+      <w:r>
+        <w:rPr>
+          <w:rFonts w:hint="eastAsia"/>
+        </w:rPr>
+        <w:t>将</w:t>
+      </w:r>
+      <w:r>
+        <w:t>apache2</w:t>
+      </w:r>
+      <w:r>
+        <w:rPr>
+          <w:rFonts w:hint="eastAsia"/>
+        </w:rPr>
+        <w:t>设置为开机启动，</w:t>
+      </w:r>
+      <w:r>
+        <w:rPr>
+          <w:rFonts w:hint="eastAsia"/>
+        </w:rPr>
+        <w:t>/</w:t>
+      </w:r>
+      <w:proofErr w:type="spellStart"/>
+      <w:r>
+        <w:rPr>
+          <w:rFonts w:hint="eastAsia"/>
+        </w:rPr>
+        <w:t>etc</w:t>
+      </w:r>
+      <w:proofErr w:type="spellEnd"/>
+      <w:r>
+        <w:rPr>
+          <w:rFonts w:hint="eastAsia"/>
+        </w:rPr>
+        <w:t>/</w:t>
+      </w:r>
+      <w:proofErr w:type="spellStart"/>
+      <w:r>
+        <w:rPr>
+          <w:rFonts w:hint="eastAsia"/>
+        </w:rPr>
+        <w:t>init.d</w:t>
+      </w:r>
+      <w:proofErr w:type="spellEnd"/>
+      <w:r>
+        <w:rPr>
+          <w:rFonts w:hint="eastAsia"/>
+        </w:rPr>
+        <w:t>/apache</w:t>
+      </w:r>
+      <w:r>
+        <w:t>2</w:t>
+      </w:r>
+      <w:r>
+        <w:rPr>
+          <w:rFonts w:hint="eastAsia"/>
+        </w:rPr>
+        <w:t xml:space="preserve"> status</w:t>
+      </w:r>
+      <w:r>
+        <w:rPr>
+          <w:rFonts w:hint="eastAsia"/>
+        </w:rPr>
+        <w:t>。</w:t>
+      </w:r>
+      <w:bookmarkEnd w:id="489"/>
+      <w:bookmarkEnd w:id="490"/>
+    </w:p>
+    <w:p>
+      <w:pPr>
+        <w:pStyle w:val="English--"/>
+      </w:pPr>
+      <w:bookmarkStart w:id="491" w:name="_Toc9437602"/>
+      <w:bookmarkStart w:id="492" w:name="_Toc9437843"/>
+      <w:r>
+        <w:rPr>
+          <w:rFonts w:hint="eastAsia"/>
+        </w:rPr>
+        <w:t>（</w:t>
+      </w:r>
+      <w:r>
+        <w:rPr>
+          <w:rFonts w:hint="eastAsia"/>
+        </w:rPr>
+        <w:t>1</w:t>
+      </w:r>
+      <w:r>
+        <w:rPr>
+          <w:rFonts w:hint="eastAsia"/>
+        </w:rPr>
+        <w:t>）</w:t>
+      </w:r>
+      <w:r>
+        <w:rPr>
+          <w:rFonts w:hint="eastAsia"/>
+        </w:rPr>
+        <w:t>安装</w:t>
+      </w:r>
+      <w:r>
+        <w:rPr>
+          <w:rFonts w:hint="eastAsia"/>
+        </w:rPr>
+        <w:t>M</w:t>
+      </w:r>
+      <w:r>
+        <w:t>YSQL</w:t>
+      </w:r>
+      <w:r>
+        <w:rPr>
+          <w:rFonts w:hint="eastAsia"/>
+        </w:rPr>
+        <w:t>数据库，</w:t>
+      </w:r>
+      <w:proofErr w:type="spellStart"/>
+      <w:r>
+        <w:t>sudo</w:t>
+      </w:r>
+      <w:proofErr w:type="spellEnd"/>
+      <w:r>
+        <w:t xml:space="preserve"> apt-get install </w:t>
+      </w:r>
+      <w:proofErr w:type="spellStart"/>
+      <w:r>
+        <w:rPr>
+          <w:rFonts w:hint="eastAsia"/>
+        </w:rPr>
+        <w:t>mysql</w:t>
+      </w:r>
+      <w:proofErr w:type="spellEnd"/>
+      <w:r>
+        <w:rPr>
+          <w:rFonts w:hint="eastAsia"/>
+        </w:rPr>
+        <w:t>，将</w:t>
+      </w:r>
+      <w:proofErr w:type="spellStart"/>
+      <w:r>
+        <w:t>mysql</w:t>
+      </w:r>
+      <w:proofErr w:type="spellEnd"/>
+      <w:r>
+        <w:rPr>
+          <w:rFonts w:hint="eastAsia"/>
+        </w:rPr>
+        <w:t>设置为开机启动，</w:t>
+      </w:r>
+      <w:r>
+        <w:rPr>
+          <w:rFonts w:hint="eastAsia"/>
+        </w:rPr>
+        <w:t>/</w:t>
+      </w:r>
+      <w:proofErr w:type="spellStart"/>
+      <w:r>
+        <w:rPr>
+          <w:rFonts w:hint="eastAsia"/>
+        </w:rPr>
+        <w:t>etc</w:t>
+      </w:r>
+      <w:proofErr w:type="spellEnd"/>
+      <w:r>
+        <w:rPr>
+          <w:rFonts w:hint="eastAsia"/>
+        </w:rPr>
+        <w:t>/</w:t>
+      </w:r>
+      <w:proofErr w:type="spellStart"/>
+      <w:r>
+        <w:rPr>
+          <w:rFonts w:hint="eastAsia"/>
+        </w:rPr>
+        <w:t>init.d</w:t>
+      </w:r>
+      <w:proofErr w:type="spellEnd"/>
+      <w:r>
+        <w:rPr>
+          <w:rFonts w:hint="eastAsia"/>
+        </w:rPr>
+        <w:t>/</w:t>
+      </w:r>
+      <w:proofErr w:type="spellStart"/>
+      <w:r>
+        <w:t>mysql</w:t>
+      </w:r>
+      <w:proofErr w:type="spellEnd"/>
+      <w:r>
+        <w:rPr>
+          <w:rFonts w:hint="eastAsia"/>
+        </w:rPr>
+        <w:t xml:space="preserve"> status</w:t>
+      </w:r>
+      <w:bookmarkEnd w:id="491"/>
+      <w:bookmarkEnd w:id="492"/>
+      <w:r>
+        <w:rPr>
+          <w:rFonts w:hint="eastAsia"/>
+        </w:rPr>
+        <w:t>；</w:t>
+      </w:r>
+    </w:p>
+    <w:p>
+      <w:pPr>
+        <w:pStyle w:val="English--"/>
+      </w:pPr>
+      <w:bookmarkStart w:id="493" w:name="_Toc9437603"/>
+      <w:bookmarkStart w:id="494" w:name="_Toc9437844"/>
+      <w:r>
+        <w:rPr>
+          <w:rFonts w:hint="eastAsia"/>
+        </w:rPr>
+        <w:t>（</w:t>
+      </w:r>
+      <w:r>
+        <w:rPr>
+          <w:rFonts w:hint="eastAsia"/>
+        </w:rPr>
+        <w:t>2</w:t>
+      </w:r>
+      <w:r>
+        <w:rPr>
+          <w:rFonts w:hint="eastAsia"/>
+        </w:rPr>
+        <w:t>）</w:t>
+      </w:r>
+      <w:r>
+        <w:rPr>
+          <w:rFonts w:hint="eastAsia"/>
+        </w:rPr>
+        <w:t>安装</w:t>
+      </w:r>
+      <w:r>
+        <w:rPr>
+          <w:rFonts w:hint="eastAsia"/>
+        </w:rPr>
+        <w:t>P</w:t>
+      </w:r>
+      <w:r>
+        <w:t>HP</w:t>
+      </w:r>
+      <w:r>
+        <w:rPr>
+          <w:rFonts w:hint="eastAsia"/>
+        </w:rPr>
+        <w:t>，</w:t>
+      </w:r>
+      <w:proofErr w:type="spellStart"/>
+      <w:r>
+        <w:t>sudo</w:t>
+      </w:r>
+      <w:proofErr w:type="spellEnd"/>
+      <w:r>
+        <w:t xml:space="preserve"> apt-get install </w:t>
+      </w:r>
+      <w:r>
+        <w:rPr>
+          <w:rFonts w:hint="eastAsia"/>
+        </w:rPr>
+        <w:t>php5</w:t>
+      </w:r>
+      <w:r>
+        <w:rPr>
+          <w:rFonts w:hint="eastAsia"/>
+        </w:rPr>
+        <w:t>，安装过程中会有问题，一路回车即可，同样的，设为开机启动，不在赘述</w:t>
+      </w:r>
+      <w:bookmarkEnd w:id="493"/>
+      <w:bookmarkEnd w:id="494"/>
+    </w:p>
+    <w:p>
+      <w:pPr>
+        <w:pStyle w:val="English--"/>
+      </w:pPr>
+      <w:bookmarkStart w:id="495" w:name="_Toc9437604"/>
+      <w:bookmarkStart w:id="496" w:name="_Toc9437845"/>
+      <w:r>
+        <w:rPr>
+          <w:rFonts w:hint="eastAsia"/>
+        </w:rPr>
+        <w:t>（</w:t>
+      </w:r>
+      <w:r>
+        <w:rPr>
+          <w:rFonts w:hint="eastAsia"/>
+        </w:rPr>
+        <w:t>3</w:t>
+      </w:r>
+      <w:r>
+        <w:rPr>
+          <w:rFonts w:hint="eastAsia"/>
+        </w:rPr>
+        <w:t>）</w:t>
+      </w:r>
+      <w:r>
+        <w:rPr>
+          <w:rFonts w:hint="eastAsia"/>
+        </w:rPr>
+        <w:t>配置</w:t>
+      </w:r>
+      <w:proofErr w:type="spellStart"/>
+      <w:r>
         <w:rPr>
           <w:rFonts w:hint="eastAsia"/>
         </w:rPr>
@@ -31481,939 +31533,555 @@
       <w:proofErr w:type="spellEnd"/>
       <w:r>
         <w:rPr>
-          <w:rFonts w:ascii="宋体" w:hAnsi="宋体" w:hint="eastAsia"/>
-        </w:rPr>
-        <w:t>靶场，需要安装</w:t>
-      </w:r>
-      <w:r>
-        <w:rPr>
-          <w:rFonts w:hint="eastAsia"/>
-        </w:rPr>
-        <w:t>apache</w:t>
-      </w:r>
-      <w:r>
-        <w:rPr>
-          <w:rFonts w:hint="eastAsia"/>
-        </w:rPr>
-        <w:t>、</w:t>
+          <w:rFonts w:hint="eastAsia"/>
+        </w:rPr>
+        <w:t>靶场，首先去</w:t>
       </w:r>
       <w:proofErr w:type="spellStart"/>
       <w:r>
         <w:rPr>
           <w:rFonts w:hint="eastAsia"/>
         </w:rPr>
+        <w:t>g</w:t>
+      </w:r>
+      <w:r>
+        <w:t>ithub</w:t>
+      </w:r>
+      <w:proofErr w:type="spellEnd"/>
+      <w:r>
+        <w:rPr>
+          <w:rFonts w:hint="eastAsia"/>
+        </w:rPr>
+        <w:t>下载好</w:t>
+      </w:r>
+      <w:proofErr w:type="spellStart"/>
+      <w:r>
+        <w:rPr>
+          <w:rFonts w:hint="eastAsia"/>
+        </w:rPr>
+        <w:t>dvwa</w:t>
+      </w:r>
+      <w:proofErr w:type="spellEnd"/>
+      <w:r>
+        <w:rPr>
+          <w:rFonts w:hint="eastAsia"/>
+        </w:rPr>
+        <w:t>安装包，然后将下载好的安装包解压并改名为</w:t>
+      </w:r>
+      <w:proofErr w:type="spellStart"/>
+      <w:r>
+        <w:rPr>
+          <w:rFonts w:hint="eastAsia"/>
+        </w:rPr>
+        <w:t>dvwa</w:t>
+      </w:r>
+      <w:proofErr w:type="spellEnd"/>
+      <w:r>
+        <w:rPr>
+          <w:rFonts w:hint="eastAsia"/>
+        </w:rPr>
+        <w:t>，复制到</w:t>
+      </w:r>
+      <w:r>
+        <w:t> /var/www/html  </w:t>
+      </w:r>
+      <w:r>
+        <w:t>文件夹中</w:t>
+      </w:r>
+      <w:bookmarkEnd w:id="495"/>
+      <w:bookmarkEnd w:id="496"/>
+      <w:r>
+        <w:rPr>
+          <w:rFonts w:hint="eastAsia"/>
+        </w:rPr>
+        <w:t>；</w:t>
+      </w:r>
+    </w:p>
+    <w:p>
+      <w:pPr>
+        <w:pStyle w:val="English--"/>
+      </w:pPr>
+      <w:bookmarkStart w:id="497" w:name="_Toc9437605"/>
+      <w:bookmarkStart w:id="498" w:name="_Toc9437846"/>
+      <w:r>
+        <w:rPr>
+          <w:rFonts w:hint="eastAsia"/>
+        </w:rPr>
+        <w:t>（</w:t>
+      </w:r>
+      <w:r>
+        <w:rPr>
+          <w:rFonts w:hint="eastAsia"/>
+        </w:rPr>
+        <w:t>4</w:t>
+      </w:r>
+      <w:r>
+        <w:rPr>
+          <w:rFonts w:hint="eastAsia"/>
+        </w:rPr>
+        <w:t>）</w:t>
+      </w:r>
+      <w:r>
+        <w:rPr>
+          <w:rFonts w:hint="eastAsia"/>
+        </w:rPr>
+        <w:t>将</w:t>
+      </w:r>
+      <w:r>
+        <w:rPr>
+          <w:rFonts w:hint="eastAsia"/>
+        </w:rPr>
+        <w:t>apache2</w:t>
+      </w:r>
+      <w:r>
+        <w:rPr>
+          <w:rFonts w:hint="eastAsia"/>
+        </w:rPr>
+        <w:t>停止：</w:t>
+      </w:r>
+      <w:r>
+        <w:rPr>
+          <w:rFonts w:hint="eastAsia"/>
+        </w:rPr>
+        <w:t>service apache2 stop</w:t>
+      </w:r>
+      <w:bookmarkEnd w:id="497"/>
+      <w:bookmarkEnd w:id="498"/>
+      <w:r>
+        <w:rPr>
+          <w:rFonts w:hint="eastAsia"/>
+        </w:rPr>
+        <w:t>；</w:t>
+      </w:r>
+    </w:p>
+    <w:p>
+      <w:pPr>
+        <w:pStyle w:val="English--"/>
+      </w:pPr>
+      <w:bookmarkStart w:id="499" w:name="_Toc9437606"/>
+      <w:bookmarkStart w:id="500" w:name="_Toc9437847"/>
+      <w:r>
+        <w:rPr>
+          <w:rFonts w:hint="eastAsia"/>
+        </w:rPr>
+        <w:t>（</w:t>
+      </w:r>
+      <w:r>
+        <w:rPr>
+          <w:rFonts w:hint="eastAsia"/>
+        </w:rPr>
+        <w:t>5</w:t>
+      </w:r>
+      <w:r>
+        <w:rPr>
+          <w:rFonts w:hint="eastAsia"/>
+        </w:rPr>
+        <w:t>）</w:t>
+      </w:r>
+      <w:r>
+        <w:rPr>
+          <w:rFonts w:hint="eastAsia"/>
+        </w:rPr>
+        <w:t>给</w:t>
+      </w:r>
+      <w:proofErr w:type="spellStart"/>
+      <w:r>
+        <w:rPr>
+          <w:rFonts w:hint="eastAsia"/>
+        </w:rPr>
+        <w:t>dvwa</w:t>
+      </w:r>
+      <w:proofErr w:type="spellEnd"/>
+      <w:r>
+        <w:rPr>
+          <w:rFonts w:hint="eastAsia"/>
+        </w:rPr>
+        <w:t>文件夹相应的权限：</w:t>
+      </w:r>
+      <w:proofErr w:type="spellStart"/>
+      <w:r>
+        <w:rPr>
+          <w:rFonts w:hint="eastAsia"/>
+        </w:rPr>
+        <w:t>chmod</w:t>
+      </w:r>
+      <w:proofErr w:type="spellEnd"/>
+      <w:r>
+        <w:rPr>
+          <w:rFonts w:hint="eastAsia"/>
+        </w:rPr>
+        <w:t xml:space="preserve"> -R 755 /var/www/html/</w:t>
+      </w:r>
+      <w:proofErr w:type="spellStart"/>
+      <w:r>
+        <w:rPr>
+          <w:rFonts w:hint="eastAsia"/>
+        </w:rPr>
+        <w:t>dvwa</w:t>
+      </w:r>
+      <w:bookmarkEnd w:id="499"/>
+      <w:bookmarkEnd w:id="500"/>
+      <w:proofErr w:type="spellEnd"/>
+      <w:r>
+        <w:rPr>
+          <w:rFonts w:hint="eastAsia"/>
+        </w:rPr>
+        <w:t>；</w:t>
+      </w:r>
+    </w:p>
+    <w:p>
+      <w:pPr>
+        <w:pStyle w:val="English--"/>
+      </w:pPr>
+      <w:bookmarkStart w:id="501" w:name="_Toc9437607"/>
+      <w:bookmarkStart w:id="502" w:name="_Toc9437848"/>
+      <w:r>
+        <w:rPr>
+          <w:rFonts w:hint="eastAsia"/>
+        </w:rPr>
+        <w:t>（</w:t>
+      </w:r>
+      <w:r>
+        <w:rPr>
+          <w:rFonts w:hint="eastAsia"/>
+        </w:rPr>
+        <w:t>6</w:t>
+      </w:r>
+      <w:r>
+        <w:rPr>
+          <w:rFonts w:hint="eastAsia"/>
+        </w:rPr>
+        <w:t>）</w:t>
+      </w:r>
+      <w:r>
+        <w:rPr>
+          <w:rFonts w:hint="eastAsia"/>
+        </w:rPr>
+        <w:t>打开</w:t>
+      </w:r>
+      <w:proofErr w:type="spellStart"/>
+      <w:r>
+        <w:rPr>
+          <w:rFonts w:hint="eastAsia"/>
+        </w:rPr>
         <w:t>mysql</w:t>
       </w:r>
       <w:proofErr w:type="spellEnd"/>
       <w:r>
         <w:rPr>
-          <w:rFonts w:ascii="宋体" w:hAnsi="宋体" w:hint="eastAsia"/>
-        </w:rPr>
-        <w:t>以及</w:t>
-      </w:r>
-      <w:r>
-        <w:rPr>
-          <w:rFonts w:hint="eastAsia"/>
-        </w:rPr>
-        <w:t>php</w:t>
-      </w:r>
-      <w:bookmarkEnd w:id="488"/>
-      <w:bookmarkEnd w:id="489"/>
+          <w:rFonts w:hint="eastAsia"/>
+        </w:rPr>
+        <w:t>：</w:t>
+      </w:r>
+      <w:r>
+        <w:rPr>
+          <w:rFonts w:hint="eastAsia"/>
+        </w:rPr>
+        <w:t xml:space="preserve"> </w:t>
+      </w:r>
+      <w:proofErr w:type="spellStart"/>
+      <w:r>
+        <w:rPr>
+          <w:rFonts w:hint="eastAsia"/>
+        </w:rPr>
+        <w:t>mysql</w:t>
+      </w:r>
+      <w:proofErr w:type="spellEnd"/>
+      <w:r>
+        <w:rPr>
+          <w:rFonts w:hint="eastAsia"/>
+        </w:rPr>
+        <w:t xml:space="preserve"> -u root -p</w:t>
+      </w:r>
+      <w:bookmarkEnd w:id="501"/>
+      <w:bookmarkEnd w:id="502"/>
+      <w:r>
+        <w:rPr>
+          <w:rFonts w:hint="eastAsia"/>
+        </w:rPr>
+        <w:t>；</w:t>
+      </w:r>
     </w:p>
     <w:p>
       <w:pPr>
         <w:pStyle w:val="English--"/>
       </w:pPr>
-      <w:bookmarkStart w:id="490" w:name="_Toc9437601"/>
-      <w:bookmarkStart w:id="491" w:name="_Toc9437842"/>
-      <w:r>
-        <w:rPr>
-          <w:rFonts w:hint="eastAsia"/>
-        </w:rPr>
-        <w:t>安装</w:t>
-      </w:r>
-      <w:r>
-        <w:rPr>
-          <w:rFonts w:hint="eastAsia"/>
-        </w:rPr>
-        <w:t>apache</w:t>
-      </w:r>
-      <w:r>
-        <w:rPr>
-          <w:rFonts w:hint="eastAsia"/>
-        </w:rPr>
-        <w:t>，使用包管理命令安装即可，</w:t>
+      <w:bookmarkStart w:id="503" w:name="_Toc9437608"/>
+      <w:bookmarkStart w:id="504" w:name="_Toc9437849"/>
+      <w:r>
+        <w:rPr>
+          <w:rFonts w:hint="eastAsia"/>
+        </w:rPr>
+        <w:t>（</w:t>
+      </w:r>
+      <w:r>
+        <w:rPr>
+          <w:rFonts w:hint="eastAsia"/>
+        </w:rPr>
+        <w:t>7</w:t>
+      </w:r>
+      <w:r>
+        <w:rPr>
+          <w:rFonts w:hint="eastAsia"/>
+        </w:rPr>
+        <w:t>）</w:t>
+      </w:r>
+      <w:r>
+        <w:rPr>
+          <w:rFonts w:hint="eastAsia"/>
+        </w:rPr>
+        <w:t>打开</w:t>
       </w:r>
       <w:proofErr w:type="spellStart"/>
       <w:r>
-        <w:t>sudo</w:t>
+        <w:rPr>
+          <w:rFonts w:hint="eastAsia"/>
+        </w:rPr>
+        <w:t>mysql</w:t>
       </w:r>
       <w:proofErr w:type="spellEnd"/>
       <w:r>
-        <w:t xml:space="preserve"> apt-get install apache2</w:t>
-      </w:r>
-      <w:r>
-        <w:rPr>
-          <w:rFonts w:hint="eastAsia"/>
-        </w:rPr>
-        <w:t>，</w:t>
-      </w:r>
-      <w:r>
-        <w:rPr>
-          <w:rFonts w:hint="eastAsia"/>
-        </w:rPr>
-        <w:t>将</w:t>
-      </w:r>
-      <w:r>
+        <w:rPr>
+          <w:rFonts w:hint="eastAsia"/>
+        </w:rPr>
+        <w:t>：</w:t>
+      </w:r>
+      <w:r>
+        <w:rPr>
+          <w:rFonts w:hint="eastAsia"/>
+        </w:rPr>
+        <w:t xml:space="preserve"> </w:t>
+      </w:r>
+      <w:proofErr w:type="spellStart"/>
+      <w:r>
+        <w:rPr>
+          <w:rFonts w:hint="eastAsia"/>
+        </w:rPr>
+        <w:t>mysql</w:t>
+      </w:r>
+      <w:proofErr w:type="spellEnd"/>
+      <w:r>
+        <w:rPr>
+          <w:rFonts w:hint="eastAsia"/>
+        </w:rPr>
+        <w:t xml:space="preserve"> -u root -p</w:t>
+      </w:r>
+      <w:bookmarkEnd w:id="503"/>
+      <w:bookmarkEnd w:id="504"/>
+      <w:r>
+        <w:rPr>
+          <w:rFonts w:hint="eastAsia"/>
+        </w:rPr>
+        <w:t>；</w:t>
+      </w:r>
+    </w:p>
+    <w:p>
+      <w:pPr>
+        <w:pStyle w:val="English--"/>
+      </w:pPr>
+      <w:bookmarkStart w:id="505" w:name="_Toc9437609"/>
+      <w:bookmarkStart w:id="506" w:name="_Toc9437850"/>
+      <w:r>
+        <w:rPr>
+          <w:rFonts w:hint="eastAsia"/>
+        </w:rPr>
+        <w:t>（</w:t>
+      </w:r>
+      <w:r>
+        <w:rPr>
+          <w:rFonts w:hint="eastAsia"/>
+        </w:rPr>
+        <w:t>8</w:t>
+      </w:r>
+      <w:r>
+        <w:rPr>
+          <w:rFonts w:hint="eastAsia"/>
+        </w:rPr>
+        <w:t>）</w:t>
+      </w:r>
+      <w:r>
+        <w:rPr>
+          <w:rFonts w:hint="eastAsia"/>
+        </w:rPr>
+        <w:t>创建数据库：</w:t>
+      </w:r>
+      <w:r>
+        <w:rPr>
+          <w:rFonts w:hint="eastAsia"/>
+        </w:rPr>
+        <w:t xml:space="preserve">create database </w:t>
+      </w:r>
+      <w:proofErr w:type="spellStart"/>
+      <w:r>
+        <w:rPr>
+          <w:rFonts w:hint="eastAsia"/>
+        </w:rPr>
+        <w:t>dvwa</w:t>
+      </w:r>
+      <w:proofErr w:type="spellEnd"/>
+      <w:r>
+        <w:rPr>
+          <w:rFonts w:hint="eastAsia"/>
+        </w:rPr>
+        <w:t>;</w:t>
+      </w:r>
+      <w:bookmarkEnd w:id="505"/>
+      <w:bookmarkEnd w:id="506"/>
+      <w:r>
+        <w:rPr>
+          <w:rFonts w:hint="eastAsia"/>
+        </w:rPr>
+        <w:t>；</w:t>
+      </w:r>
+    </w:p>
+    <w:p>
+      <w:pPr>
+        <w:pStyle w:val="English--"/>
+      </w:pPr>
+      <w:bookmarkStart w:id="507" w:name="_Toc9437610"/>
+      <w:bookmarkStart w:id="508" w:name="_Toc9437851"/>
+      <w:r>
+        <w:rPr>
+          <w:rFonts w:hint="eastAsia"/>
+        </w:rPr>
+        <w:t>（</w:t>
+      </w:r>
+      <w:r>
+        <w:rPr>
+          <w:rFonts w:hint="eastAsia"/>
+        </w:rPr>
+        <w:t>9</w:t>
+      </w:r>
+      <w:r>
+        <w:rPr>
+          <w:rFonts w:hint="eastAsia"/>
+        </w:rPr>
+        <w:t>）</w:t>
+      </w:r>
+      <w:r>
+        <w:rPr>
+          <w:rFonts w:hint="eastAsia"/>
+        </w:rPr>
+        <w:t>启动</w:t>
+      </w:r>
+      <w:r>
+        <w:rPr>
+          <w:rFonts w:hint="eastAsia"/>
+        </w:rPr>
         <w:t>apache2</w:t>
       </w:r>
       <w:r>
         <w:rPr>
           <w:rFonts w:hint="eastAsia"/>
         </w:rPr>
-        <w:t>设置为开机启动，</w:t>
-      </w:r>
-      <w:r>
-        <w:rPr>
-          <w:rFonts w:hint="eastAsia"/>
-        </w:rPr>
-        <w:t>/</w:t>
+        <w:t>服务：</w:t>
+      </w:r>
+      <w:r>
+        <w:rPr>
+          <w:rFonts w:hint="eastAsia"/>
+        </w:rPr>
+        <w:t>service apache2 start</w:t>
+      </w:r>
+      <w:bookmarkEnd w:id="507"/>
+      <w:bookmarkEnd w:id="508"/>
+      <w:r>
+        <w:rPr>
+          <w:rFonts w:hint="eastAsia"/>
+        </w:rPr>
+        <w:t>；</w:t>
+      </w:r>
+    </w:p>
+    <w:p>
+      <w:pPr>
+        <w:pStyle w:val="English--"/>
+      </w:pPr>
+      <w:bookmarkStart w:id="509" w:name="_Toc9437611"/>
+      <w:bookmarkStart w:id="510" w:name="_Toc9437852"/>
+      <w:r>
+        <w:rPr>
+          <w:rFonts w:hint="eastAsia"/>
+        </w:rPr>
+        <w:t>然后终端执行</w:t>
       </w:r>
       <w:proofErr w:type="spellStart"/>
       <w:r>
         <w:rPr>
           <w:rFonts w:hint="eastAsia"/>
         </w:rPr>
-        <w:t>etc</w:t>
+        <w:t>m</w:t>
+      </w:r>
+      <w:r>
+        <w:t>ysql</w:t>
       </w:r>
       <w:proofErr w:type="spellEnd"/>
       <w:r>
-        <w:rPr>
-          <w:rFonts w:hint="eastAsia"/>
-        </w:rPr>
-        <w:t>/</w:t>
+        <w:t xml:space="preserve"> -u -root -p,</w:t>
+      </w:r>
+      <w:r>
+        <w:rPr>
+          <w:rFonts w:hint="eastAsia"/>
+        </w:rPr>
+        <w:t>回车后输入密码，执行以下</w:t>
+      </w:r>
+      <w:r>
+        <w:rPr>
+          <w:rFonts w:hint="eastAsia"/>
+        </w:rPr>
+        <w:t>S</w:t>
+      </w:r>
+      <w:r>
+        <w:t>QL</w:t>
+      </w:r>
+      <w:r>
+        <w:rPr>
+          <w:rFonts w:hint="eastAsia"/>
+        </w:rPr>
+        <w:t>语句：</w:t>
+      </w:r>
+      <w:bookmarkEnd w:id="509"/>
+      <w:bookmarkEnd w:id="510"/>
+    </w:p>
+    <w:p>
+      <w:pPr>
+        <w:pStyle w:val="English--"/>
+        <w:rPr>
+          <w:shd w:val="clear" w:color="auto" w:fill="FFFFFF"/>
+        </w:rPr>
+      </w:pPr>
+      <w:bookmarkStart w:id="511" w:name="_Toc9437612"/>
+      <w:bookmarkStart w:id="512" w:name="_Toc9437853"/>
+      <w:r>
+        <w:rPr>
+          <w:shd w:val="clear" w:color="auto" w:fill="FFFFFF"/>
+        </w:rPr>
+        <w:t>create user '</w:t>
       </w:r>
       <w:proofErr w:type="spellStart"/>
       <w:r>
         <w:rPr>
-          <w:rFonts w:hint="eastAsia"/>
-        </w:rPr>
-        <w:t>init.d</w:t>
+          <w:shd w:val="clear" w:color="auto" w:fill="FFFFFF"/>
+        </w:rPr>
+        <w:t>dvwauser</w:t>
       </w:r>
       <w:proofErr w:type="spellEnd"/>
       <w:r>
         <w:rPr>
-          <w:rFonts w:hint="eastAsia"/>
-        </w:rPr>
-        <w:t>/apache</w:t>
-      </w:r>
-      <w:r>
-        <w:t>2</w:t>
-      </w:r>
-      <w:r>
-        <w:rPr>
-          <w:rFonts w:hint="eastAsia"/>
-        </w:rPr>
-        <w:t xml:space="preserve"> status</w:t>
-      </w:r>
-      <w:r>
-        <w:rPr>
-          <w:rFonts w:hint="eastAsia"/>
-        </w:rPr>
-        <w:t>。</w:t>
-      </w:r>
-      <w:bookmarkEnd w:id="490"/>
-      <w:bookmarkEnd w:id="491"/>
+          <w:shd w:val="clear" w:color="auto" w:fill="FFFFFF"/>
+        </w:rPr>
+        <w:t>'@'localhost' IDENTIFIED BY '';</w:t>
+      </w:r>
+      <w:bookmarkEnd w:id="511"/>
+      <w:bookmarkEnd w:id="512"/>
     </w:p>
     <w:p>
       <w:pPr>
         <w:pStyle w:val="English--"/>
-      </w:pPr>
-      <w:bookmarkStart w:id="492" w:name="_Toc9437602"/>
-      <w:bookmarkStart w:id="493" w:name="_Toc9437843"/>
-      <w:r>
-        <w:rPr>
-          <w:rFonts w:hint="eastAsia"/>
-        </w:rPr>
-        <w:t>（</w:t>
-      </w:r>
-      <w:r>
-        <w:rPr>
-          <w:rFonts w:hint="eastAsia"/>
-        </w:rPr>
-        <w:t>1</w:t>
-      </w:r>
-      <w:r>
-        <w:rPr>
-          <w:rFonts w:hint="eastAsia"/>
-        </w:rPr>
-        <w:t>）</w:t>
-      </w:r>
-      <w:r>
-        <w:rPr>
-          <w:rFonts w:hint="eastAsia"/>
-        </w:rPr>
-        <w:t>安装</w:t>
-      </w:r>
-      <w:r>
-        <w:rPr>
-          <w:rFonts w:hint="eastAsia"/>
-        </w:rPr>
-        <w:t>M</w:t>
-      </w:r>
-      <w:r>
-        <w:t>YSQL</w:t>
-      </w:r>
-      <w:r>
-        <w:rPr>
-          <w:rFonts w:hint="eastAsia"/>
-        </w:rPr>
-        <w:t>数据库，</w:t>
-      </w:r>
-      <w:proofErr w:type="spellStart"/>
-      <w:r>
-        <w:t>sudo</w:t>
-      </w:r>
-      <w:proofErr w:type="spellEnd"/>
-      <w:r>
-        <w:t xml:space="preserve"> apt-get install </w:t>
-      </w:r>
-      <w:proofErr w:type="spellStart"/>
-      <w:r>
-        <w:rPr>
-          <w:rFonts w:hint="eastAsia"/>
-        </w:rPr>
-        <w:t>mysql</w:t>
-      </w:r>
-      <w:proofErr w:type="spellEnd"/>
-      <w:r>
-        <w:rPr>
-          <w:rFonts w:hint="eastAsia"/>
-        </w:rPr>
-        <w:t>，将</w:t>
-      </w:r>
-      <w:proofErr w:type="spellStart"/>
-      <w:r>
-        <w:t>mysql</w:t>
-      </w:r>
-      <w:proofErr w:type="spellEnd"/>
-      <w:r>
-        <w:rPr>
-          <w:rFonts w:hint="eastAsia"/>
-        </w:rPr>
-        <w:t>设置为开机启动，</w:t>
-      </w:r>
-      <w:r>
-        <w:rPr>
-          <w:rFonts w:hint="eastAsia"/>
-        </w:rPr>
-        <w:t>/</w:t>
-      </w:r>
-      <w:proofErr w:type="spellStart"/>
-      <w:r>
-        <w:rPr>
-          <w:rFonts w:hint="eastAsia"/>
-        </w:rPr>
-        <w:t>etc</w:t>
-      </w:r>
-      <w:proofErr w:type="spellEnd"/>
-      <w:r>
-        <w:rPr>
-          <w:rFonts w:hint="eastAsia"/>
-        </w:rPr>
-        <w:t>/</w:t>
-      </w:r>
-      <w:proofErr w:type="spellStart"/>
-      <w:r>
-        <w:rPr>
-          <w:rFonts w:hint="eastAsia"/>
-        </w:rPr>
-        <w:t>init.d</w:t>
-      </w:r>
-      <w:proofErr w:type="spellEnd"/>
-      <w:r>
-        <w:rPr>
-          <w:rFonts w:hint="eastAsia"/>
-        </w:rPr>
-        <w:t>/</w:t>
-      </w:r>
-      <w:proofErr w:type="spellStart"/>
-      <w:r>
-        <w:t>mysql</w:t>
-      </w:r>
-      <w:proofErr w:type="spellEnd"/>
-      <w:r>
-        <w:rPr>
-          <w:rFonts w:hint="eastAsia"/>
-        </w:rPr>
-        <w:t xml:space="preserve"> status</w:t>
-      </w:r>
-      <w:bookmarkEnd w:id="492"/>
-      <w:bookmarkEnd w:id="493"/>
-      <w:r>
-        <w:rPr>
-          <w:rFonts w:hint="eastAsia"/>
-        </w:rPr>
-        <w:t>；</w:t>
-      </w:r>
-    </w:p>
-    <w:p>
-      <w:pPr>
-        <w:pStyle w:val="English--"/>
-      </w:pPr>
-      <w:bookmarkStart w:id="494" w:name="_Toc9437603"/>
-      <w:bookmarkStart w:id="495" w:name="_Toc9437844"/>
-      <w:r>
-        <w:rPr>
-          <w:rFonts w:hint="eastAsia"/>
-        </w:rPr>
-        <w:t>（</w:t>
-      </w:r>
-      <w:r>
-        <w:rPr>
-          <w:rFonts w:hint="eastAsia"/>
-        </w:rPr>
-        <w:t>2</w:t>
-      </w:r>
-      <w:r>
-        <w:rPr>
-          <w:rFonts w:hint="eastAsia"/>
-        </w:rPr>
-        <w:t>）</w:t>
-      </w:r>
-      <w:r>
-        <w:rPr>
-          <w:rFonts w:hint="eastAsia"/>
-        </w:rPr>
-        <w:t>安装</w:t>
-      </w:r>
-      <w:r>
-        <w:rPr>
-          <w:rFonts w:hint="eastAsia"/>
-        </w:rPr>
-        <w:t>P</w:t>
-      </w:r>
-      <w:r>
-        <w:t>HP</w:t>
-      </w:r>
-      <w:r>
-        <w:rPr>
-          <w:rFonts w:hint="eastAsia"/>
-        </w:rPr>
-        <w:t>，</w:t>
-      </w:r>
-      <w:proofErr w:type="spellStart"/>
-      <w:r>
-        <w:t>sudo</w:t>
-      </w:r>
-      <w:proofErr w:type="spellEnd"/>
-      <w:r>
-        <w:t xml:space="preserve"> apt-get install </w:t>
-      </w:r>
-      <w:r>
-        <w:rPr>
-          <w:rFonts w:hint="eastAsia"/>
-        </w:rPr>
-        <w:t>php5</w:t>
-      </w:r>
-      <w:r>
-        <w:rPr>
-          <w:rFonts w:hint="eastAsia"/>
-        </w:rPr>
-        <w:t>，安装过程中会有问题，一路回车即可，同样的，设为开机启动，不在赘述</w:t>
-      </w:r>
-      <w:bookmarkEnd w:id="494"/>
-      <w:bookmarkEnd w:id="495"/>
-    </w:p>
-    <w:p>
-      <w:pPr>
-        <w:pStyle w:val="English--"/>
-      </w:pPr>
-      <w:bookmarkStart w:id="496" w:name="_Toc9437604"/>
-      <w:bookmarkStart w:id="497" w:name="_Toc9437845"/>
-      <w:r>
-        <w:rPr>
-          <w:rFonts w:hint="eastAsia"/>
-        </w:rPr>
-        <w:t>（</w:t>
-      </w:r>
-      <w:r>
-        <w:rPr>
-          <w:rFonts w:hint="eastAsia"/>
-        </w:rPr>
-        <w:t>3</w:t>
-      </w:r>
-      <w:r>
-        <w:rPr>
-          <w:rFonts w:hint="eastAsia"/>
-        </w:rPr>
-        <w:t>）</w:t>
-      </w:r>
-      <w:r>
-        <w:rPr>
-          <w:rFonts w:hint="eastAsia"/>
-        </w:rPr>
-        <w:t>配置</w:t>
-      </w:r>
-      <w:proofErr w:type="spellStart"/>
-      <w:r>
-        <w:rPr>
-          <w:rFonts w:hint="eastAsia"/>
-        </w:rPr>
-        <w:t>dvwa</w:t>
-      </w:r>
-      <w:proofErr w:type="spellEnd"/>
-      <w:r>
-        <w:rPr>
-          <w:rFonts w:hint="eastAsia"/>
-        </w:rPr>
-        <w:t>靶场，首先去</w:t>
-      </w:r>
-      <w:proofErr w:type="spellStart"/>
-      <w:r>
-        <w:rPr>
-          <w:rFonts w:hint="eastAsia"/>
-        </w:rPr>
-        <w:t>g</w:t>
-      </w:r>
-      <w:r>
-        <w:t>ithub</w:t>
-      </w:r>
-      <w:proofErr w:type="spellEnd"/>
-      <w:r>
-        <w:rPr>
-          <w:rFonts w:hint="eastAsia"/>
-        </w:rPr>
-        <w:t>下载好</w:t>
-      </w:r>
-      <w:proofErr w:type="spellStart"/>
-      <w:r>
-        <w:rPr>
-          <w:rFonts w:hint="eastAsia"/>
-        </w:rPr>
-        <w:t>dvwa</w:t>
-      </w:r>
-      <w:proofErr w:type="spellEnd"/>
-      <w:r>
-        <w:rPr>
-          <w:rFonts w:hint="eastAsia"/>
-        </w:rPr>
-        <w:t>安装包，然后将下载好的安装包解压并改名为</w:t>
-      </w:r>
-      <w:proofErr w:type="spellStart"/>
-      <w:r>
-        <w:rPr>
-          <w:rFonts w:hint="eastAsia"/>
-        </w:rPr>
-        <w:t>dvwa</w:t>
-      </w:r>
-      <w:proofErr w:type="spellEnd"/>
-      <w:r>
-        <w:rPr>
-          <w:rFonts w:hint="eastAsia"/>
-        </w:rPr>
-        <w:t>，复制到</w:t>
-      </w:r>
-      <w:r>
-        <w:t> /var/www/html  </w:t>
-      </w:r>
-      <w:r>
-        <w:t>文件夹中</w:t>
-      </w:r>
-      <w:bookmarkEnd w:id="496"/>
-      <w:bookmarkEnd w:id="497"/>
-      <w:r>
-        <w:rPr>
-          <w:rFonts w:hint="eastAsia"/>
-        </w:rPr>
-        <w:t>；</w:t>
-      </w:r>
-    </w:p>
-    <w:p>
-      <w:pPr>
-        <w:pStyle w:val="English--"/>
-      </w:pPr>
-      <w:bookmarkStart w:id="498" w:name="_Toc9437605"/>
-      <w:bookmarkStart w:id="499" w:name="_Toc9437846"/>
-      <w:r>
-        <w:rPr>
-          <w:rFonts w:hint="eastAsia"/>
-        </w:rPr>
-        <w:t>（</w:t>
-      </w:r>
-      <w:r>
-        <w:rPr>
-          <w:rFonts w:hint="eastAsia"/>
-        </w:rPr>
-        <w:t>4</w:t>
-      </w:r>
-      <w:r>
-        <w:rPr>
-          <w:rFonts w:hint="eastAsia"/>
-        </w:rPr>
-        <w:t>）</w:t>
-      </w:r>
-      <w:r>
-        <w:rPr>
-          <w:rFonts w:hint="eastAsia"/>
-        </w:rPr>
-        <w:t>将</w:t>
-      </w:r>
-      <w:r>
-        <w:rPr>
-          <w:rFonts w:hint="eastAsia"/>
-        </w:rPr>
-        <w:t>apache2</w:t>
-      </w:r>
-      <w:r>
-        <w:rPr>
-          <w:rFonts w:hint="eastAsia"/>
-        </w:rPr>
-        <w:t>停止：</w:t>
-      </w:r>
-      <w:r>
-        <w:rPr>
-          <w:rFonts w:hint="eastAsia"/>
-        </w:rPr>
-        <w:t>service apache2 stop</w:t>
-      </w:r>
-      <w:bookmarkEnd w:id="498"/>
-      <w:bookmarkEnd w:id="499"/>
-      <w:r>
-        <w:rPr>
-          <w:rFonts w:hint="eastAsia"/>
-        </w:rPr>
-        <w:t>；</w:t>
-      </w:r>
-    </w:p>
-    <w:p>
-      <w:pPr>
-        <w:pStyle w:val="English--"/>
-      </w:pPr>
-      <w:bookmarkStart w:id="500" w:name="_Toc9437606"/>
-      <w:bookmarkStart w:id="501" w:name="_Toc9437847"/>
-      <w:r>
-        <w:rPr>
-          <w:rFonts w:hint="eastAsia"/>
-        </w:rPr>
-        <w:t>（</w:t>
-      </w:r>
-      <w:r>
-        <w:rPr>
-          <w:rFonts w:hint="eastAsia"/>
-        </w:rPr>
-        <w:t>5</w:t>
-      </w:r>
-      <w:r>
-        <w:rPr>
-          <w:rFonts w:hint="eastAsia"/>
-        </w:rPr>
-        <w:t>）</w:t>
-      </w:r>
-      <w:r>
-        <w:rPr>
-          <w:rFonts w:hint="eastAsia"/>
-        </w:rPr>
-        <w:t>给</w:t>
-      </w:r>
-      <w:proofErr w:type="spellStart"/>
-      <w:r>
-        <w:rPr>
-          <w:rFonts w:hint="eastAsia"/>
-        </w:rPr>
-        <w:t>dvwa</w:t>
-      </w:r>
-      <w:proofErr w:type="spellEnd"/>
-      <w:r>
-        <w:rPr>
-          <w:rFonts w:hint="eastAsia"/>
-        </w:rPr>
-        <w:t>文件夹相应的权限：</w:t>
-      </w:r>
-      <w:proofErr w:type="spellStart"/>
-      <w:r>
-        <w:rPr>
-          <w:rFonts w:hint="eastAsia"/>
-        </w:rPr>
-        <w:t>chmod</w:t>
-      </w:r>
-      <w:proofErr w:type="spellEnd"/>
-      <w:r>
-        <w:rPr>
-          <w:rFonts w:hint="eastAsia"/>
-        </w:rPr>
-        <w:t xml:space="preserve"> -R 755 /var/www/html/</w:t>
-      </w:r>
-      <w:proofErr w:type="spellStart"/>
-      <w:r>
-        <w:rPr>
-          <w:rFonts w:hint="eastAsia"/>
-        </w:rPr>
-        <w:t>dvwa</w:t>
-      </w:r>
-      <w:bookmarkEnd w:id="500"/>
-      <w:bookmarkEnd w:id="501"/>
-      <w:proofErr w:type="spellEnd"/>
-      <w:r>
-        <w:rPr>
-          <w:rFonts w:hint="eastAsia"/>
-        </w:rPr>
-        <w:t>；</w:t>
-      </w:r>
-    </w:p>
-    <w:p>
-      <w:pPr>
-        <w:pStyle w:val="English--"/>
-      </w:pPr>
-      <w:bookmarkStart w:id="502" w:name="_Toc9437607"/>
-      <w:bookmarkStart w:id="503" w:name="_Toc9437848"/>
-      <w:r>
-        <w:rPr>
-          <w:rFonts w:hint="eastAsia"/>
-        </w:rPr>
-        <w:t>（</w:t>
-      </w:r>
-      <w:r>
-        <w:rPr>
-          <w:rFonts w:hint="eastAsia"/>
-        </w:rPr>
-        <w:t>6</w:t>
-      </w:r>
-      <w:r>
-        <w:rPr>
-          <w:rFonts w:hint="eastAsia"/>
-        </w:rPr>
-        <w:t>）</w:t>
-      </w:r>
-      <w:r>
-        <w:rPr>
-          <w:rFonts w:hint="eastAsia"/>
-        </w:rPr>
-        <w:t>打开</w:t>
-      </w:r>
-      <w:proofErr w:type="spellStart"/>
-      <w:r>
-        <w:rPr>
-          <w:rFonts w:hint="eastAsia"/>
-        </w:rPr>
-        <w:t>mysql</w:t>
-      </w:r>
-      <w:proofErr w:type="spellEnd"/>
-      <w:r>
-        <w:rPr>
-          <w:rFonts w:hint="eastAsia"/>
-        </w:rPr>
-        <w:t>：</w:t>
-      </w:r>
-      <w:r>
-        <w:rPr>
-          <w:rFonts w:hint="eastAsia"/>
-        </w:rPr>
-        <w:t xml:space="preserve"> </w:t>
-      </w:r>
-      <w:proofErr w:type="spellStart"/>
-      <w:r>
-        <w:rPr>
-          <w:rFonts w:hint="eastAsia"/>
-        </w:rPr>
-        <w:t>mysql</w:t>
-      </w:r>
-      <w:proofErr w:type="spellEnd"/>
-      <w:r>
-        <w:rPr>
-          <w:rFonts w:hint="eastAsia"/>
-        </w:rPr>
-        <w:t xml:space="preserve"> -u root -p</w:t>
-      </w:r>
-      <w:bookmarkEnd w:id="502"/>
-      <w:bookmarkEnd w:id="503"/>
-      <w:r>
-        <w:rPr>
-          <w:rFonts w:hint="eastAsia"/>
-        </w:rPr>
-        <w:t>；</w:t>
-      </w:r>
-    </w:p>
-    <w:p>
-      <w:pPr>
-        <w:pStyle w:val="English--"/>
-      </w:pPr>
-      <w:bookmarkStart w:id="504" w:name="_Toc9437608"/>
-      <w:bookmarkStart w:id="505" w:name="_Toc9437849"/>
-      <w:r>
-        <w:rPr>
-          <w:rFonts w:hint="eastAsia"/>
-        </w:rPr>
-        <w:t>（</w:t>
-      </w:r>
-      <w:r>
-        <w:rPr>
-          <w:rFonts w:hint="eastAsia"/>
-        </w:rPr>
-        <w:t>7</w:t>
-      </w:r>
-      <w:r>
-        <w:rPr>
-          <w:rFonts w:hint="eastAsia"/>
-        </w:rPr>
-        <w:t>）</w:t>
-      </w:r>
-      <w:r>
-        <w:rPr>
-          <w:rFonts w:hint="eastAsia"/>
-        </w:rPr>
-        <w:t>打开</w:t>
-      </w:r>
-      <w:proofErr w:type="spellStart"/>
-      <w:r>
-        <w:rPr>
-          <w:rFonts w:hint="eastAsia"/>
-        </w:rPr>
-        <w:t>mysql</w:t>
-      </w:r>
-      <w:proofErr w:type="spellEnd"/>
-      <w:r>
-        <w:rPr>
-          <w:rFonts w:hint="eastAsia"/>
-        </w:rPr>
-        <w:t>：</w:t>
-      </w:r>
-      <w:r>
-        <w:rPr>
-          <w:rFonts w:hint="eastAsia"/>
-        </w:rPr>
-        <w:t xml:space="preserve"> </w:t>
-      </w:r>
-      <w:proofErr w:type="spellStart"/>
-      <w:r>
-        <w:rPr>
-          <w:rFonts w:hint="eastAsia"/>
-        </w:rPr>
-        <w:t>mysql</w:t>
-      </w:r>
-      <w:proofErr w:type="spellEnd"/>
-      <w:r>
-        <w:rPr>
-          <w:rFonts w:hint="eastAsia"/>
-        </w:rPr>
-        <w:t xml:space="preserve"> -u root -p</w:t>
-      </w:r>
-      <w:bookmarkEnd w:id="504"/>
-      <w:bookmarkEnd w:id="505"/>
-      <w:r>
-        <w:rPr>
-          <w:rFonts w:hint="eastAsia"/>
-        </w:rPr>
-        <w:t>；</w:t>
-      </w:r>
-    </w:p>
-    <w:p>
-      <w:pPr>
-        <w:pStyle w:val="English--"/>
-      </w:pPr>
-      <w:bookmarkStart w:id="506" w:name="_Toc9437609"/>
-      <w:bookmarkStart w:id="507" w:name="_Toc9437850"/>
-      <w:r>
-        <w:rPr>
-          <w:rFonts w:hint="eastAsia"/>
-        </w:rPr>
-        <w:t>（</w:t>
-      </w:r>
-      <w:r>
-        <w:rPr>
-          <w:rFonts w:hint="eastAsia"/>
-        </w:rPr>
-        <w:t>8</w:t>
-      </w:r>
-      <w:r>
-        <w:rPr>
-          <w:rFonts w:hint="eastAsia"/>
-        </w:rPr>
-        <w:t>）</w:t>
-      </w:r>
-      <w:r>
-        <w:rPr>
-          <w:rFonts w:hint="eastAsia"/>
-        </w:rPr>
-        <w:t>创建数据库：</w:t>
-      </w:r>
-      <w:r>
-        <w:rPr>
-          <w:rFonts w:hint="eastAsia"/>
-        </w:rPr>
-        <w:t xml:space="preserve">create database </w:t>
-      </w:r>
-      <w:proofErr w:type="spellStart"/>
-      <w:r>
-        <w:rPr>
-          <w:rFonts w:hint="eastAsia"/>
-        </w:rPr>
-        <w:t>dvwa</w:t>
-      </w:r>
-      <w:proofErr w:type="spellEnd"/>
-      <w:r>
-        <w:rPr>
-          <w:rFonts w:hint="eastAsia"/>
-        </w:rPr>
-        <w:t>;</w:t>
-      </w:r>
-      <w:bookmarkEnd w:id="506"/>
-      <w:bookmarkEnd w:id="507"/>
-      <w:r>
-        <w:rPr>
-          <w:rFonts w:hint="eastAsia"/>
-        </w:rPr>
-        <w:t>；</w:t>
-      </w:r>
-    </w:p>
-    <w:p>
-      <w:pPr>
-        <w:pStyle w:val="English--"/>
-      </w:pPr>
-      <w:bookmarkStart w:id="508" w:name="_Toc9437610"/>
-      <w:bookmarkStart w:id="509" w:name="_Toc9437851"/>
-      <w:r>
-        <w:rPr>
-          <w:rFonts w:hint="eastAsia"/>
-        </w:rPr>
-        <w:t>（</w:t>
-      </w:r>
-      <w:r>
-        <w:rPr>
-          <w:rFonts w:hint="eastAsia"/>
-        </w:rPr>
-        <w:t>9</w:t>
-      </w:r>
-      <w:r>
-        <w:rPr>
-          <w:rFonts w:hint="eastAsia"/>
-        </w:rPr>
-        <w:t>）</w:t>
-      </w:r>
-      <w:r>
-        <w:rPr>
-          <w:rFonts w:hint="eastAsia"/>
-        </w:rPr>
-        <w:t>启动</w:t>
-      </w:r>
-      <w:r>
-        <w:rPr>
-          <w:rFonts w:hint="eastAsia"/>
-        </w:rPr>
-        <w:t>apache2</w:t>
-      </w:r>
-      <w:r>
-        <w:rPr>
-          <w:rFonts w:hint="eastAsia"/>
-        </w:rPr>
-        <w:t>服务：</w:t>
-      </w:r>
-      <w:r>
-        <w:rPr>
-          <w:rFonts w:hint="eastAsia"/>
-        </w:rPr>
-        <w:t>service apache2 start</w:t>
-      </w:r>
-      <w:bookmarkEnd w:id="508"/>
-      <w:bookmarkEnd w:id="509"/>
-      <w:r>
-        <w:rPr>
-          <w:rFonts w:hint="eastAsia"/>
-        </w:rPr>
-        <w:t>；</w:t>
-      </w:r>
-    </w:p>
-    <w:p>
-      <w:pPr>
-        <w:pStyle w:val="English--"/>
-      </w:pPr>
-      <w:bookmarkStart w:id="510" w:name="_Toc9437611"/>
-      <w:bookmarkStart w:id="511" w:name="_Toc9437852"/>
-      <w:r>
-        <w:rPr>
-          <w:rFonts w:hint="eastAsia"/>
-        </w:rPr>
-        <w:t>然后终端执行</w:t>
-      </w:r>
-      <w:proofErr w:type="spellStart"/>
-      <w:r>
-        <w:rPr>
-          <w:rFonts w:hint="eastAsia"/>
-        </w:rPr>
-        <w:t>m</w:t>
-      </w:r>
-      <w:r>
-        <w:t>ysql</w:t>
-      </w:r>
-      <w:proofErr w:type="spellEnd"/>
-      <w:r>
-        <w:t xml:space="preserve"> -u -root -p,</w:t>
-      </w:r>
-      <w:r>
-        <w:rPr>
-          <w:rFonts w:hint="eastAsia"/>
-        </w:rPr>
-        <w:t>回车后输入密码，执行以下</w:t>
-      </w:r>
-      <w:r>
-        <w:rPr>
-          <w:rFonts w:hint="eastAsia"/>
-        </w:rPr>
-        <w:t>S</w:t>
-      </w:r>
-      <w:r>
-        <w:t>QL</w:t>
-      </w:r>
-      <w:r>
-        <w:rPr>
-          <w:rFonts w:hint="eastAsia"/>
-        </w:rPr>
-        <w:t>语句：</w:t>
-      </w:r>
-      <w:bookmarkEnd w:id="510"/>
-      <w:bookmarkEnd w:id="511"/>
-    </w:p>
-    <w:p>
-      <w:pPr>
-        <w:pStyle w:val="English--"/>
         <w:rPr>
           <w:shd w:val="clear" w:color="auto" w:fill="FFFFFF"/>
         </w:rPr>
       </w:pPr>
-      <w:bookmarkStart w:id="512" w:name="_Toc9437612"/>
-      <w:bookmarkStart w:id="513" w:name="_Toc9437853"/>
-      <w:r>
-        <w:rPr>
-          <w:shd w:val="clear" w:color="auto" w:fill="FFFFFF"/>
-        </w:rPr>
-        <w:t>create user '</w:t>
-      </w:r>
-      <w:proofErr w:type="spellStart"/>
-      <w:r>
-        <w:rPr>
-          <w:shd w:val="clear" w:color="auto" w:fill="FFFFFF"/>
-        </w:rPr>
-        <w:t>dvwauser</w:t>
-      </w:r>
-      <w:proofErr w:type="spellEnd"/>
-      <w:r>
-        <w:rPr>
-          <w:shd w:val="clear" w:color="auto" w:fill="FFFFFF"/>
-        </w:rPr>
-        <w:t>'@'localhost' IDENTIFIED BY '';</w:t>
-      </w:r>
-      <w:bookmarkEnd w:id="512"/>
-      <w:bookmarkEnd w:id="513"/>
-    </w:p>
-    <w:p>
-      <w:pPr>
-        <w:pStyle w:val="English--"/>
-        <w:rPr>
-          <w:shd w:val="clear" w:color="auto" w:fill="FFFFFF"/>
-        </w:rPr>
-      </w:pPr>
-      <w:bookmarkStart w:id="514" w:name="_Toc9437613"/>
-      <w:bookmarkStart w:id="515" w:name="_Toc9437854"/>
+      <w:bookmarkStart w:id="513" w:name="_Toc9437613"/>
+      <w:bookmarkStart w:id="514" w:name="_Toc9437854"/>
       <w:r>
         <w:rPr>
           <w:shd w:val="clear" w:color="auto" w:fill="FFFFFF"/>
@@ -32449,8 +32117,26 @@
         </w:rPr>
         <w:t>'@'localhost';</w:t>
       </w:r>
+      <w:bookmarkEnd w:id="513"/>
       <w:bookmarkEnd w:id="514"/>
+    </w:p>
+    <w:p>
+      <w:pPr>
+        <w:pStyle w:val="English--"/>
+        <w:rPr>
+          <w:shd w:val="clear" w:color="auto" w:fill="FFFFFF"/>
+        </w:rPr>
+      </w:pPr>
+      <w:bookmarkStart w:id="515" w:name="_Toc9437614"/>
+      <w:bookmarkStart w:id="516" w:name="_Toc9437855"/>
+      <w:r>
+        <w:rPr>
+          <w:shd w:val="clear" w:color="auto" w:fill="FFFFFF"/>
+        </w:rPr>
+        <w:t>flush privileges</w:t>
+      </w:r>
       <w:bookmarkEnd w:id="515"/>
+      <w:bookmarkEnd w:id="516"/>
     </w:p>
     <w:p>
       <w:pPr>
@@ -32459,78 +32145,60 @@
           <w:shd w:val="clear" w:color="auto" w:fill="FFFFFF"/>
         </w:rPr>
       </w:pPr>
-      <w:bookmarkStart w:id="516" w:name="_Toc9437614"/>
-      <w:bookmarkStart w:id="517" w:name="_Toc9437855"/>
+      <w:bookmarkStart w:id="517" w:name="_Toc9437615"/>
+      <w:bookmarkStart w:id="518" w:name="_Toc9437856"/>
       <w:r>
         <w:rPr>
           <w:shd w:val="clear" w:color="auto" w:fill="FFFFFF"/>
         </w:rPr>
-        <w:t>flush privileges</w:t>
-      </w:r>
-      <w:bookmarkEnd w:id="516"/>
+        <w:t>quit</w:t>
+      </w:r>
       <w:bookmarkEnd w:id="517"/>
+      <w:bookmarkEnd w:id="518"/>
     </w:p>
     <w:p>
       <w:pPr>
         <w:pStyle w:val="English--"/>
-        <w:rPr>
-          <w:shd w:val="clear" w:color="auto" w:fill="FFFFFF"/>
-        </w:rPr>
-      </w:pPr>
-      <w:bookmarkStart w:id="518" w:name="_Toc9437615"/>
-      <w:bookmarkStart w:id="519" w:name="_Toc9437856"/>
-      <w:r>
-        <w:rPr>
-          <w:shd w:val="clear" w:color="auto" w:fill="FFFFFF"/>
-        </w:rPr>
-        <w:t>quit</w:t>
-      </w:r>
-      <w:bookmarkEnd w:id="518"/>
+      </w:pPr>
+      <w:bookmarkStart w:id="519" w:name="_Toc9437616"/>
+      <w:bookmarkStart w:id="520" w:name="_Toc9437857"/>
+      <w:r>
+        <w:t>修改</w:t>
+      </w:r>
+      <w:proofErr w:type="spellStart"/>
+      <w:r>
+        <w:t>dvwa</w:t>
+      </w:r>
+      <w:proofErr w:type="spellEnd"/>
+      <w:r>
+        <w:t>的配置文件</w:t>
+      </w:r>
+      <w:r>
+        <w:rPr>
+          <w:rFonts w:hint="eastAsia"/>
+        </w:rPr>
+        <w:t>，</w:t>
+      </w:r>
+      <w:r>
+        <w:t>cd /var/www/html/</w:t>
+      </w:r>
+      <w:proofErr w:type="spellStart"/>
+      <w:r>
+        <w:t>dvwa</w:t>
+      </w:r>
+      <w:proofErr w:type="spellEnd"/>
+      <w:r>
+        <w:t>/config/</w:t>
+      </w:r>
       <w:bookmarkEnd w:id="519"/>
+      <w:bookmarkEnd w:id="520"/>
     </w:p>
     <w:p>
       <w:pPr>
         <w:pStyle w:val="English--"/>
       </w:pPr>
-      <w:bookmarkStart w:id="520" w:name="_Toc9437616"/>
-      <w:bookmarkStart w:id="521" w:name="_Toc9437857"/>
-      <w:r>
-        <w:t>修改</w:t>
-      </w:r>
-      <w:proofErr w:type="spellStart"/>
-      <w:r>
-        <w:t>dvwa</w:t>
-      </w:r>
-      <w:proofErr w:type="spellEnd"/>
-      <w:r>
-        <w:t>的配置文件</w:t>
-      </w:r>
-      <w:r>
-        <w:rPr>
-          <w:rFonts w:hint="eastAsia"/>
-        </w:rPr>
-        <w:t>，</w:t>
-      </w:r>
-      <w:r>
-        <w:t>cd /var/www/html/</w:t>
-      </w:r>
-      <w:proofErr w:type="spellStart"/>
-      <w:r>
-        <w:t>dvwa</w:t>
-      </w:r>
-      <w:proofErr w:type="spellEnd"/>
-      <w:r>
-        <w:t>/config/</w:t>
-      </w:r>
-      <w:bookmarkEnd w:id="520"/>
-      <w:bookmarkEnd w:id="521"/>
-    </w:p>
-    <w:p>
-      <w:pPr>
-        <w:pStyle w:val="English--"/>
-      </w:pPr>
-      <w:bookmarkStart w:id="522" w:name="_Toc9437617"/>
-      <w:bookmarkStart w:id="523" w:name="_Toc9437858"/>
+      <w:bookmarkStart w:id="521" w:name="_Toc9437617"/>
+      <w:bookmarkStart w:id="522" w:name="_Toc9437858"/>
       <w:r>
         <w:rPr>
           <w:rFonts w:eastAsia="楷体" w:hint="eastAsia"/>
@@ -32566,252 +32234,252 @@
         </w:rPr>
         <w:t>config.inc.php</w:t>
       </w:r>
+      <w:bookmarkEnd w:id="521"/>
       <w:bookmarkEnd w:id="522"/>
+      <w:proofErr w:type="spellEnd"/>
+    </w:p>
+    <w:p>
+      <w:pPr>
+        <w:pStyle w:val="English--"/>
+      </w:pPr>
+      <w:bookmarkStart w:id="523" w:name="_Toc9437618"/>
+      <w:bookmarkStart w:id="524" w:name="_Toc9437859"/>
+      <w:r>
+        <w:rPr>
+          <w:rFonts w:hint="eastAsia"/>
+        </w:rPr>
+        <w:t>将</w:t>
+      </w:r>
+      <w:r>
+        <w:rPr>
+          <w:rFonts w:hint="eastAsia"/>
+        </w:rPr>
+        <w:t>$_DVWA[ '</w:t>
+      </w:r>
+      <w:proofErr w:type="spellStart"/>
+      <w:r>
+        <w:rPr>
+          <w:rFonts w:hint="eastAsia"/>
+        </w:rPr>
+        <w:t>db_user</w:t>
+      </w:r>
+      <w:proofErr w:type="spellEnd"/>
+      <w:r>
+        <w:rPr>
+          <w:rFonts w:hint="eastAsia"/>
+        </w:rPr>
+        <w:t>' ] = 'root'</w:t>
+      </w:r>
+      <w:r>
+        <w:rPr>
+          <w:rFonts w:hint="eastAsia"/>
+        </w:rPr>
+        <w:t>；</w:t>
+      </w:r>
+      <w:r>
+        <w:rPr>
+          <w:rFonts w:hint="eastAsia"/>
+        </w:rPr>
+        <w:t>修改为：</w:t>
+      </w:r>
+      <w:r>
+        <w:rPr>
+          <w:rFonts w:hint="eastAsia"/>
+        </w:rPr>
+        <w:t>$_</w:t>
+      </w:r>
+      <w:proofErr w:type="gramStart"/>
+      <w:r>
+        <w:rPr>
+          <w:rFonts w:hint="eastAsia"/>
+        </w:rPr>
+        <w:t>DVWA[</w:t>
+      </w:r>
+      <w:proofErr w:type="gramEnd"/>
+      <w:r>
+        <w:rPr>
+          <w:rFonts w:hint="eastAsia"/>
+        </w:rPr>
+        <w:t xml:space="preserve"> '</w:t>
+      </w:r>
+      <w:proofErr w:type="spellStart"/>
+      <w:r>
+        <w:rPr>
+          <w:rFonts w:hint="eastAsia"/>
+        </w:rPr>
+        <w:t>db_user</w:t>
+      </w:r>
+      <w:proofErr w:type="spellEnd"/>
+      <w:r>
+        <w:rPr>
+          <w:rFonts w:hint="eastAsia"/>
+        </w:rPr>
+        <w:t>' ] = '</w:t>
+      </w:r>
+      <w:proofErr w:type="spellStart"/>
+      <w:r>
+        <w:rPr>
+          <w:rFonts w:hint="eastAsia"/>
+        </w:rPr>
+        <w:t>dvwauser</w:t>
+      </w:r>
+      <w:proofErr w:type="spellEnd"/>
+      <w:r>
+        <w:rPr>
+          <w:rFonts w:hint="eastAsia"/>
+        </w:rPr>
+        <w:t>';</w:t>
+      </w:r>
       <w:bookmarkEnd w:id="523"/>
+      <w:bookmarkEnd w:id="524"/>
+      <w:r>
+        <w:rPr>
+          <w:rFonts w:hint="eastAsia"/>
+        </w:rPr>
+        <w:t> </w:t>
+      </w:r>
+    </w:p>
+    <w:p>
+      <w:pPr>
+        <w:pStyle w:val="English--"/>
+      </w:pPr>
+      <w:bookmarkStart w:id="525" w:name="_Toc9437619"/>
+      <w:bookmarkStart w:id="526" w:name="_Toc9437860"/>
+      <w:r>
+        <w:rPr>
+          <w:rFonts w:hint="eastAsia"/>
+        </w:rPr>
+        <w:t>将</w:t>
+      </w:r>
+      <w:r>
+        <w:rPr>
+          <w:rFonts w:hint="eastAsia"/>
+        </w:rPr>
+        <w:t>$_DVWA[ '</w:t>
+      </w:r>
+      <w:proofErr w:type="spellStart"/>
+      <w:r>
+        <w:rPr>
+          <w:rFonts w:hint="eastAsia"/>
+        </w:rPr>
+        <w:t>db_password</w:t>
+      </w:r>
       <w:proofErr w:type="spellEnd"/>
+      <w:r>
+        <w:rPr>
+          <w:rFonts w:hint="eastAsia"/>
+        </w:rPr>
+        <w:t>' ] = '</w:t>
+      </w:r>
+      <w:proofErr w:type="spellStart"/>
+      <w:r>
+        <w:rPr>
+          <w:rFonts w:hint="eastAsia"/>
+        </w:rPr>
+        <w:t>p@ssword</w:t>
+      </w:r>
+      <w:proofErr w:type="spellEnd"/>
+      <w:r>
+        <w:rPr>
+          <w:rFonts w:hint="eastAsia"/>
+        </w:rPr>
+        <w:t>'</w:t>
+      </w:r>
+      <w:r>
+        <w:rPr>
+          <w:rFonts w:hint="eastAsia"/>
+        </w:rPr>
+        <w:t>；</w:t>
+      </w:r>
+      <w:r>
+        <w:rPr>
+          <w:rFonts w:hint="eastAsia"/>
+        </w:rPr>
+        <w:t>修改为：</w:t>
+      </w:r>
+      <w:r>
+        <w:rPr>
+          <w:rFonts w:hint="eastAsia"/>
+        </w:rPr>
+        <w:t> $_DVWA[ '</w:t>
+      </w:r>
+      <w:proofErr w:type="spellStart"/>
+      <w:r>
+        <w:rPr>
+          <w:rFonts w:hint="eastAsia"/>
+        </w:rPr>
+        <w:t>db_password</w:t>
+      </w:r>
+      <w:proofErr w:type="spellEnd"/>
+      <w:r>
+        <w:rPr>
+          <w:rFonts w:hint="eastAsia"/>
+        </w:rPr>
+        <w:t>' ] = ''</w:t>
+      </w:r>
+      <w:r>
+        <w:rPr>
+          <w:rFonts w:hint="eastAsia"/>
+        </w:rPr>
+        <w:t>；</w:t>
+      </w:r>
+      <w:bookmarkEnd w:id="525"/>
+      <w:bookmarkEnd w:id="526"/>
     </w:p>
     <w:p>
       <w:pPr>
         <w:pStyle w:val="English--"/>
       </w:pPr>
-      <w:bookmarkStart w:id="524" w:name="_Toc9437618"/>
-      <w:bookmarkStart w:id="525" w:name="_Toc9437859"/>
-      <w:r>
-        <w:rPr>
-          <w:rFonts w:hint="eastAsia"/>
-        </w:rPr>
-        <w:t>将</w:t>
-      </w:r>
-      <w:r>
-        <w:rPr>
-          <w:rFonts w:hint="eastAsia"/>
-        </w:rPr>
-        <w:t>$_DVWA[ '</w:t>
+      <w:bookmarkStart w:id="527" w:name="_Toc9437620"/>
+      <w:bookmarkStart w:id="528" w:name="_Toc9437861"/>
+      <w:r>
+        <w:rPr>
+          <w:rFonts w:hint="eastAsia"/>
+        </w:rPr>
+        <w:t>这样</w:t>
       </w:r>
       <w:proofErr w:type="spellStart"/>
       <w:r>
         <w:rPr>
           <w:rFonts w:hint="eastAsia"/>
         </w:rPr>
-        <w:t>db_user</w:t>
+        <w:t>dvwa</w:t>
       </w:r>
       <w:proofErr w:type="spellEnd"/>
       <w:r>
         <w:rPr>
           <w:rFonts w:hint="eastAsia"/>
         </w:rPr>
-        <w:t>' ] = 'root'</w:t>
-      </w:r>
-      <w:r>
-        <w:rPr>
-          <w:rFonts w:hint="eastAsia"/>
-        </w:rPr>
-        <w:t>；</w:t>
-      </w:r>
-      <w:r>
-        <w:rPr>
-          <w:rFonts w:hint="eastAsia"/>
-        </w:rPr>
-        <w:t>修改为：</w:t>
-      </w:r>
-      <w:r>
-        <w:rPr>
-          <w:rFonts w:hint="eastAsia"/>
-        </w:rPr>
-        <w:t>$_</w:t>
-      </w:r>
-      <w:proofErr w:type="gramStart"/>
-      <w:r>
-        <w:rPr>
-          <w:rFonts w:hint="eastAsia"/>
-        </w:rPr>
-        <w:t>DVWA[</w:t>
-      </w:r>
-      <w:proofErr w:type="gramEnd"/>
-      <w:r>
-        <w:rPr>
-          <w:rFonts w:hint="eastAsia"/>
-        </w:rPr>
-        <w:t xml:space="preserve"> '</w:t>
+        <w:t>靶场就配置好了，可在浏览器输入</w:t>
       </w:r>
       <w:proofErr w:type="spellStart"/>
       <w:r>
         <w:rPr>
           <w:rFonts w:hint="eastAsia"/>
         </w:rPr>
-        <w:t>db_user</w:t>
+        <w:t>linux</w:t>
       </w:r>
       <w:proofErr w:type="spellEnd"/>
       <w:r>
         <w:rPr>
           <w:rFonts w:hint="eastAsia"/>
         </w:rPr>
-        <w:t>' ] = '</w:t>
-      </w:r>
-      <w:proofErr w:type="spellStart"/>
-      <w:r>
-        <w:rPr>
-          <w:rFonts w:hint="eastAsia"/>
-        </w:rPr>
-        <w:t>dvwauser</w:t>
-      </w:r>
-      <w:proofErr w:type="spellEnd"/>
-      <w:r>
-        <w:rPr>
-          <w:rFonts w:hint="eastAsia"/>
-        </w:rPr>
-        <w:t>';</w:t>
-      </w:r>
-      <w:bookmarkEnd w:id="524"/>
-      <w:bookmarkEnd w:id="525"/>
-      <w:r>
-        <w:rPr>
-          <w:rFonts w:hint="eastAsia"/>
-        </w:rPr>
-        <w:t> </w:t>
-      </w:r>
-    </w:p>
-    <w:p>
-      <w:pPr>
-        <w:pStyle w:val="English--"/>
-      </w:pPr>
-      <w:bookmarkStart w:id="526" w:name="_Toc9437619"/>
-      <w:bookmarkStart w:id="527" w:name="_Toc9437860"/>
-      <w:r>
-        <w:rPr>
-          <w:rFonts w:hint="eastAsia"/>
-        </w:rPr>
-        <w:t>将</w:t>
-      </w:r>
-      <w:r>
-        <w:rPr>
-          <w:rFonts w:hint="eastAsia"/>
-        </w:rPr>
-        <w:t>$_DVWA[ '</w:t>
-      </w:r>
-      <w:proofErr w:type="spellStart"/>
-      <w:r>
-        <w:rPr>
-          <w:rFonts w:hint="eastAsia"/>
-        </w:rPr>
-        <w:t>db_password</w:t>
-      </w:r>
-      <w:proofErr w:type="spellEnd"/>
-      <w:r>
-        <w:rPr>
-          <w:rFonts w:hint="eastAsia"/>
-        </w:rPr>
-        <w:t>' ] = '</w:t>
-      </w:r>
-      <w:proofErr w:type="spellStart"/>
-      <w:r>
-        <w:rPr>
-          <w:rFonts w:hint="eastAsia"/>
-        </w:rPr>
-        <w:t>p@ssword</w:t>
-      </w:r>
-      <w:proofErr w:type="spellEnd"/>
-      <w:r>
-        <w:rPr>
-          <w:rFonts w:hint="eastAsia"/>
-        </w:rPr>
-        <w:t>'</w:t>
-      </w:r>
-      <w:r>
-        <w:rPr>
-          <w:rFonts w:hint="eastAsia"/>
-        </w:rPr>
-        <w:t>；</w:t>
-      </w:r>
-      <w:r>
-        <w:rPr>
-          <w:rFonts w:hint="eastAsia"/>
-        </w:rPr>
-        <w:t>修改为：</w:t>
-      </w:r>
-      <w:r>
-        <w:rPr>
-          <w:rFonts w:hint="eastAsia"/>
-        </w:rPr>
-        <w:t> $_DVWA[ '</w:t>
-      </w:r>
-      <w:proofErr w:type="spellStart"/>
-      <w:r>
-        <w:rPr>
-          <w:rFonts w:hint="eastAsia"/>
-        </w:rPr>
-        <w:t>db_password</w:t>
-      </w:r>
-      <w:proofErr w:type="spellEnd"/>
-      <w:r>
-        <w:rPr>
-          <w:rFonts w:hint="eastAsia"/>
-        </w:rPr>
-        <w:t>' ] = ''</w:t>
-      </w:r>
-      <w:r>
-        <w:rPr>
-          <w:rFonts w:hint="eastAsia"/>
-        </w:rPr>
-        <w:t>；</w:t>
-      </w:r>
-      <w:bookmarkEnd w:id="526"/>
+        <w:t>的主机地址即可访问到，至此，整个</w:t>
+      </w:r>
+      <w:r>
+        <w:rPr>
+          <w:rFonts w:hint="eastAsia"/>
+        </w:rPr>
+        <w:t>web</w:t>
+      </w:r>
+      <w:r>
+        <w:rPr>
+          <w:rFonts w:hint="eastAsia"/>
+        </w:rPr>
+        <w:t>服务就搭建好了。</w:t>
+      </w:r>
       <w:bookmarkEnd w:id="527"/>
-    </w:p>
-    <w:p>
-      <w:pPr>
-        <w:pStyle w:val="English--"/>
-      </w:pPr>
-      <w:bookmarkStart w:id="528" w:name="_Toc9437620"/>
-      <w:bookmarkStart w:id="529" w:name="_Toc9437861"/>
-      <w:r>
-        <w:rPr>
-          <w:rFonts w:hint="eastAsia"/>
-        </w:rPr>
-        <w:t>这样</w:t>
-      </w:r>
-      <w:proofErr w:type="spellStart"/>
-      <w:r>
-        <w:rPr>
-          <w:rFonts w:hint="eastAsia"/>
-        </w:rPr>
-        <w:t>dvwa</w:t>
-      </w:r>
-      <w:proofErr w:type="spellEnd"/>
-      <w:r>
-        <w:rPr>
-          <w:rFonts w:hint="eastAsia"/>
-        </w:rPr>
-        <w:t>靶场就配置好了，可在浏览器输入</w:t>
-      </w:r>
-      <w:proofErr w:type="spellStart"/>
-      <w:r>
-        <w:rPr>
-          <w:rFonts w:hint="eastAsia"/>
-        </w:rPr>
-        <w:t>linux</w:t>
-      </w:r>
-      <w:proofErr w:type="spellEnd"/>
-      <w:r>
-        <w:rPr>
-          <w:rFonts w:hint="eastAsia"/>
-        </w:rPr>
-        <w:t>的主机地址即可访问到，至此，整个</w:t>
-      </w:r>
-      <w:r>
-        <w:rPr>
-          <w:rFonts w:hint="eastAsia"/>
-        </w:rPr>
-        <w:t>web</w:t>
-      </w:r>
-      <w:r>
-        <w:rPr>
-          <w:rFonts w:hint="eastAsia"/>
-        </w:rPr>
-        <w:t>服务就搭建好了。</w:t>
-      </w:r>
       <w:bookmarkEnd w:id="528"/>
-      <w:bookmarkEnd w:id="529"/>
     </w:p>
     <w:p>
       <w:pPr>
@@ -32948,13 +32616,13 @@
       <w:pPr>
         <w:pStyle w:val="1"/>
       </w:pPr>
-      <w:bookmarkStart w:id="530" w:name="_Toc515384949"/>
-      <w:bookmarkStart w:id="531" w:name="_Toc23298"/>
-      <w:bookmarkStart w:id="532" w:name="_Toc27309"/>
-      <w:bookmarkStart w:id="533" w:name="_Toc13143"/>
-      <w:bookmarkStart w:id="534" w:name="_Toc9437621"/>
-      <w:bookmarkStart w:id="535" w:name="_Toc9437862"/>
-      <w:bookmarkStart w:id="536" w:name="_Toc9465894"/>
+      <w:bookmarkStart w:id="529" w:name="_Toc515384949"/>
+      <w:bookmarkStart w:id="530" w:name="_Toc23298"/>
+      <w:bookmarkStart w:id="531" w:name="_Toc27309"/>
+      <w:bookmarkStart w:id="532" w:name="_Toc13143"/>
+      <w:bookmarkStart w:id="533" w:name="_Toc9437621"/>
+      <w:bookmarkStart w:id="534" w:name="_Toc9437862"/>
+      <w:bookmarkStart w:id="535" w:name="_Toc9465894"/>
       <w:r>
         <w:lastRenderedPageBreak/>
         <w:t>6</w:t>
@@ -32971,64 +32639,64 @@
         </w:rPr>
         <w:t>系统测试</w:t>
       </w:r>
+      <w:bookmarkEnd w:id="529"/>
       <w:bookmarkEnd w:id="530"/>
       <w:bookmarkEnd w:id="531"/>
       <w:bookmarkEnd w:id="532"/>
       <w:bookmarkEnd w:id="533"/>
       <w:bookmarkEnd w:id="534"/>
       <w:bookmarkEnd w:id="535"/>
+    </w:p>
+    <w:p>
+      <w:pPr>
+        <w:pStyle w:val="2"/>
+      </w:pPr>
+      <w:bookmarkStart w:id="536" w:name="_Toc22758"/>
+      <w:bookmarkStart w:id="537" w:name="_Toc8843"/>
+      <w:bookmarkStart w:id="538" w:name="_Toc13548"/>
+      <w:bookmarkStart w:id="539" w:name="_Toc515384950"/>
+      <w:bookmarkStart w:id="540" w:name="_Toc9437622"/>
+      <w:bookmarkStart w:id="541" w:name="_Toc9437863"/>
+      <w:bookmarkStart w:id="542" w:name="_Toc9465895"/>
+      <w:r>
+        <w:rPr>
+          <w:rFonts w:ascii="Times New Roman" w:hAnsi="Times New Roman" w:cs="Times New Roman"/>
+        </w:rPr>
+        <w:t>6</w:t>
+      </w:r>
+      <w:r>
+        <w:rPr>
+          <w:rFonts w:ascii="Times New Roman" w:hAnsi="Times New Roman" w:cs="Times New Roman"/>
+        </w:rPr>
+        <w:t>.1</w:t>
+      </w:r>
+      <w:r>
+        <w:rPr>
+          <w:rFonts w:hint="eastAsia"/>
+        </w:rPr>
+        <w:t xml:space="preserve"> </w:t>
+      </w:r>
       <w:bookmarkEnd w:id="536"/>
-    </w:p>
-    <w:p>
-      <w:pPr>
-        <w:pStyle w:val="2"/>
-      </w:pPr>
-      <w:bookmarkStart w:id="537" w:name="_Toc22758"/>
-      <w:bookmarkStart w:id="538" w:name="_Toc8843"/>
-      <w:bookmarkStart w:id="539" w:name="_Toc13548"/>
-      <w:bookmarkStart w:id="540" w:name="_Toc515384950"/>
-      <w:bookmarkStart w:id="541" w:name="_Toc9437622"/>
-      <w:bookmarkStart w:id="542" w:name="_Toc9437863"/>
-      <w:bookmarkStart w:id="543" w:name="_Toc9465895"/>
-      <w:r>
-        <w:rPr>
-          <w:rFonts w:ascii="Times New Roman" w:hAnsi="Times New Roman" w:cs="Times New Roman"/>
-        </w:rPr>
-        <w:t>6</w:t>
-      </w:r>
-      <w:r>
-        <w:rPr>
-          <w:rFonts w:ascii="Times New Roman" w:hAnsi="Times New Roman" w:cs="Times New Roman"/>
-        </w:rPr>
-        <w:t>.1</w:t>
-      </w:r>
-      <w:r>
-        <w:rPr>
-          <w:rFonts w:hint="eastAsia"/>
-        </w:rPr>
-        <w:t xml:space="preserve"> </w:t>
-      </w:r>
       <w:bookmarkEnd w:id="537"/>
       <w:bookmarkEnd w:id="538"/>
       <w:bookmarkEnd w:id="539"/>
+      <w:r>
+        <w:rPr>
+          <w:rFonts w:hint="eastAsia"/>
+        </w:rPr>
+        <w:t>扫描功能</w:t>
+      </w:r>
+      <w:bookmarkStart w:id="543" w:name="_Toc31684"/>
       <w:bookmarkEnd w:id="540"/>
-      <w:r>
-        <w:rPr>
-          <w:rFonts w:hint="eastAsia"/>
-        </w:rPr>
-        <w:t>扫描功能</w:t>
-      </w:r>
-      <w:bookmarkStart w:id="544" w:name="_Toc31684"/>
       <w:bookmarkEnd w:id="541"/>
       <w:bookmarkEnd w:id="542"/>
-      <w:bookmarkEnd w:id="543"/>
     </w:p>
     <w:p>
       <w:pPr>
         <w:pStyle w:val="English--"/>
       </w:pPr>
-      <w:bookmarkStart w:id="545" w:name="_Toc9437623"/>
-      <w:bookmarkStart w:id="546" w:name="_Toc9437864"/>
+      <w:bookmarkStart w:id="544" w:name="_Toc9437623"/>
+      <w:bookmarkStart w:id="545" w:name="_Toc9437864"/>
       <w:r>
         <w:rPr>
           <w:rFonts w:hint="eastAsia"/>
@@ -33062,16 +32730,16 @@
         </w:rPr>
         <w:t>所示：</w:t>
       </w:r>
+      <w:bookmarkEnd w:id="544"/>
       <w:bookmarkEnd w:id="545"/>
-      <w:bookmarkEnd w:id="546"/>
     </w:p>
     <w:p>
       <w:pPr>
         <w:pStyle w:val="English--"/>
         <w:ind w:firstLineChars="1000" w:firstLine="2400"/>
       </w:pPr>
-      <w:bookmarkStart w:id="547" w:name="_Toc9437624"/>
-      <w:bookmarkStart w:id="548" w:name="_Toc9437865"/>
+      <w:bookmarkStart w:id="546" w:name="_Toc9437624"/>
+      <w:bookmarkStart w:id="547" w:name="_Toc9437865"/>
       <w:r>
         <w:rPr>
           <w:rFonts w:hint="eastAsia"/>
@@ -33090,8 +32758,8 @@
         </w:rPr>
         <w:t>扫描功能测试表</w:t>
       </w:r>
+      <w:bookmarkEnd w:id="546"/>
       <w:bookmarkEnd w:id="547"/>
-      <w:bookmarkEnd w:id="548"/>
     </w:p>
     <w:tbl>
       <w:tblPr>
@@ -33456,8 +33124,8 @@
       <w:pPr>
         <w:pStyle w:val="English--"/>
       </w:pPr>
-      <w:bookmarkStart w:id="549" w:name="_Toc9437625"/>
-      <w:bookmarkStart w:id="550" w:name="_Toc9437866"/>
+      <w:bookmarkStart w:id="548" w:name="_Toc9437625"/>
+      <w:bookmarkStart w:id="549" w:name="_Toc9437866"/>
       <w:r>
         <w:rPr>
           <w:rFonts w:hint="eastAsia"/>
@@ -33479,8 +33147,8 @@
         </w:rPr>
         <w:t>：</w:t>
       </w:r>
+      <w:bookmarkEnd w:id="548"/>
       <w:bookmarkEnd w:id="549"/>
-      <w:bookmarkEnd w:id="550"/>
     </w:p>
     <w:p>
       <w:pPr>
@@ -33875,9 +33543,9 @@
       <w:pPr>
         <w:pStyle w:val="2"/>
       </w:pPr>
-      <w:bookmarkStart w:id="551" w:name="_Toc9437626"/>
-      <w:bookmarkStart w:id="552" w:name="_Toc9437867"/>
-      <w:bookmarkStart w:id="553" w:name="_Toc9465896"/>
+      <w:bookmarkStart w:id="550" w:name="_Toc9437626"/>
+      <w:bookmarkStart w:id="551" w:name="_Toc9437867"/>
+      <w:bookmarkStart w:id="552" w:name="_Toc9465896"/>
       <w:r>
         <w:t>6</w:t>
       </w:r>
@@ -33896,54 +33564,54 @@
         </w:rPr>
         <w:t xml:space="preserve"> ftp爆破测试</w:t>
       </w:r>
+      <w:bookmarkEnd w:id="550"/>
       <w:bookmarkEnd w:id="551"/>
       <w:bookmarkEnd w:id="552"/>
+    </w:p>
+    <w:p>
+      <w:pPr>
+        <w:pStyle w:val="English--"/>
+      </w:pPr>
+      <w:bookmarkStart w:id="553" w:name="_Toc9437627"/>
+      <w:bookmarkStart w:id="554" w:name="_Toc9437868"/>
+      <w:r>
+        <w:rPr>
+          <w:rFonts w:hint="eastAsia"/>
+        </w:rPr>
+        <w:t>测试</w:t>
+      </w:r>
+      <w:r>
+        <w:rPr>
+          <w:rFonts w:hint="eastAsia"/>
+        </w:rPr>
+        <w:t>ftp</w:t>
+      </w:r>
+      <w:r>
+        <w:rPr>
+          <w:rFonts w:hint="eastAsia"/>
+        </w:rPr>
+        <w:t>爆破功能</w:t>
+      </w:r>
+      <w:r>
+        <w:rPr>
+          <w:rFonts w:hint="eastAsia"/>
+        </w:rPr>
+        <w:t>如表</w:t>
+      </w:r>
+      <w:r>
+        <w:rPr>
+          <w:rFonts w:hint="eastAsia"/>
+        </w:rPr>
+        <w:t>6</w:t>
+      </w:r>
+      <w:r>
+        <w:t>-2-1</w:t>
+      </w:r>
+      <w:r>
+        <w:t>：</w:t>
+      </w:r>
       <w:bookmarkEnd w:id="553"/>
-    </w:p>
-    <w:p>
-      <w:pPr>
-        <w:pStyle w:val="English--"/>
-      </w:pPr>
-      <w:bookmarkStart w:id="554" w:name="_Toc9437627"/>
-      <w:bookmarkStart w:id="555" w:name="_Toc9437868"/>
-      <w:r>
-        <w:rPr>
-          <w:rFonts w:hint="eastAsia"/>
-        </w:rPr>
-        <w:t>测试</w:t>
-      </w:r>
-      <w:r>
-        <w:rPr>
-          <w:rFonts w:hint="eastAsia"/>
-        </w:rPr>
-        <w:t>ftp</w:t>
-      </w:r>
-      <w:r>
-        <w:rPr>
-          <w:rFonts w:hint="eastAsia"/>
-        </w:rPr>
-        <w:t>爆破功能</w:t>
-      </w:r>
-      <w:r>
-        <w:rPr>
-          <w:rFonts w:hint="eastAsia"/>
-        </w:rPr>
-        <w:t>如表</w:t>
-      </w:r>
-      <w:r>
-        <w:rPr>
-          <w:rFonts w:hint="eastAsia"/>
-        </w:rPr>
-        <w:t>6</w:t>
-      </w:r>
-      <w:r>
-        <w:t>-2-1</w:t>
-      </w:r>
-      <w:r>
-        <w:t>：</w:t>
-      </w:r>
       <w:bookmarkEnd w:id="554"/>
-      <w:bookmarkEnd w:id="555"/>
     </w:p>
     <w:p>
       <w:pPr>
@@ -34465,8 +34133,8 @@
       <w:pPr>
         <w:pStyle w:val="English--"/>
       </w:pPr>
-      <w:bookmarkStart w:id="556" w:name="_Toc9437628"/>
-      <w:bookmarkStart w:id="557" w:name="_Toc9437869"/>
+      <w:bookmarkStart w:id="555" w:name="_Toc9437628"/>
+      <w:bookmarkStart w:id="556" w:name="_Toc9437869"/>
       <w:r>
         <w:rPr>
           <w:rFonts w:hint="eastAsia"/>
@@ -34510,8 +34178,8 @@
       <w:r>
         <w:t>：</w:t>
       </w:r>
+      <w:bookmarkEnd w:id="555"/>
       <w:bookmarkEnd w:id="556"/>
-      <w:bookmarkEnd w:id="557"/>
     </w:p>
     <w:p>
       <w:pPr>
@@ -35446,9 +35114,9 @@
       <w:pPr>
         <w:pStyle w:val="2"/>
       </w:pPr>
-      <w:bookmarkStart w:id="558" w:name="_Toc9437629"/>
-      <w:bookmarkStart w:id="559" w:name="_Toc9437870"/>
-      <w:bookmarkStart w:id="560" w:name="_Toc9465897"/>
+      <w:bookmarkStart w:id="557" w:name="_Toc9437629"/>
+      <w:bookmarkStart w:id="558" w:name="_Toc9437870"/>
+      <w:bookmarkStart w:id="559" w:name="_Toc9465897"/>
       <w:r>
         <w:t>6</w:t>
       </w:r>
@@ -35481,50 +35149,50 @@
         </w:rPr>
         <w:t>爆破测试</w:t>
       </w:r>
+      <w:bookmarkEnd w:id="557"/>
       <w:bookmarkEnd w:id="558"/>
       <w:bookmarkEnd w:id="559"/>
+    </w:p>
+    <w:p>
+      <w:pPr>
+        <w:pStyle w:val="English--"/>
+      </w:pPr>
+      <w:bookmarkStart w:id="560" w:name="_Toc9437630"/>
+      <w:bookmarkStart w:id="561" w:name="_Toc9437871"/>
+      <w:r>
+        <w:rPr>
+          <w:rFonts w:hint="eastAsia"/>
+        </w:rPr>
+        <w:t>测试</w:t>
+      </w:r>
+      <w:proofErr w:type="spellStart"/>
+      <w:r>
+        <w:t>ssh</w:t>
+      </w:r>
+      <w:proofErr w:type="spellEnd"/>
+      <w:r>
+        <w:rPr>
+          <w:rFonts w:hint="eastAsia"/>
+        </w:rPr>
+        <w:t>爆破功能</w:t>
+      </w:r>
+      <w:r>
+        <w:rPr>
+          <w:rFonts w:hint="eastAsia"/>
+        </w:rPr>
+        <w:t>如表</w:t>
+      </w:r>
+      <w:r>
+        <w:t>6-3-1</w:t>
+      </w:r>
+      <w:r>
+        <w:rPr>
+          <w:rFonts w:hint="eastAsia"/>
+        </w:rPr>
+        <w:t>：</w:t>
+      </w:r>
       <w:bookmarkEnd w:id="560"/>
-    </w:p>
-    <w:p>
-      <w:pPr>
-        <w:pStyle w:val="English--"/>
-      </w:pPr>
-      <w:bookmarkStart w:id="561" w:name="_Toc9437630"/>
-      <w:bookmarkStart w:id="562" w:name="_Toc9437871"/>
-      <w:r>
-        <w:rPr>
-          <w:rFonts w:hint="eastAsia"/>
-        </w:rPr>
-        <w:t>测试</w:t>
-      </w:r>
-      <w:proofErr w:type="spellStart"/>
-      <w:r>
-        <w:t>ssh</w:t>
-      </w:r>
-      <w:proofErr w:type="spellEnd"/>
-      <w:r>
-        <w:rPr>
-          <w:rFonts w:hint="eastAsia"/>
-        </w:rPr>
-        <w:t>爆破功能</w:t>
-      </w:r>
-      <w:r>
-        <w:rPr>
-          <w:rFonts w:hint="eastAsia"/>
-        </w:rPr>
-        <w:t>如表</w:t>
-      </w:r>
-      <w:r>
-        <w:t>6-3-1</w:t>
-      </w:r>
-      <w:r>
-        <w:rPr>
-          <w:rFonts w:hint="eastAsia"/>
-        </w:rPr>
-        <w:t>：</w:t>
-      </w:r>
       <w:bookmarkEnd w:id="561"/>
-      <w:bookmarkEnd w:id="562"/>
     </w:p>
     <w:p>
       <w:pPr>
@@ -35534,8 +35202,8 @@
           <w:rFonts w:ascii="宋体" w:hAnsi="宋体"/>
         </w:rPr>
       </w:pPr>
-      <w:bookmarkStart w:id="563" w:name="_Toc9437631"/>
-      <w:bookmarkStart w:id="564" w:name="_Toc9437872"/>
+      <w:bookmarkStart w:id="562" w:name="_Toc9437631"/>
+      <w:bookmarkStart w:id="563" w:name="_Toc9437872"/>
       <w:r>
         <w:rPr>
           <w:rFonts w:ascii="宋体" w:hAnsi="宋体" w:hint="eastAsia"/>
@@ -35562,8 +35230,8 @@
         </w:rPr>
         <w:t>爆破测试表</w:t>
       </w:r>
+      <w:bookmarkEnd w:id="562"/>
       <w:bookmarkEnd w:id="563"/>
-      <w:bookmarkEnd w:id="564"/>
     </w:p>
     <w:tbl>
       <w:tblPr>
@@ -35968,8 +35636,8 @@
       <w:pPr>
         <w:pStyle w:val="English--"/>
       </w:pPr>
-      <w:bookmarkStart w:id="565" w:name="_Toc9437632"/>
-      <w:bookmarkStart w:id="566" w:name="_Toc9437873"/>
+      <w:bookmarkStart w:id="564" w:name="_Toc9437632"/>
+      <w:bookmarkStart w:id="565" w:name="_Toc9437873"/>
       <w:r>
         <w:rPr>
           <w:rFonts w:hint="eastAsia"/>
@@ -36012,8 +35680,8 @@
         </w:rPr>
         <w:t>：</w:t>
       </w:r>
+      <w:bookmarkEnd w:id="564"/>
       <w:bookmarkEnd w:id="565"/>
-      <w:bookmarkEnd w:id="566"/>
     </w:p>
     <w:p>
       <w:pPr>
@@ -36023,8 +35691,8 @@
           <w:rFonts w:ascii="宋体" w:hAnsi="宋体"/>
         </w:rPr>
       </w:pPr>
-      <w:bookmarkStart w:id="567" w:name="_Toc9437633"/>
-      <w:bookmarkStart w:id="568" w:name="_Toc9437874"/>
+      <w:bookmarkStart w:id="566" w:name="_Toc9437633"/>
+      <w:bookmarkStart w:id="567" w:name="_Toc9437874"/>
       <w:r>
         <w:rPr>
           <w:rFonts w:ascii="宋体" w:hAnsi="宋体" w:hint="eastAsia"/>
@@ -36051,8 +35719,8 @@
         </w:rPr>
         <w:t>爆破测试表</w:t>
       </w:r>
+      <w:bookmarkEnd w:id="566"/>
       <w:bookmarkEnd w:id="567"/>
-      <w:bookmarkEnd w:id="568"/>
     </w:p>
     <w:tbl>
       <w:tblPr>
@@ -36510,8 +36178,8 @@
           <w:rFonts w:ascii="宋体" w:hAnsi="宋体"/>
         </w:rPr>
       </w:pPr>
-      <w:bookmarkStart w:id="569" w:name="_Toc9437634"/>
-      <w:bookmarkStart w:id="570" w:name="_Toc9437875"/>
+      <w:bookmarkStart w:id="568" w:name="_Toc9437634"/>
+      <w:bookmarkStart w:id="569" w:name="_Toc9437875"/>
       <w:r>
         <w:rPr>
           <w:rFonts w:ascii="宋体" w:hAnsi="宋体" w:hint="eastAsia"/>
@@ -36538,8 +36206,8 @@
         </w:rPr>
         <w:t>爆破测试表</w:t>
       </w:r>
+      <w:bookmarkEnd w:id="568"/>
       <w:bookmarkEnd w:id="569"/>
-      <w:bookmarkEnd w:id="570"/>
     </w:p>
     <w:tbl>
       <w:tblPr>
@@ -36927,9 +36595,9 @@
       <w:pPr>
         <w:pStyle w:val="2"/>
       </w:pPr>
-      <w:bookmarkStart w:id="571" w:name="_Toc9437635"/>
-      <w:bookmarkStart w:id="572" w:name="_Toc9437876"/>
-      <w:bookmarkStart w:id="573" w:name="_Toc9465898"/>
+      <w:bookmarkStart w:id="570" w:name="_Toc9437635"/>
+      <w:bookmarkStart w:id="571" w:name="_Toc9437876"/>
+      <w:bookmarkStart w:id="572" w:name="_Toc9465898"/>
       <w:r>
         <w:t>6</w:t>
       </w:r>
@@ -36948,68 +36616,68 @@
         </w:rPr>
         <w:t>攻击测试</w:t>
       </w:r>
+      <w:bookmarkEnd w:id="570"/>
       <w:bookmarkEnd w:id="571"/>
       <w:bookmarkEnd w:id="572"/>
+    </w:p>
+    <w:p>
+      <w:pPr>
+        <w:pStyle w:val="English--"/>
+      </w:pPr>
+      <w:bookmarkStart w:id="573" w:name="_Toc9437636"/>
+      <w:bookmarkStart w:id="574" w:name="_Toc9437877"/>
+      <w:r>
+        <w:rPr>
+          <w:rFonts w:hint="eastAsia"/>
+        </w:rPr>
+        <w:t>测试</w:t>
+      </w:r>
+      <w:r>
+        <w:rPr>
+          <w:rFonts w:hint="eastAsia"/>
+        </w:rPr>
+        <w:t>d</w:t>
+      </w:r>
+      <w:r>
+        <w:t>os</w:t>
+      </w:r>
+      <w:r>
+        <w:rPr>
+          <w:rFonts w:hint="eastAsia"/>
+        </w:rPr>
+        <w:t>攻击</w:t>
+      </w:r>
+      <w:r>
+        <w:rPr>
+          <w:rFonts w:hint="eastAsia"/>
+        </w:rPr>
+        <w:t>如表</w:t>
+      </w:r>
+      <w:r>
+        <w:rPr>
+          <w:rFonts w:hint="eastAsia"/>
+        </w:rPr>
+        <w:t>6</w:t>
+      </w:r>
+      <w:r>
+        <w:t>-4-1</w:t>
+      </w:r>
+      <w:r>
+        <w:rPr>
+          <w:rFonts w:hint="eastAsia"/>
+        </w:rPr>
+        <w:t>：</w:t>
+      </w:r>
       <w:bookmarkEnd w:id="573"/>
-    </w:p>
-    <w:p>
-      <w:pPr>
-        <w:pStyle w:val="English--"/>
-      </w:pPr>
-      <w:bookmarkStart w:id="574" w:name="_Toc9437636"/>
-      <w:bookmarkStart w:id="575" w:name="_Toc9437877"/>
-      <w:r>
-        <w:rPr>
-          <w:rFonts w:hint="eastAsia"/>
-        </w:rPr>
-        <w:t>测试</w:t>
-      </w:r>
-      <w:r>
-        <w:rPr>
-          <w:rFonts w:hint="eastAsia"/>
-        </w:rPr>
-        <w:t>d</w:t>
-      </w:r>
-      <w:r>
-        <w:t>os</w:t>
-      </w:r>
-      <w:r>
-        <w:rPr>
-          <w:rFonts w:hint="eastAsia"/>
-        </w:rPr>
-        <w:t>攻击</w:t>
-      </w:r>
-      <w:r>
-        <w:rPr>
-          <w:rFonts w:hint="eastAsia"/>
-        </w:rPr>
-        <w:t>如表</w:t>
-      </w:r>
-      <w:r>
-        <w:rPr>
-          <w:rFonts w:hint="eastAsia"/>
-        </w:rPr>
-        <w:t>6</w:t>
-      </w:r>
-      <w:r>
-        <w:t>-4-1</w:t>
-      </w:r>
-      <w:r>
-        <w:rPr>
-          <w:rFonts w:hint="eastAsia"/>
-        </w:rPr>
-        <w:t>：</w:t>
-      </w:r>
       <w:bookmarkEnd w:id="574"/>
-      <w:bookmarkEnd w:id="575"/>
     </w:p>
     <w:p>
       <w:pPr>
         <w:pStyle w:val="English--"/>
         <w:ind w:firstLineChars="1100" w:firstLine="2640"/>
       </w:pPr>
-      <w:bookmarkStart w:id="576" w:name="_Toc9437637"/>
-      <w:bookmarkStart w:id="577" w:name="_Toc9437878"/>
+      <w:bookmarkStart w:id="575" w:name="_Toc9437637"/>
+      <w:bookmarkStart w:id="576" w:name="_Toc9437878"/>
       <w:r>
         <w:rPr>
           <w:rFonts w:hint="eastAsia"/>
@@ -37037,8 +36705,8 @@
         </w:rPr>
         <w:t>攻击测试</w:t>
       </w:r>
+      <w:bookmarkEnd w:id="575"/>
       <w:bookmarkEnd w:id="576"/>
-      <w:bookmarkEnd w:id="577"/>
     </w:p>
     <w:tbl>
       <w:tblPr>
@@ -37464,8 +37132,8 @@
       <w:pPr>
         <w:pStyle w:val="English--"/>
       </w:pPr>
-      <w:bookmarkStart w:id="578" w:name="_Toc9437638"/>
-      <w:bookmarkStart w:id="579" w:name="_Toc9437879"/>
+      <w:bookmarkStart w:id="577" w:name="_Toc9437638"/>
+      <w:bookmarkStart w:id="578" w:name="_Toc9437879"/>
       <w:r>
         <w:rPr>
           <w:rFonts w:hint="eastAsia"/>
@@ -37493,16 +37161,16 @@
         </w:rPr>
         <w:t>：</w:t>
       </w:r>
+      <w:bookmarkEnd w:id="577"/>
       <w:bookmarkEnd w:id="578"/>
-      <w:bookmarkEnd w:id="579"/>
     </w:p>
     <w:p>
       <w:pPr>
         <w:pStyle w:val="English--"/>
         <w:ind w:firstLineChars="1200" w:firstLine="2880"/>
       </w:pPr>
-      <w:bookmarkStart w:id="580" w:name="_Toc9437639"/>
-      <w:bookmarkStart w:id="581" w:name="_Toc9437880"/>
+      <w:bookmarkStart w:id="579" w:name="_Toc9437639"/>
+      <w:bookmarkStart w:id="580" w:name="_Toc9437880"/>
       <w:r>
         <w:rPr>
           <w:rFonts w:hint="eastAsia"/>
@@ -37530,8 +37198,8 @@
         </w:rPr>
         <w:t>攻击测试</w:t>
       </w:r>
+      <w:bookmarkEnd w:id="579"/>
       <w:bookmarkEnd w:id="580"/>
-      <w:bookmarkEnd w:id="581"/>
     </w:p>
     <w:tbl>
       <w:tblPr>
@@ -37915,9 +37583,9 @@
       <w:pPr>
         <w:pStyle w:val="2"/>
       </w:pPr>
-      <w:bookmarkStart w:id="582" w:name="_Toc9437640"/>
-      <w:bookmarkStart w:id="583" w:name="_Toc9437881"/>
-      <w:bookmarkStart w:id="584" w:name="_Toc9465899"/>
+      <w:bookmarkStart w:id="581" w:name="_Toc9437640"/>
+      <w:bookmarkStart w:id="582" w:name="_Toc9437881"/>
+      <w:bookmarkStart w:id="583" w:name="_Toc9465899"/>
       <w:r>
         <w:t>6</w:t>
       </w:r>
@@ -37939,220 +37607,55 @@
         </w:rPr>
         <w:t>测试结果分析</w:t>
       </w:r>
+      <w:bookmarkEnd w:id="581"/>
       <w:bookmarkEnd w:id="582"/>
       <w:bookmarkEnd w:id="583"/>
+    </w:p>
+    <w:p>
+      <w:pPr>
+        <w:pStyle w:val="English--"/>
+      </w:pPr>
+      <w:bookmarkStart w:id="584" w:name="_Toc9437641"/>
+      <w:bookmarkStart w:id="585" w:name="_Toc9437882"/>
+      <w:r>
+        <w:rPr>
+          <w:rFonts w:hint="eastAsia"/>
+        </w:rPr>
+        <w:t>经过以上</w:t>
+      </w:r>
+      <w:r>
+        <w:rPr>
+          <w:rFonts w:hint="eastAsia"/>
+        </w:rPr>
+        <w:t>详尽的测试，软件的功能与性能要求均能符合预期</w:t>
+      </w:r>
+      <w:bookmarkStart w:id="586" w:name="_Hlk9463728"/>
+      <w:r>
+        <w:rPr>
+          <w:rFonts w:hint="eastAsia"/>
+        </w:rPr>
+        <w:t>[</w:t>
+      </w:r>
+      <w:r>
+        <w:t>12]</w:t>
+      </w:r>
+      <w:bookmarkEnd w:id="586"/>
+      <w:r>
+        <w:rPr>
+          <w:rFonts w:hint="eastAsia"/>
+        </w:rPr>
+        <w:t>；对于一些不符合预期的情况，已改进使其能正常工作。</w:t>
+      </w:r>
       <w:bookmarkEnd w:id="584"/>
-    </w:p>
-    <w:p>
-      <w:pPr>
-        <w:pStyle w:val="English--"/>
-      </w:pPr>
-      <w:bookmarkStart w:id="585" w:name="_Toc9437641"/>
-      <w:bookmarkStart w:id="586" w:name="_Toc9437882"/>
-      <w:r>
-        <w:rPr>
-          <w:rFonts w:hint="eastAsia"/>
-        </w:rPr>
-        <w:t>经过以上</w:t>
-      </w:r>
-      <w:r>
-        <w:rPr>
-          <w:rFonts w:hint="eastAsia"/>
-        </w:rPr>
-        <w:t>详尽的测试，软件的功能与性能要求均能符合预期</w:t>
-      </w:r>
-      <w:bookmarkStart w:id="587" w:name="_Hlk9463728"/>
-      <w:r>
-        <w:rPr>
-          <w:rFonts w:hint="eastAsia"/>
-        </w:rPr>
-        <w:t>[</w:t>
-      </w:r>
-      <w:r>
-        <w:t>12]</w:t>
-      </w:r>
-      <w:bookmarkEnd w:id="587"/>
-      <w:r>
-        <w:rPr>
-          <w:rFonts w:hint="eastAsia"/>
-        </w:rPr>
-        <w:t>；对于一些不符合预期的情况，已改进使其能正常工作。</w:t>
-      </w:r>
       <w:bookmarkEnd w:id="585"/>
-      <w:bookmarkEnd w:id="586"/>
-    </w:p>
-    <w:p>
-      <w:pPr>
-        <w:pStyle w:val="English--"/>
-      </w:pPr>
-    </w:p>
-    <w:p>
-      <w:pPr>
-        <w:pStyle w:val="English--"/>
-      </w:pPr>
-    </w:p>
-    <w:p>
-      <w:pPr>
-        <w:pStyle w:val="English--"/>
-      </w:pPr>
-    </w:p>
-    <w:p>
-      <w:pPr>
-        <w:pStyle w:val="English--"/>
-      </w:pPr>
-    </w:p>
-    <w:p>
-      <w:pPr>
-        <w:pStyle w:val="English--"/>
-      </w:pPr>
-    </w:p>
-    <w:p>
-      <w:pPr>
-        <w:pStyle w:val="English--"/>
-      </w:pPr>
-    </w:p>
-    <w:p>
-      <w:pPr>
-        <w:pStyle w:val="English--"/>
-      </w:pPr>
-    </w:p>
-    <w:p>
-      <w:pPr>
-        <w:pStyle w:val="English--"/>
-      </w:pPr>
-    </w:p>
-    <w:p>
-      <w:pPr>
-        <w:pStyle w:val="English--"/>
-      </w:pPr>
-    </w:p>
-    <w:p>
-      <w:pPr>
-        <w:pStyle w:val="English--"/>
-      </w:pPr>
-    </w:p>
-    <w:p>
-      <w:pPr>
-        <w:pStyle w:val="English--"/>
-      </w:pPr>
-    </w:p>
-    <w:p>
-      <w:pPr>
-        <w:pStyle w:val="English--"/>
-      </w:pPr>
-    </w:p>
-    <w:p>
-      <w:pPr>
-        <w:pStyle w:val="English--"/>
-      </w:pPr>
-    </w:p>
-    <w:p>
-      <w:pPr>
-        <w:pStyle w:val="English--"/>
-      </w:pPr>
-    </w:p>
-    <w:p>
-      <w:pPr>
-        <w:pStyle w:val="English--"/>
-      </w:pPr>
-    </w:p>
-    <w:p>
-      <w:pPr>
-        <w:pStyle w:val="English--"/>
-      </w:pPr>
-    </w:p>
-    <w:p>
-      <w:pPr>
-        <w:pStyle w:val="English--"/>
-      </w:pPr>
-    </w:p>
-    <w:p>
-      <w:pPr>
-        <w:pStyle w:val="English--"/>
-      </w:pPr>
-    </w:p>
-    <w:p>
-      <w:pPr>
-        <w:pStyle w:val="English--"/>
-      </w:pPr>
-    </w:p>
-    <w:p>
-      <w:pPr>
-        <w:pStyle w:val="English--"/>
-      </w:pPr>
-    </w:p>
-    <w:p>
-      <w:pPr>
-        <w:pStyle w:val="English--"/>
-      </w:pPr>
-    </w:p>
-    <w:p>
-      <w:pPr>
-        <w:pStyle w:val="English--"/>
-      </w:pPr>
-    </w:p>
-    <w:p>
-      <w:pPr>
-        <w:pStyle w:val="English--"/>
-      </w:pPr>
-    </w:p>
-    <w:p>
-      <w:pPr>
-        <w:pStyle w:val="English--"/>
-      </w:pPr>
-    </w:p>
-    <w:p>
-      <w:pPr>
-        <w:pStyle w:val="English--"/>
-      </w:pPr>
-    </w:p>
-    <w:p>
-      <w:pPr>
-        <w:pStyle w:val="English--"/>
-      </w:pPr>
-    </w:p>
-    <w:p>
-      <w:pPr>
-        <w:pStyle w:val="English--"/>
-      </w:pPr>
-    </w:p>
-    <w:p>
-      <w:pPr>
-        <w:pStyle w:val="English--"/>
-      </w:pPr>
-    </w:p>
-    <w:p>
-      <w:pPr>
-        <w:pStyle w:val="English--"/>
-      </w:pPr>
-    </w:p>
-    <w:p>
-      <w:pPr>
-        <w:pStyle w:val="English--"/>
-      </w:pPr>
-    </w:p>
-    <w:p>
-      <w:pPr>
-        <w:pStyle w:val="English--"/>
-      </w:pPr>
-    </w:p>
-    <w:p>
-      <w:pPr>
-        <w:pStyle w:val="English--"/>
-      </w:pPr>
-    </w:p>
-    <w:p>
-      <w:pPr>
-        <w:pStyle w:val="English--"/>
-      </w:pPr>
     </w:p>
     <w:p>
       <w:pPr>
         <w:pStyle w:val="1"/>
       </w:pPr>
-      <w:bookmarkStart w:id="588" w:name="_Toc9437642"/>
-      <w:bookmarkStart w:id="589" w:name="_Toc9437883"/>
-      <w:bookmarkStart w:id="590" w:name="_Toc9465900"/>
+      <w:bookmarkStart w:id="587" w:name="_Toc9437642"/>
+      <w:bookmarkStart w:id="588" w:name="_Toc9437883"/>
+      <w:bookmarkStart w:id="589" w:name="_Toc9465900"/>
       <w:r>
         <w:lastRenderedPageBreak/>
         <w:t>7</w:t>
@@ -38169,100 +37672,100 @@
         </w:rPr>
         <w:t>总结</w:t>
       </w:r>
+      <w:bookmarkEnd w:id="587"/>
       <w:bookmarkEnd w:id="588"/>
       <w:bookmarkEnd w:id="589"/>
+    </w:p>
+    <w:p>
+      <w:pPr>
+        <w:pStyle w:val="English--"/>
+      </w:pPr>
+      <w:r>
+        <w:rPr>
+          <w:rFonts w:hint="eastAsia"/>
+        </w:rPr>
+        <w:t>软件</w:t>
+      </w:r>
+      <w:r>
+        <w:rPr>
+          <w:rFonts w:hint="eastAsia"/>
+        </w:rPr>
+        <w:t>的开发过程中，很大一方面时间都花在了解决问题或者调试</w:t>
+      </w:r>
+      <w:r>
+        <w:rPr>
+          <w:rFonts w:hint="eastAsia"/>
+        </w:rPr>
+        <w:t>bug</w:t>
+      </w:r>
+      <w:r>
+        <w:rPr>
+          <w:rFonts w:hint="eastAsia"/>
+        </w:rPr>
+        <w:t>中，</w:t>
+      </w:r>
+      <w:r>
+        <w:rPr>
+          <w:rFonts w:hint="eastAsia"/>
+        </w:rPr>
+        <w:t>能占到一半时间左右，因而有了这个章节</w:t>
+      </w:r>
+      <w:r>
+        <w:rPr>
+          <w:rFonts w:hint="eastAsia"/>
+        </w:rPr>
+        <w:t>，</w:t>
+      </w:r>
+      <w:r>
+        <w:rPr>
+          <w:rFonts w:hint="eastAsia"/>
+        </w:rPr>
+        <w:t>梳理开发过程的困难与解决，总结经验，以求提高。</w:t>
+      </w:r>
+      <w:r>
+        <w:rPr>
+          <w:rFonts w:hint="eastAsia"/>
+        </w:rPr>
+        <w:t>另一方面</w:t>
+      </w:r>
+      <w:r>
+        <w:rPr>
+          <w:rFonts w:hint="eastAsia"/>
+        </w:rPr>
+        <w:t>对软件进行一个客观的评价，总结软件的优点以及缺点。</w:t>
+      </w:r>
+    </w:p>
+    <w:p>
+      <w:pPr>
+        <w:pStyle w:val="2"/>
+      </w:pPr>
+      <w:bookmarkStart w:id="590" w:name="_Toc9437643"/>
+      <w:bookmarkStart w:id="591" w:name="_Toc9437884"/>
+      <w:bookmarkStart w:id="592" w:name="_Toc9465901"/>
+      <w:r>
+        <w:rPr>
+          <w:rFonts w:ascii="Times New Roman" w:hAnsi="Times New Roman" w:cs="Times New Roman"/>
+        </w:rPr>
+        <w:t>7</w:t>
+      </w:r>
+      <w:r>
+        <w:rPr>
+          <w:rFonts w:ascii="Times New Roman" w:hAnsi="Times New Roman" w:cs="Times New Roman"/>
+        </w:rPr>
+        <w:t>.1</w:t>
+      </w:r>
+      <w:r>
+        <w:t xml:space="preserve"> </w:t>
+      </w:r>
+      <w:r>
+        <w:rPr>
+          <w:rFonts w:hint="eastAsia"/>
+        </w:rPr>
+        <w:t>感想与收获</w:t>
+      </w:r>
       <w:bookmarkEnd w:id="590"/>
-    </w:p>
-    <w:p>
-      <w:pPr>
-        <w:pStyle w:val="English--"/>
-      </w:pPr>
-      <w:r>
-        <w:rPr>
-          <w:rFonts w:hint="eastAsia"/>
-        </w:rPr>
-        <w:t>软件</w:t>
-      </w:r>
-      <w:r>
-        <w:rPr>
-          <w:rFonts w:hint="eastAsia"/>
-        </w:rPr>
-        <w:t>的开发过程中，很大一方面时间都花在了解决问题或者调试</w:t>
-      </w:r>
-      <w:r>
-        <w:rPr>
-          <w:rFonts w:hint="eastAsia"/>
-        </w:rPr>
-        <w:t>bug</w:t>
-      </w:r>
-      <w:r>
-        <w:rPr>
-          <w:rFonts w:hint="eastAsia"/>
-        </w:rPr>
-        <w:t>中，</w:t>
-      </w:r>
-      <w:r>
-        <w:rPr>
-          <w:rFonts w:hint="eastAsia"/>
-        </w:rPr>
-        <w:t>能占到一半时间左右，因而有了这个章节</w:t>
-      </w:r>
-      <w:r>
-        <w:rPr>
-          <w:rFonts w:hint="eastAsia"/>
-        </w:rPr>
-        <w:t>，</w:t>
-      </w:r>
-      <w:r>
-        <w:rPr>
-          <w:rFonts w:hint="eastAsia"/>
-        </w:rPr>
-        <w:t>梳理开发过程的困难与解决，总结经验，以求提高。</w:t>
-      </w:r>
-      <w:r>
-        <w:rPr>
-          <w:rFonts w:hint="eastAsia"/>
-        </w:rPr>
-        <w:t>另一方面</w:t>
-      </w:r>
-      <w:r>
-        <w:rPr>
-          <w:rFonts w:hint="eastAsia"/>
-        </w:rPr>
-        <w:t>对软件进行一个客观的评价，总结软件的优点以及缺点。</w:t>
-      </w:r>
-    </w:p>
-    <w:p>
-      <w:pPr>
-        <w:pStyle w:val="2"/>
-      </w:pPr>
-      <w:bookmarkStart w:id="591" w:name="_Toc9437643"/>
-      <w:bookmarkStart w:id="592" w:name="_Toc9437884"/>
-      <w:bookmarkStart w:id="593" w:name="_Toc9465901"/>
-      <w:r>
-        <w:rPr>
-          <w:rFonts w:ascii="Times New Roman" w:hAnsi="Times New Roman" w:cs="Times New Roman"/>
-        </w:rPr>
-        <w:t>7</w:t>
-      </w:r>
-      <w:r>
-        <w:rPr>
-          <w:rFonts w:ascii="Times New Roman" w:hAnsi="Times New Roman" w:cs="Times New Roman"/>
-        </w:rPr>
-        <w:t>.1</w:t>
-      </w:r>
-      <w:r>
-        <w:t xml:space="preserve"> </w:t>
-      </w:r>
-      <w:r>
-        <w:rPr>
-          <w:rFonts w:hint="eastAsia"/>
-        </w:rPr>
-        <w:t>感想与收获</w:t>
-      </w:r>
       <w:bookmarkEnd w:id="591"/>
       <w:bookmarkEnd w:id="592"/>
-      <w:bookmarkEnd w:id="593"/>
     </w:p>
     <w:p>
       <w:pPr>
@@ -38408,15 +37911,16 @@
           <w:bCs/>
           <w:sz w:val="24"/>
         </w:rPr>
-        <w:t>占据总开发接近一半的时间。整个毕设</w:t>
-      </w:r>
+        <w:t>占据总开发接近一半的时间。整个</w:t>
+      </w:r>
+      <w:proofErr w:type="gramStart"/>
       <w:r>
         <w:rPr>
           <w:rFonts w:ascii="Times New Roman" w:eastAsia="宋体" w:hAnsi="Times New Roman" w:cs="Times New Roman" w:hint="eastAsia"/>
           <w:bCs/>
           <w:sz w:val="24"/>
         </w:rPr>
-        <w:t>做</w:t>
+        <w:t>毕设</w:t>
       </w:r>
       <w:r>
         <w:rPr>
@@ -38424,15 +37928,16 @@
           <w:bCs/>
           <w:sz w:val="24"/>
         </w:rPr>
-        <w:t>下来，积累了许多实用的调</w:t>
-      </w:r>
+        <w:t>做</w:t>
+      </w:r>
+      <w:proofErr w:type="gramEnd"/>
       <w:r>
         <w:rPr>
           <w:rFonts w:ascii="Times New Roman" w:eastAsia="宋体" w:hAnsi="Times New Roman" w:cs="Times New Roman" w:hint="eastAsia"/>
           <w:bCs/>
           <w:sz w:val="24"/>
         </w:rPr>
-        <w:t>bug</w:t>
+        <w:t>下来，积累了许多实用的调</w:t>
       </w:r>
       <w:r>
         <w:rPr>
@@ -38440,7 +37945,7 @@
           <w:bCs/>
           <w:sz w:val="24"/>
         </w:rPr>
-        <w:t>的经验：面对一个</w:t>
+        <w:t>bug</w:t>
       </w:r>
       <w:r>
         <w:rPr>
@@ -38448,7 +37953,7 @@
           <w:bCs/>
           <w:sz w:val="24"/>
         </w:rPr>
-        <w:t>Bug</w:t>
+        <w:t>的经验：面对一个</w:t>
       </w:r>
       <w:r>
         <w:rPr>
@@ -38456,7 +37961,7 @@
           <w:bCs/>
           <w:sz w:val="24"/>
         </w:rPr>
-        <w:t>，首要也是最重要的是心态不能崩，要有信心和耐心；根据经验，通常很多</w:t>
+        <w:t>Bug</w:t>
       </w:r>
       <w:r>
         <w:rPr>
@@ -38464,6 +37969,14 @@
           <w:bCs/>
           <w:sz w:val="24"/>
         </w:rPr>
+        <w:t>，首要也是最重要的是心态不能崩，要有信心和耐心；根据经验，通常很多</w:t>
+      </w:r>
+      <w:r>
+        <w:rPr>
+          <w:rFonts w:ascii="Times New Roman" w:eastAsia="宋体" w:hAnsi="Times New Roman" w:cs="Times New Roman" w:hint="eastAsia"/>
+          <w:bCs/>
+          <w:sz w:val="24"/>
+        </w:rPr>
         <w:t>b</w:t>
       </w:r>
       <w:r>
@@ -38662,7 +38175,21 @@
         <w:rPr>
           <w:rFonts w:hint="eastAsia"/>
         </w:rPr>
-        <w:t>最后，本次毕设也让我掌握到了许多具体的技术</w:t>
+        <w:t>最后，</w:t>
+      </w:r>
+      <w:proofErr w:type="gramStart"/>
+      <w:r>
+        <w:rPr>
+          <w:rFonts w:hint="eastAsia"/>
+        </w:rPr>
+        <w:t>本次毕设也</w:t>
+      </w:r>
+      <w:proofErr w:type="gramEnd"/>
+      <w:r>
+        <w:rPr>
+          <w:rFonts w:hint="eastAsia"/>
+        </w:rPr>
+        <w:t>让我掌握到了许多具体的技术</w:t>
       </w:r>
       <w:r>
         <w:rPr>
@@ -38751,7 +38278,21 @@
         <w:rPr>
           <w:rFonts w:hint="eastAsia"/>
         </w:rPr>
-        <w:t>。在毕设开发过程中</w:t>
+        <w:t>。</w:t>
+      </w:r>
+      <w:proofErr w:type="gramStart"/>
+      <w:r>
+        <w:rPr>
+          <w:rFonts w:hint="eastAsia"/>
+        </w:rPr>
+        <w:t>在毕设开发过程</w:t>
+      </w:r>
+      <w:proofErr w:type="gramEnd"/>
+      <w:r>
+        <w:rPr>
+          <w:rFonts w:hint="eastAsia"/>
+        </w:rPr>
+        <w:t>中</w:t>
       </w:r>
       <w:r>
         <w:rPr>
@@ -38773,9 +38314,9 @@
           <w:bCs/>
         </w:rPr>
       </w:pPr>
-      <w:bookmarkStart w:id="594" w:name="_Toc9437644"/>
-      <w:bookmarkStart w:id="595" w:name="_Toc9437885"/>
-      <w:bookmarkStart w:id="596" w:name="_Toc9465902"/>
+      <w:bookmarkStart w:id="593" w:name="_Toc9437644"/>
+      <w:bookmarkStart w:id="594" w:name="_Toc9437885"/>
+      <w:bookmarkStart w:id="595" w:name="_Toc9465902"/>
       <w:r>
         <w:t>7</w:t>
       </w:r>
@@ -38794,9 +38335,9 @@
         </w:rPr>
         <w:t>软件的评价与展望</w:t>
       </w:r>
+      <w:bookmarkEnd w:id="593"/>
       <w:bookmarkEnd w:id="594"/>
       <w:bookmarkEnd w:id="595"/>
-      <w:bookmarkEnd w:id="596"/>
     </w:p>
     <w:p>
       <w:pPr>
@@ -38875,7 +38416,7 @@
         </w:rPr>
         <w:t>网络的安全有多重要，对于管理员来说有多重要；软件为了优化运行的速度，运该到了多线程的技术；对于网络扫描方面，算是一个合格的网络扫描软件。</w:t>
       </w:r>
-      <w:bookmarkEnd w:id="544"/>
+      <w:bookmarkEnd w:id="543"/>
       <w:proofErr w:type="gramStart"/>
       <w:r>
         <w:rPr>
@@ -39230,20 +38771,20 @@
           <w:bCs/>
         </w:rPr>
       </w:pPr>
-      <w:bookmarkStart w:id="597" w:name="_Toc29746"/>
-      <w:bookmarkStart w:id="598" w:name="_Toc420008878"/>
-      <w:bookmarkStart w:id="599" w:name="_Toc421550411"/>
-      <w:bookmarkStart w:id="600" w:name="_Toc3754"/>
-      <w:bookmarkStart w:id="601" w:name="_Toc420008789"/>
-      <w:bookmarkStart w:id="602" w:name="_Toc420076198"/>
-      <w:bookmarkStart w:id="603" w:name="_Toc419888355"/>
-      <w:bookmarkStart w:id="604" w:name="_Toc9134"/>
-      <w:bookmarkStart w:id="605" w:name="_Toc419899852"/>
-      <w:bookmarkStart w:id="606" w:name="_Toc419891216"/>
-      <w:bookmarkStart w:id="607" w:name="_Toc515384958"/>
-      <w:bookmarkStart w:id="608" w:name="_Toc9437645"/>
-      <w:bookmarkStart w:id="609" w:name="_Toc9437886"/>
-      <w:bookmarkStart w:id="610" w:name="_Toc9465903"/>
+      <w:bookmarkStart w:id="596" w:name="_Toc29746"/>
+      <w:bookmarkStart w:id="597" w:name="_Toc420008878"/>
+      <w:bookmarkStart w:id="598" w:name="_Toc421550411"/>
+      <w:bookmarkStart w:id="599" w:name="_Toc3754"/>
+      <w:bookmarkStart w:id="600" w:name="_Toc420008789"/>
+      <w:bookmarkStart w:id="601" w:name="_Toc420076198"/>
+      <w:bookmarkStart w:id="602" w:name="_Toc419888355"/>
+      <w:bookmarkStart w:id="603" w:name="_Toc9134"/>
+      <w:bookmarkStart w:id="604" w:name="_Toc419899852"/>
+      <w:bookmarkStart w:id="605" w:name="_Toc419891216"/>
+      <w:bookmarkStart w:id="606" w:name="_Toc515384958"/>
+      <w:bookmarkStart w:id="607" w:name="_Toc9437645"/>
+      <w:bookmarkStart w:id="608" w:name="_Toc9437886"/>
+      <w:bookmarkStart w:id="609" w:name="_Toc9465903"/>
       <w:r>
         <w:rPr>
           <w:rFonts w:hint="eastAsia"/>
@@ -39267,6 +38808,7 @@
         </w:rPr>
         <w:t>辞</w:t>
       </w:r>
+      <w:bookmarkEnd w:id="596"/>
       <w:bookmarkEnd w:id="597"/>
       <w:bookmarkEnd w:id="598"/>
       <w:bookmarkEnd w:id="599"/>
@@ -39280,7 +38822,6 @@
       <w:bookmarkEnd w:id="607"/>
       <w:bookmarkEnd w:id="608"/>
       <w:bookmarkEnd w:id="609"/>
-      <w:bookmarkEnd w:id="610"/>
       <w:proofErr w:type="gramEnd"/>
     </w:p>
     <w:p>
@@ -39297,7 +38838,35 @@
         <w:rPr>
           <w:rFonts w:hint="eastAsia"/>
         </w:rPr>
-        <w:t>举生活中鲜活的例子来说明深刻的理论，把毕设的要求、重点与难点说得很清楚，同时在毕设过程中遇到的问题也对我给与了一定的帮助，倾注了大量的心血。韦老师</w:t>
+        <w:t>举生活中鲜活的例子来说明深刻的理论，</w:t>
+      </w:r>
+      <w:proofErr w:type="gramStart"/>
+      <w:r>
+        <w:rPr>
+          <w:rFonts w:hint="eastAsia"/>
+        </w:rPr>
+        <w:t>把毕设的</w:t>
+      </w:r>
+      <w:proofErr w:type="gramEnd"/>
+      <w:r>
+        <w:rPr>
+          <w:rFonts w:hint="eastAsia"/>
+        </w:rPr>
+        <w:t>要求、重点与难点说得很清楚，同时</w:t>
+      </w:r>
+      <w:proofErr w:type="gramStart"/>
+      <w:r>
+        <w:rPr>
+          <w:rFonts w:hint="eastAsia"/>
+        </w:rPr>
+        <w:t>在毕设过程</w:t>
+      </w:r>
+      <w:proofErr w:type="gramEnd"/>
+      <w:r>
+        <w:rPr>
+          <w:rFonts w:hint="eastAsia"/>
+        </w:rPr>
+        <w:t>中遇到的问题也对我给与了一定的帮助，倾注了大量的心血。韦老师</w:t>
       </w:r>
       <w:r>
         <w:rPr>
@@ -39699,6 +39268,144 @@
         </w:rPr>
         <w:t>此外，特别感谢</w:t>
       </w:r>
+      <w:r>
+        <w:fldChar w:fldCharType="begin"/>
+      </w:r>
+      <w:r>
+        <w:instrText xml:space="preserve"> HYPERLINK "https://zh.wikipedia.org/wiki/%E7%90%86%E6%9F%A5%E5%BE%B7%C2%B7%E6%96%AF%E6%89%98%E6%9B%BC" </w:instrText>
+      </w:r>
+      <w:r>
+        <w:fldChar w:fldCharType="separate"/>
+      </w:r>
+      <w:r>
+        <w:t>理查德</w:t>
+      </w:r>
+      <w:r>
+        <w:t>·</w:t>
+      </w:r>
+      <w:r>
+        <w:t>斯托曼</w:t>
+      </w:r>
+      <w:r>
+        <w:fldChar w:fldCharType="end"/>
+      </w:r>
+      <w:r>
+        <w:rPr>
+          <w:rFonts w:hint="eastAsia"/>
+        </w:rPr>
+        <w:t>。</w:t>
+      </w:r>
+      <w:r>
+        <w:t>理查德</w:t>
+      </w:r>
+      <w:r>
+        <w:rPr>
+          <w:rFonts w:hint="eastAsia"/>
+        </w:rPr>
+        <w:t>是自由软件运动的发起人与精神领袖，</w:t>
+      </w:r>
+      <w:r>
+        <w:rPr>
+          <w:rFonts w:hint="eastAsia"/>
+        </w:rPr>
+        <w:t>自由软件运动</w:t>
+      </w:r>
+      <w:r>
+        <w:rPr>
+          <w:rFonts w:hint="eastAsia"/>
+        </w:rPr>
+        <w:t>I</w:t>
+      </w:r>
+      <w:r>
+        <w:t>T</w:t>
+      </w:r>
+      <w:proofErr w:type="gramStart"/>
+      <w:r>
+        <w:rPr>
+          <w:rFonts w:hint="eastAsia"/>
+        </w:rPr>
+        <w:t>界影响</w:t>
+      </w:r>
+      <w:proofErr w:type="gramEnd"/>
+      <w:r>
+        <w:rPr>
+          <w:rFonts w:hint="eastAsia"/>
+        </w:rPr>
+        <w:t>深远，出现了许多</w:t>
+      </w:r>
+      <w:r>
+        <w:rPr>
+          <w:rFonts w:hint="eastAsia"/>
+        </w:rPr>
+        <w:t>优秀的开源软件，如</w:t>
+      </w:r>
+      <w:r>
+        <w:rPr>
+          <w:rFonts w:hint="eastAsia"/>
+        </w:rPr>
+        <w:t>P</w:t>
+      </w:r>
+      <w:r>
+        <w:t>HP</w:t>
+      </w:r>
+      <w:r>
+        <w:rPr>
+          <w:rFonts w:hint="eastAsia"/>
+        </w:rPr>
+        <w:t>、</w:t>
+      </w:r>
+      <w:r>
+        <w:rPr>
+          <w:rFonts w:hint="eastAsia"/>
+        </w:rPr>
+        <w:t>M</w:t>
+      </w:r>
+      <w:r>
+        <w:t>YSQL</w:t>
+      </w:r>
+      <w:r>
+        <w:rPr>
+          <w:rFonts w:hint="eastAsia"/>
+        </w:rPr>
+        <w:t>等，为我的毕设工作提供了有力支持，同时，若没有开源运动，恐怕也不会出现诸如</w:t>
+      </w:r>
+      <w:proofErr w:type="spellStart"/>
+      <w:r>
+        <w:rPr>
+          <w:rFonts w:hint="eastAsia"/>
+        </w:rPr>
+        <w:t>scapy</w:t>
+      </w:r>
+      <w:proofErr w:type="spellEnd"/>
+      <w:r>
+        <w:rPr>
+          <w:rFonts w:hint="eastAsia"/>
+        </w:rPr>
+        <w:t>、</w:t>
+      </w:r>
+      <w:proofErr w:type="spellStart"/>
+      <w:r>
+        <w:rPr>
+          <w:rFonts w:hint="eastAsia"/>
+        </w:rPr>
+        <w:t>n</w:t>
+      </w:r>
+      <w:r>
+        <w:t>map</w:t>
+      </w:r>
+      <w:proofErr w:type="spellEnd"/>
+      <w:r>
+        <w:rPr>
+          <w:rFonts w:hint="eastAsia"/>
+        </w:rPr>
+        <w:t>等一系列优秀的第三方开源库。因此，在此</w:t>
+      </w:r>
+      <w:r>
+        <w:rPr>
+          <w:rFonts w:hint="eastAsia"/>
+        </w:rPr>
+        <w:t>谨向</w:t>
+      </w:r>
       <w:hyperlink r:id="rId41" w:history="1">
         <w:r>
           <w:t>理查德</w:t>
@@ -39714,134 +39421,6 @@
         <w:rPr>
           <w:rFonts w:hint="eastAsia"/>
         </w:rPr>
-        <w:t>。</w:t>
-      </w:r>
-      <w:r>
-        <w:t>理查德</w:t>
-      </w:r>
-      <w:r>
-        <w:rPr>
-          <w:rFonts w:hint="eastAsia"/>
-        </w:rPr>
-        <w:t>是自由软件运动的发起人与精神领袖，</w:t>
-      </w:r>
-      <w:r>
-        <w:rPr>
-          <w:rFonts w:hint="eastAsia"/>
-        </w:rPr>
-        <w:t>自由软件运动</w:t>
-      </w:r>
-      <w:r>
-        <w:rPr>
-          <w:rFonts w:hint="eastAsia"/>
-        </w:rPr>
-        <w:t>I</w:t>
-      </w:r>
-      <w:r>
-        <w:t>T</w:t>
-      </w:r>
-      <w:proofErr w:type="gramStart"/>
-      <w:r>
-        <w:rPr>
-          <w:rFonts w:hint="eastAsia"/>
-        </w:rPr>
-        <w:t>界影响</w:t>
-      </w:r>
-      <w:proofErr w:type="gramEnd"/>
-      <w:r>
-        <w:rPr>
-          <w:rFonts w:hint="eastAsia"/>
-        </w:rPr>
-        <w:t>深远，出现了许多</w:t>
-      </w:r>
-      <w:r>
-        <w:rPr>
-          <w:rFonts w:hint="eastAsia"/>
-        </w:rPr>
-        <w:t>优秀的开源软件，如</w:t>
-      </w:r>
-      <w:r>
-        <w:rPr>
-          <w:rFonts w:hint="eastAsia"/>
-        </w:rPr>
-        <w:t>P</w:t>
-      </w:r>
-      <w:r>
-        <w:t>HP</w:t>
-      </w:r>
-      <w:r>
-        <w:rPr>
-          <w:rFonts w:hint="eastAsia"/>
-        </w:rPr>
-        <w:t>、</w:t>
-      </w:r>
-      <w:r>
-        <w:rPr>
-          <w:rFonts w:hint="eastAsia"/>
-        </w:rPr>
-        <w:t>M</w:t>
-      </w:r>
-      <w:r>
-        <w:t>YSQL</w:t>
-      </w:r>
-      <w:r>
-        <w:rPr>
-          <w:rFonts w:hint="eastAsia"/>
-        </w:rPr>
-        <w:t>等，为我的毕设工作提供了有力支持，同时，若没有开源运动，恐怕也不会出现诸如</w:t>
-      </w:r>
-      <w:proofErr w:type="spellStart"/>
-      <w:r>
-        <w:rPr>
-          <w:rFonts w:hint="eastAsia"/>
-        </w:rPr>
-        <w:t>scapy</w:t>
-      </w:r>
-      <w:proofErr w:type="spellEnd"/>
-      <w:r>
-        <w:rPr>
-          <w:rFonts w:hint="eastAsia"/>
-        </w:rPr>
-        <w:t>、</w:t>
-      </w:r>
-      <w:proofErr w:type="spellStart"/>
-      <w:r>
-        <w:rPr>
-          <w:rFonts w:hint="eastAsia"/>
-        </w:rPr>
-        <w:t>n</w:t>
-      </w:r>
-      <w:r>
-        <w:t>map</w:t>
-      </w:r>
-      <w:proofErr w:type="spellEnd"/>
-      <w:r>
-        <w:rPr>
-          <w:rFonts w:hint="eastAsia"/>
-        </w:rPr>
-        <w:t>等一系列优秀的第三方开源库。因此，在此</w:t>
-      </w:r>
-      <w:r>
-        <w:rPr>
-          <w:rFonts w:hint="eastAsia"/>
-        </w:rPr>
-        <w:t>谨向</w:t>
-      </w:r>
-      <w:hyperlink r:id="rId42" w:history="1">
-        <w:r>
-          <w:t>理查德</w:t>
-        </w:r>
-        <w:r>
-          <w:t>·</w:t>
-        </w:r>
-        <w:r>
-          <w:t>斯托曼</w:t>
-        </w:r>
-      </w:hyperlink>
-      <w:r>
-        <w:rPr>
-          <w:rFonts w:hint="eastAsia"/>
-        </w:rPr>
         <w:t>表示崇高的敬意和衷心的感谢</w:t>
       </w:r>
       <w:r>
@@ -39941,13 +39520,13 @@
       <w:pPr>
         <w:pStyle w:val="1"/>
       </w:pPr>
-      <w:bookmarkStart w:id="611" w:name="_Toc29891"/>
-      <w:bookmarkStart w:id="612" w:name="_Toc11242"/>
-      <w:bookmarkStart w:id="613" w:name="_Toc26608"/>
-      <w:bookmarkStart w:id="614" w:name="_Toc515384959"/>
-      <w:bookmarkStart w:id="615" w:name="_Toc9437646"/>
-      <w:bookmarkStart w:id="616" w:name="_Toc9437887"/>
-      <w:bookmarkStart w:id="617" w:name="_Toc9465904"/>
+      <w:bookmarkStart w:id="610" w:name="_Toc29891"/>
+      <w:bookmarkStart w:id="611" w:name="_Toc11242"/>
+      <w:bookmarkStart w:id="612" w:name="_Toc26608"/>
+      <w:bookmarkStart w:id="613" w:name="_Toc515384959"/>
+      <w:bookmarkStart w:id="614" w:name="_Toc9437646"/>
+      <w:bookmarkStart w:id="615" w:name="_Toc9437887"/>
+      <w:bookmarkStart w:id="616" w:name="_Toc9465904"/>
       <w:r>
         <w:rPr>
           <w:rFonts w:hint="eastAsia"/>
@@ -39955,13 +39534,13 @@
         <w:lastRenderedPageBreak/>
         <w:t>参考文献</w:t>
       </w:r>
+      <w:bookmarkEnd w:id="610"/>
       <w:bookmarkEnd w:id="611"/>
       <w:bookmarkEnd w:id="612"/>
       <w:bookmarkEnd w:id="613"/>
       <w:bookmarkEnd w:id="614"/>
       <w:bookmarkEnd w:id="615"/>
       <w:bookmarkEnd w:id="616"/>
-      <w:bookmarkEnd w:id="617"/>
     </w:p>
     <w:p>
       <w:pPr>
@@ -40634,7 +40213,7 @@
         </w:rPr>
         <w:t xml:space="preserve"> </w:t>
       </w:r>
-      <w:hyperlink r:id="rId43" w:tgtFrame="_blank" w:history="1">
+      <w:hyperlink r:id="rId42" w:tgtFrame="_blank" w:history="1">
         <w:r>
           <w:rPr>
             <w:rFonts w:ascii="Times New Roman" w:hAnsi="Times New Roman" w:cs="Times New Roman"/>
@@ -40664,7 +40243,7 @@
         </w:rPr>
         <w:t>,</w:t>
       </w:r>
-      <w:hyperlink r:id="rId44" w:tgtFrame="_blank" w:history="1">
+      <w:hyperlink r:id="rId43" w:tgtFrame="_blank" w:history="1">
         <w:r>
           <w:rPr>
             <w:rFonts w:ascii="Times New Roman" w:hAnsi="Times New Roman" w:cs="Times New Roman"/>
@@ -40680,7 +40259,7 @@
         </w:rPr>
         <w:t>,</w:t>
       </w:r>
-      <w:hyperlink r:id="rId45" w:tgtFrame="_blank" w:history="1">
+      <w:hyperlink r:id="rId44" w:tgtFrame="_blank" w:history="1">
         <w:r>
           <w:rPr>
             <w:rFonts w:ascii="Times New Roman" w:hAnsi="Times New Roman" w:cs="Times New Roman"/>
@@ -40839,7 +40418,7 @@
         </w:rPr>
         <w:t xml:space="preserve"> </w:t>
       </w:r>
-      <w:hyperlink r:id="rId46" w:tgtFrame="_blank" w:history="1">
+      <w:hyperlink r:id="rId45" w:tgtFrame="_blank" w:history="1">
         <w:r>
           <w:rPr>
             <w:rFonts w:ascii="Times New Roman" w:hAnsi="Times New Roman" w:cs="Times New Roman"/>
@@ -40890,7 +40469,7 @@
         </w:rPr>
         <w:t>协议详解卷一：协议（原书第二版）（</w:t>
       </w:r>
-      <w:hyperlink r:id="rId47" w:tgtFrame="_blank" w:history="1">
+      <w:hyperlink r:id="rId46" w:tgtFrame="_blank" w:history="1">
         <w:r>
           <w:rPr>
             <w:rFonts w:eastAsia="宋体" w:cs="Times New Roman"/>
@@ -41503,6 +41082,185 @@
     <w:p>
       <w:pPr>
         <w:spacing w:line="400" w:lineRule="exact"/>
+        <w:ind w:firstLineChars="100" w:firstLine="210"/>
+        <w:jc w:val="left"/>
+        <w:rPr>
+          <w:szCs w:val="21"/>
+        </w:rPr>
+      </w:pPr>
+      <w:r>
+        <w:rPr>
+          <w:rFonts w:ascii="宋体" w:eastAsia="宋体" w:hAnsi="宋体" w:hint="eastAsia"/>
+          <w:szCs w:val="21"/>
+        </w:rPr>
+        <w:t>[</w:t>
+      </w:r>
+      <w:r>
+        <w:rPr>
+          <w:rFonts w:ascii="宋体" w:eastAsia="宋体" w:hAnsi="宋体"/>
+          <w:szCs w:val="21"/>
+        </w:rPr>
+        <w:t>1</w:t>
+      </w:r>
+      <w:r>
+        <w:rPr>
+          <w:rFonts w:ascii="宋体" w:eastAsia="宋体" w:hAnsi="宋体"/>
+          <w:szCs w:val="21"/>
+        </w:rPr>
+        <w:t>4</w:t>
+      </w:r>
+      <w:r>
+        <w:rPr>
+          <w:rFonts w:ascii="宋体" w:eastAsia="宋体" w:hAnsi="宋体"/>
+          <w:szCs w:val="21"/>
+        </w:rPr>
+        <w:t>]</w:t>
+      </w:r>
+      <w:r>
+        <w:rPr>
+          <w:rFonts w:ascii="宋体" w:eastAsia="宋体" w:hAnsi="宋体"/>
+          <w:szCs w:val="21"/>
+        </w:rPr>
+        <w:t xml:space="preserve">  </w:t>
+      </w:r>
+      <w:hyperlink r:id="rId47" w:tgtFrame="_blank" w:history="1">
+        <w:r>
+          <w:rPr>
+            <w:rFonts w:ascii="Times New Roman" w:hAnsi="Times New Roman" w:cs="Times New Roman"/>
+            <w:szCs w:val="21"/>
+          </w:rPr>
+          <w:t>Muhammad Imran</w:t>
+        </w:r>
+      </w:hyperlink>
+      <w:r>
+        <w:rPr>
+          <w:rFonts w:ascii="Times New Roman" w:hAnsi="Times New Roman" w:cs="Times New Roman"/>
+          <w:szCs w:val="21"/>
+        </w:rPr>
+        <w:t>,  </w:t>
+      </w:r>
+      <w:hyperlink r:id="rId48" w:tgtFrame="_blank" w:history="1">
+        <w:r>
+          <w:rPr>
+            <w:rFonts w:ascii="Times New Roman" w:hAnsi="Times New Roman" w:cs="Times New Roman"/>
+            <w:szCs w:val="21"/>
+          </w:rPr>
+          <w:t>Muhammad Hanif Durad</w:t>
+        </w:r>
+      </w:hyperlink>
+      <w:r>
+        <w:rPr>
+          <w:rFonts w:ascii="Times New Roman" w:hAnsi="Times New Roman" w:cs="Times New Roman"/>
+          <w:szCs w:val="21"/>
+        </w:rPr>
+        <w:t>,  </w:t>
+      </w:r>
+      <w:hyperlink r:id="rId49" w:tgtFrame="_blank" w:history="1">
+        <w:r>
+          <w:rPr>
+            <w:rFonts w:ascii="Times New Roman" w:hAnsi="Times New Roman" w:cs="Times New Roman"/>
+            <w:szCs w:val="21"/>
+          </w:rPr>
+          <w:t>Farrukh Aslam Khan</w:t>
+        </w:r>
+      </w:hyperlink>
+      <w:r>
+        <w:rPr>
+          <w:szCs w:val="21"/>
+        </w:rPr>
+        <w:t xml:space="preserve"> </w:t>
+      </w:r>
+      <w:r>
+        <w:rPr>
+          <w:rFonts w:hint="eastAsia"/>
+          <w:szCs w:val="21"/>
+        </w:rPr>
+        <w:t>et al</w:t>
+      </w:r>
+      <w:r>
+        <w:rPr>
+          <w:szCs w:val="21"/>
+        </w:rPr>
+        <w:t>.</w:t>
+      </w:r>
+      <w:r>
+        <w:rPr>
+          <w:rFonts w:ascii="Arial" w:hAnsi="Arial" w:cs="Arial"/>
+          <w:b/>
+          <w:bCs/>
+          <w:color w:val="222222"/>
+          <w:sz w:val="30"/>
+          <w:szCs w:val="30"/>
+        </w:rPr>
+        <w:t xml:space="preserve"> </w:t>
+      </w:r>
+      <w:r>
+        <w:rPr>
+          <w:rFonts w:ascii="Times New Roman" w:hAnsi="Times New Roman" w:cs="Times New Roman"/>
+          <w:szCs w:val="21"/>
+        </w:rPr>
+        <w:t>Reducing the effects of DoS attacks in software defined networks using parallel flow installati</w:t>
+      </w:r>
+      <w:bookmarkStart w:id="617" w:name="_GoBack"/>
+      <w:bookmarkEnd w:id="617"/>
+      <w:r>
+        <w:rPr>
+          <w:rFonts w:ascii="Times New Roman" w:hAnsi="Times New Roman" w:cs="Times New Roman"/>
+          <w:szCs w:val="21"/>
+        </w:rPr>
+        <w:t>on</w:t>
+      </w:r>
+      <w:r>
+        <w:rPr>
+          <w:rFonts w:ascii="Times New Roman" w:hAnsi="Times New Roman" w:hint="eastAsia"/>
+          <w:szCs w:val="21"/>
+        </w:rPr>
+        <w:t>[J]</w:t>
+      </w:r>
+      <w:r>
+        <w:rPr>
+          <w:rFonts w:ascii="Times New Roman" w:hAnsi="Times New Roman"/>
+          <w:szCs w:val="21"/>
+        </w:rPr>
+        <w:t>.</w:t>
+      </w:r>
+      <w:r>
+        <w:rPr>
+          <w:rFonts w:ascii="Times New Roman" w:hAnsi="Times New Roman" w:cs="Times New Roman"/>
+          <w:szCs w:val="21"/>
+        </w:rPr>
+        <w:t xml:space="preserve"> Human-centric Computing and Information Sciences, 2019, Vol</w:t>
+      </w:r>
+      <w:r>
+        <w:rPr>
+          <w:szCs w:val="21"/>
+        </w:rPr>
+        <w:t>.</w:t>
+      </w:r>
+      <w:r>
+        <w:rPr>
+          <w:rFonts w:ascii="Times New Roman" w:hAnsi="Times New Roman" w:cs="Times New Roman"/>
+          <w:szCs w:val="21"/>
+        </w:rPr>
+        <w:t>9 (1)</w:t>
+      </w:r>
+      <w:r>
+        <w:rPr>
+          <w:rFonts w:hint="eastAsia"/>
+          <w:szCs w:val="21"/>
+        </w:rPr>
+        <w:t>:</w:t>
+      </w:r>
+      <w:r>
+        <w:rPr>
+          <w:szCs w:val="21"/>
+        </w:rPr>
+        <w:t>1~5.</w:t>
+      </w:r>
+    </w:p>
+    <w:p>
+      <w:pPr>
+        <w:spacing w:line="400" w:lineRule="exact"/>
         <w:ind w:firstLine="480"/>
         <w:rPr>
           <w:sz w:val="24"/>
@@ -41530,8 +41288,8 @@
       </w:pPr>
     </w:p>
     <w:sectPr>
-      <w:headerReference w:type="default" r:id="rId48"/>
-      <w:headerReference w:type="first" r:id="rId49"/>
+      <w:headerReference w:type="default" r:id="rId50"/>
+      <w:headerReference w:type="first" r:id="rId51"/>
       <w:pgSz w:w="11906" w:h="16838"/>
       <w:pgMar w:top="1417" w:right="1418" w:bottom="1417" w:left="1418" w:header="851" w:footer="992" w:gutter="0"/>
       <w:pgNumType w:start="1"/>
@@ -41593,185 +41351,48 @@
         <w:noProof/>
         <w:sz w:val="20"/>
       </w:rPr>
-      <mc:AlternateContent>
-        <mc:Choice Requires="wps">
-          <w:drawing>
-            <wp:anchor distT="0" distB="0" distL="114300" distR="114300" simplePos="0" relativeHeight="251657728" behindDoc="0" locked="0" layoutInCell="1" allowOverlap="1">
-              <wp:simplePos x="0" y="0"/>
-              <wp:positionH relativeFrom="column">
-                <wp:posOffset>1600200</wp:posOffset>
-              </wp:positionH>
-              <wp:positionV relativeFrom="paragraph">
-                <wp:posOffset>47625</wp:posOffset>
-              </wp:positionV>
-              <wp:extent cx="2857500" cy="114300"/>
-              <wp:effectExtent l="19050" t="19050" r="0" b="19050"/>
-              <wp:wrapNone/>
-              <wp:docPr id="34" name="文本框 34"/>
-              <wp:cNvGraphicFramePr>
-                <a:graphicFrameLocks xmlns:a="http://schemas.openxmlformats.org/drawingml/2006/main"/>
-              </wp:cNvGraphicFramePr>
-              <a:graphic xmlns:a="http://schemas.openxmlformats.org/drawingml/2006/main">
-                <a:graphicData uri="http://schemas.microsoft.com/office/word/2010/wordprocessingShape">
-                  <wps:wsp>
-                    <wps:cNvSpPr txBox="1">
-                      <a:spLocks noChangeArrowheads="1" noChangeShapeType="1"/>
-                    </wps:cNvSpPr>
-                    <wps:spPr bwMode="auto">
-                      <a:xfrm>
-                        <a:off x="0" y="0"/>
-                        <a:ext cx="2857500" cy="114300"/>
-                      </a:xfrm>
-                      <a:prstGeom prst="rect">
-                        <a:avLst/>
-                      </a:prstGeom>
-                    </wps:spPr>
-                    <wps:txbx>
-                      <w:txbxContent>
-                        <w:p>
-                          <w:pPr>
-                            <w:jc w:val="center"/>
-                            <w:rPr>
-                              <w:kern w:val="0"/>
-                              <w:sz w:val="24"/>
-                            </w:rPr>
-                          </w:pPr>
-                          <w:r>
-                            <w:rPr>
-                              <w:rFonts w:hint="eastAsia"/>
-                              <w:outline/>
-                              <w:color w:val="969696"/>
-                              <w:sz w:val="18"/>
-                              <w:szCs w:val="18"/>
-                              <w14:textOutline w14:w="9525" w14:cap="flat" w14:cmpd="sng" w14:algn="ctr">
-                                <w14:solidFill>
-                                  <w14:srgbClr w14:val="969696"/>
-                                </w14:solidFill>
-                                <w14:prstDash w14:val="solid"/>
-                                <w14:round/>
-                              </w14:textOutline>
-                              <w14:textFill>
-                                <w14:solidFill>
-                                  <w14:srgbClr w14:val="FFFFFF"/>
-                                </w14:solidFill>
-                              </w14:textFill>
-                            </w:rPr>
-                            <w:t>桂林电子科技大学毕业设计（论文）报告用纸</w:t>
-                          </w:r>
-                          <w:r>
-                            <w:rPr>
-                              <w:rFonts w:hint="eastAsia"/>
-                              <w:outline/>
-                              <w:color w:val="969696"/>
-                              <w:sz w:val="18"/>
-                              <w:szCs w:val="18"/>
-                              <w14:textOutline w14:w="9525" w14:cap="flat" w14:cmpd="sng" w14:algn="ctr">
-                                <w14:solidFill>
-                                  <w14:srgbClr w14:val="969696"/>
-                                </w14:solidFill>
-                                <w14:prstDash w14:val="solid"/>
-                                <w14:round/>
-                              </w14:textOutline>
-                              <w14:textFill>
-                                <w14:solidFill>
-                                  <w14:srgbClr w14:val="FFFFFF"/>
-                                </w14:solidFill>
-                              </w14:textFill>
-                            </w:rPr>
-                            <w:t xml:space="preserve"> </w:t>
-                          </w:r>
-                        </w:p>
-                      </w:txbxContent>
-                    </wps:txbx>
-                    <wps:bodyPr wrap="square" numCol="1" fromWordArt="1">
-                      <a:prstTxWarp prst="textPlain">
-                        <a:avLst>
-                          <a:gd name="adj" fmla="val 50000"/>
-                        </a:avLst>
-                      </a:prstTxWarp>
-                      <a:spAutoFit/>
-                    </wps:bodyPr>
-                  </wps:wsp>
-                </a:graphicData>
-              </a:graphic>
-              <wp14:sizeRelH relativeFrom="page">
-                <wp14:pctWidth>0</wp14:pctWidth>
-              </wp14:sizeRelH>
-              <wp14:sizeRelV relativeFrom="page">
-                <wp14:pctHeight>0</wp14:pctHeight>
-              </wp14:sizeRelV>
-            </wp:anchor>
-          </w:drawing>
-        </mc:Choice>
-        <mc:Fallback>
-          <w:pict>
-            <v:shapetype id="_x0000_t202" coordsize="21600,21600" o:spt="202" path="m,l,21600r21600,l21600,xe">
-              <v:stroke joinstyle="miter"/>
-              <v:path gradientshapeok="t" o:connecttype="rect"/>
-            </v:shapetype>
-            <v:shape id="文本框 34" o:spid="_x0000_s1026" type="#_x0000_t202" style="position:absolute;left:0;text-align:left;margin-left:126pt;margin-top:3.75pt;width:225pt;height:9pt;z-index:251657728;visibility:visible;mso-wrap-style:square;mso-width-percent:0;mso-height-percent:0;mso-wrap-distance-left:9pt;mso-wrap-distance-top:0;mso-wrap-distance-right:9pt;mso-wrap-distance-bottom:0;mso-position-horizontal:absolute;mso-position-horizontal-relative:text;mso-position-vertical:absolute;mso-position-vertical-relative:text;mso-width-percent:0;mso-height-percent:0;mso-width-relative:page;mso-height-relative:page;v-text-anchor:top" o:gfxdata="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" filled="f" stroked="f">
-              <o:lock v:ext="edit" shapetype="t"/>
-              <v:textbox style="mso-fit-shape-to-text:t">
-                <w:txbxContent>
-                  <w:p>
-                    <w:pPr>
-                      <w:jc w:val="center"/>
-                      <w:rPr>
-                        <w:kern w:val="0"/>
-                        <w:sz w:val="24"/>
-                      </w:rPr>
-                    </w:pPr>
-                    <w:r>
-                      <w:rPr>
-                        <w:rFonts w:hint="eastAsia"/>
-                        <w:outline/>
-                        <w:color w:val="969696"/>
-                        <w:sz w:val="18"/>
-                        <w:szCs w:val="18"/>
-                        <w14:textOutline w14:w="9525" w14:cap="flat" w14:cmpd="sng" w14:algn="ctr">
-                          <w14:solidFill>
-                            <w14:srgbClr w14:val="969696"/>
-                          </w14:solidFill>
-                          <w14:prstDash w14:val="solid"/>
-                          <w14:round/>
-                        </w14:textOutline>
-                        <w14:textFill>
-                          <w14:solidFill>
-                            <w14:srgbClr w14:val="FFFFFF"/>
-                          </w14:solidFill>
-                        </w14:textFill>
-                      </w:rPr>
-                      <w:t>桂林电子科技大学毕业设计（论文）报告用纸</w:t>
-                    </w:r>
-                    <w:r>
-                      <w:rPr>
-                        <w:rFonts w:hint="eastAsia"/>
-                        <w:outline/>
-                        <w:color w:val="969696"/>
-                        <w:sz w:val="18"/>
-                        <w:szCs w:val="18"/>
-                        <w14:textOutline w14:w="9525" w14:cap="flat" w14:cmpd="sng" w14:algn="ctr">
-                          <w14:solidFill>
-                            <w14:srgbClr w14:val="969696"/>
-                          </w14:solidFill>
-                          <w14:prstDash w14:val="solid"/>
-                          <w14:round/>
-                        </w14:textOutline>
-                        <w14:textFill>
-                          <w14:solidFill>
-                            <w14:srgbClr w14:val="FFFFFF"/>
-                          </w14:solidFill>
-                        </w14:textFill>
-                      </w:rPr>
-                      <w:t xml:space="preserve"> </w:t>
-                    </w:r>
-                  </w:p>
-                </w:txbxContent>
-              </v:textbox>
-            </v:shape>
-          </w:pict>
-        </mc:Fallback>
-      </mc:AlternateContent>
+      <w:pict>
+        <v:shapetype id="_x0000_t202" coordsize="21600,21600" o:spt="202" path="m,l,21600r21600,l21600,xe">
+          <v:stroke joinstyle="miter"/>
+          <v:path gradientshapeok="t" o:connecttype="rect"/>
+        </v:shapetype>
+        <v:shape id="文本框 34" o:spid="_x0000_s2054" type="#_x0000_t202" style="position:absolute;left:0;text-align:left;margin-left:126pt;margin-top:3.75pt;width:225pt;height:9pt;z-index:251657728;visibility:visible" o:gfxdata="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" filled="f" stroked="f">
+          <o:lock v:ext="edit" shapetype="t"/>
+          <v:textbox style="mso-fit-shape-to-text:t">
+            <w:txbxContent>
+              <w:p>
+                <w:pPr>
+                  <w:jc w:val="center"/>
+                  <w:rPr>
+                    <w:kern w:val="0"/>
+                    <w:sz w:val="24"/>
+                  </w:rPr>
+                </w:pPr>
+                <w:r>
+                  <w:rPr>
+                    <w:rFonts w:hint="eastAsia"/>
+                    <w:outline/>
+                    <w:color w:val="969696"/>
+                    <w:sz w:val="18"/>
+                    <w:szCs w:val="18"/>
+                  </w:rPr>
+                  <w:t>桂林电子科技大学毕业设计（论文）报告用纸</w:t>
+                </w:r>
+                <w:r>
+                  <w:rPr>
+                    <w:rFonts w:hint="eastAsia"/>
+                    <w:outline/>
+                    <w:color w:val="969696"/>
+                    <w:sz w:val="18"/>
+                    <w:szCs w:val="18"/>
+                  </w:rPr>
+                  <w:t xml:space="preserve"> </w:t>
+                </w:r>
+              </w:p>
+            </w:txbxContent>
+          </v:textbox>
+        </v:shape>
+      </w:pict>
     </w:r>
   </w:p>
 </w:hdr>
@@ -41789,278 +41410,118 @@
         <w:noProof/>
         <w:sz w:val="20"/>
       </w:rPr>
-      <mc:AlternateContent>
-        <mc:Choice Requires="wps">
-          <w:drawing>
-            <wp:anchor distT="0" distB="0" distL="114300" distR="114300" simplePos="0" relativeHeight="251655680" behindDoc="0" locked="0" layoutInCell="1" allowOverlap="1">
-              <wp:simplePos x="0" y="0"/>
-              <wp:positionH relativeFrom="margin">
-                <wp:align>right</wp:align>
-              </wp:positionH>
-              <wp:positionV relativeFrom="paragraph">
-                <wp:posOffset>0</wp:posOffset>
-              </wp:positionV>
-              <wp:extent cx="1828800" cy="1828800"/>
-              <wp:effectExtent l="0" t="0" r="0" b="0"/>
-              <wp:wrapNone/>
-              <wp:docPr id="22" name="文本框 22"/>
-              <wp:cNvGraphicFramePr/>
-              <a:graphic xmlns:a="http://schemas.openxmlformats.org/drawingml/2006/main">
-                <a:graphicData uri="http://schemas.microsoft.com/office/word/2010/wordprocessingShape">
-                  <wps:wsp>
-                    <wps:cNvSpPr txBox="1"/>
-                    <wps:spPr>
-                      <a:xfrm>
-                        <a:off x="0" y="0"/>
-                        <a:ext cx="1828800" cy="1828800"/>
-                      </a:xfrm>
-                      <a:prstGeom prst="rect">
-                        <a:avLst/>
-                      </a:prstGeom>
-                      <a:noFill/>
-                      <a:ln w="6350">
-                        <a:noFill/>
-                      </a:ln>
-                    </wps:spPr>
-                    <wps:style>
-                      <a:lnRef idx="0">
-                        <a:schemeClr val="accent1"/>
-                      </a:lnRef>
-                      <a:fillRef idx="0">
-                        <a:schemeClr val="accent1"/>
-                      </a:fillRef>
-                      <a:effectRef idx="0">
-                        <a:schemeClr val="accent1"/>
-                      </a:effectRef>
-                      <a:fontRef idx="minor">
-                        <a:schemeClr val="dk1"/>
-                      </a:fontRef>
-                    </wps:style>
-                    <wps:txbx>
-                      <w:txbxContent>
-                        <w:p>
-                          <w:pPr>
-                            <w:snapToGrid w:val="0"/>
-                            <w:rPr>
-                              <w:sz w:val="18"/>
-                            </w:rPr>
-                          </w:pPr>
-                          <w:r>
-                            <w:rPr>
-                              <w:rFonts w:hint="eastAsia"/>
-                              <w:sz w:val="18"/>
-                            </w:rPr>
-                            <w:t>第</w:t>
-                          </w:r>
-                          <w:r>
-                            <w:rPr>
-                              <w:rFonts w:hint="eastAsia"/>
-                              <w:sz w:val="18"/>
-                            </w:rPr>
-                            <w:t xml:space="preserve"> </w:t>
-                          </w:r>
-                          <w:r>
-                            <w:rPr>
-                              <w:rFonts w:hint="eastAsia"/>
-                              <w:sz w:val="18"/>
-                            </w:rPr>
-                            <w:fldChar w:fldCharType="begin"/>
-                          </w:r>
-                          <w:r>
-                            <w:rPr>
-                              <w:rFonts w:hint="eastAsia"/>
-                              <w:sz w:val="18"/>
-                            </w:rPr>
-                            <w:instrText xml:space="preserve"> PAGE  \* MERGEFORMAT </w:instrText>
-                          </w:r>
-                          <w:r>
-                            <w:rPr>
-                              <w:rFonts w:hint="eastAsia"/>
-                              <w:sz w:val="18"/>
-                            </w:rPr>
-                            <w:fldChar w:fldCharType="separate"/>
-                          </w:r>
-                          <w:r>
-                            <w:rPr>
-                              <w:sz w:val="18"/>
-                            </w:rPr>
-                            <w:t>2</w:t>
-                          </w:r>
-                          <w:r>
-                            <w:rPr>
-                              <w:rFonts w:hint="eastAsia"/>
-                              <w:sz w:val="18"/>
-                            </w:rPr>
-                            <w:fldChar w:fldCharType="end"/>
-                          </w:r>
-                          <w:r>
-                            <w:rPr>
-                              <w:rFonts w:hint="eastAsia"/>
-                              <w:sz w:val="18"/>
-                            </w:rPr>
-                            <w:t xml:space="preserve"> </w:t>
-                          </w:r>
-                          <w:r>
-                            <w:rPr>
-                              <w:rFonts w:hint="eastAsia"/>
-                              <w:sz w:val="18"/>
-                            </w:rPr>
-                            <w:t>页</w:t>
-                          </w:r>
-                          <w:r>
-                            <w:rPr>
-                              <w:rFonts w:hint="eastAsia"/>
-                              <w:sz w:val="18"/>
-                            </w:rPr>
-                            <w:t xml:space="preserve"> </w:t>
-                          </w:r>
-                          <w:r>
-                            <w:rPr>
-                              <w:rFonts w:hint="eastAsia"/>
-                              <w:sz w:val="18"/>
-                            </w:rPr>
-                            <w:t>共</w:t>
-                          </w:r>
-                          <w:r>
-                            <w:rPr>
-                              <w:rFonts w:hint="eastAsia"/>
-                              <w:sz w:val="18"/>
-                            </w:rPr>
-                            <w:t xml:space="preserve"> 37 </w:t>
-                          </w:r>
-                          <w:r>
-                            <w:rPr>
-                              <w:rFonts w:hint="eastAsia"/>
-                              <w:sz w:val="18"/>
-                            </w:rPr>
-                            <w:t>页</w:t>
-                          </w:r>
-                        </w:p>
-                      </w:txbxContent>
-                    </wps:txbx>
-                    <wps:bodyPr rot="0" spcFirstLastPara="0" vertOverflow="overflow" horzOverflow="overflow" vert="horz" wrap="none" lIns="0" tIns="0" rIns="0" bIns="0" numCol="1" spcCol="0" rtlCol="0" fromWordArt="0" anchor="t" anchorCtr="0" forceAA="0" compatLnSpc="1">
-                      <a:spAutoFit/>
-                    </wps:bodyPr>
-                  </wps:wsp>
-                </a:graphicData>
-              </a:graphic>
-            </wp:anchor>
-          </w:drawing>
-        </mc:Choice>
-        <mc:Fallback>
-          <w:pict>
-            <v:shapetype id="_x0000_t202" coordsize="21600,21600" o:spt="202" path="m,l,21600r21600,l21600,xe">
-              <v:stroke joinstyle="miter"/>
-              <v:path gradientshapeok="t" o:connecttype="rect"/>
-            </v:shapetype>
-            <v:shape id="文本框 22" o:spid="_x0000_s1027" type="#_x0000_t202" style="position:absolute;left:0;text-align:left;margin-left:92.8pt;margin-top:0;width:2in;height:2in;z-index:251655680;visibility:visible;mso-wrap-style:none;mso-wrap-distance-left:9pt;mso-wrap-distance-top:0;mso-wrap-distance-right:9pt;mso-wrap-distance-bottom:0;mso-position-horizontal:right;mso-position-horizontal-relative:margin;mso-position-vertical:absolute;mso-position-vertical-relative:text;v-text-anchor:top" o:gfxdata="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" filled="f" stroked="f" strokeweight=".5pt">
-              <v:textbox style="mso-fit-shape-to-text:t" inset="0,0,0,0">
-                <w:txbxContent>
-                  <w:p>
-                    <w:pPr>
-                      <w:snapToGrid w:val="0"/>
-                      <w:rPr>
-                        <w:sz w:val="18"/>
-                      </w:rPr>
-                    </w:pPr>
-                    <w:r>
-                      <w:rPr>
-                        <w:rFonts w:hint="eastAsia"/>
-                        <w:sz w:val="18"/>
-                      </w:rPr>
-                      <w:t>第</w:t>
-                    </w:r>
-                    <w:r>
-                      <w:rPr>
-                        <w:rFonts w:hint="eastAsia"/>
-                        <w:sz w:val="18"/>
-                      </w:rPr>
-                      <w:t xml:space="preserve"> </w:t>
-                    </w:r>
-                    <w:r>
-                      <w:rPr>
-                        <w:rFonts w:hint="eastAsia"/>
-                        <w:sz w:val="18"/>
-                      </w:rPr>
-                      <w:fldChar w:fldCharType="begin"/>
-                    </w:r>
-                    <w:r>
-                      <w:rPr>
-                        <w:rFonts w:hint="eastAsia"/>
-                        <w:sz w:val="18"/>
-                      </w:rPr>
-                      <w:instrText xml:space="preserve"> PAGE  \* MERGEFORMAT </w:instrText>
-                    </w:r>
-                    <w:r>
-                      <w:rPr>
-                        <w:rFonts w:hint="eastAsia"/>
-                        <w:sz w:val="18"/>
-                      </w:rPr>
-                      <w:fldChar w:fldCharType="separate"/>
-                    </w:r>
-                    <w:r>
-                      <w:rPr>
-                        <w:sz w:val="18"/>
-                      </w:rPr>
-                      <w:t>2</w:t>
-                    </w:r>
-                    <w:r>
-                      <w:rPr>
-                        <w:rFonts w:hint="eastAsia"/>
-                        <w:sz w:val="18"/>
-                      </w:rPr>
-                      <w:fldChar w:fldCharType="end"/>
-                    </w:r>
-                    <w:r>
-                      <w:rPr>
-                        <w:rFonts w:hint="eastAsia"/>
-                        <w:sz w:val="18"/>
-                      </w:rPr>
-                      <w:t xml:space="preserve"> </w:t>
-                    </w:r>
-                    <w:r>
-                      <w:rPr>
-                        <w:rFonts w:hint="eastAsia"/>
-                        <w:sz w:val="18"/>
-                      </w:rPr>
-                      <w:t>页</w:t>
-                    </w:r>
-                    <w:r>
-                      <w:rPr>
-                        <w:rFonts w:hint="eastAsia"/>
-                        <w:sz w:val="18"/>
-                      </w:rPr>
-                      <w:t xml:space="preserve"> </w:t>
-                    </w:r>
-                    <w:r>
-                      <w:rPr>
-                        <w:rFonts w:hint="eastAsia"/>
-                        <w:sz w:val="18"/>
-                      </w:rPr>
-                      <w:t>共</w:t>
-                    </w:r>
-                    <w:r>
-                      <w:rPr>
-                        <w:rFonts w:hint="eastAsia"/>
-                        <w:sz w:val="18"/>
-                      </w:rPr>
-                      <w:t xml:space="preserve"> 37 </w:t>
-                    </w:r>
-                    <w:r>
-                      <w:rPr>
-                        <w:rFonts w:hint="eastAsia"/>
-                        <w:sz w:val="18"/>
-                      </w:rPr>
-                      <w:t>页</w:t>
-                    </w:r>
-                  </w:p>
-                </w:txbxContent>
-              </v:textbox>
-              <w10:wrap anchorx="margin"/>
-            </v:shape>
-          </w:pict>
-        </mc:Fallback>
-      </mc:AlternateContent>
+      <w:pict>
+        <v:shapetype id="_x0000_t202" coordsize="21600,21600" o:spt="202" path="m,l,21600r21600,l21600,xe">
+          <v:stroke joinstyle="miter"/>
+          <v:path gradientshapeok="t" o:connecttype="rect"/>
+        </v:shapetype>
+        <v:shape id="文本框 22" o:spid="_x0000_s2053" type="#_x0000_t202" style="position:absolute;left:0;text-align:left;margin-left:475.2pt;margin-top:0;width:2in;height:2in;z-index:251655680;visibility:visible;mso-wrap-style:none;mso-position-horizontal:right;mso-position-horizontal-relative:margin" o:gfxdata="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" filled="f" stroked="f" strokeweight=".5pt">
+          <v:textbox style="mso-fit-shape-to-text:t" inset="0,0,0,0">
+            <w:txbxContent>
+              <w:p>
+                <w:pPr>
+                  <w:snapToGrid w:val="0"/>
+                  <w:rPr>
+                    <w:sz w:val="18"/>
+                  </w:rPr>
+                </w:pPr>
+                <w:r>
+                  <w:rPr>
+                    <w:rFonts w:hint="eastAsia"/>
+                    <w:sz w:val="18"/>
+                  </w:rPr>
+                  <w:t>第</w:t>
+                </w:r>
+                <w:r>
+                  <w:rPr>
+                    <w:rFonts w:hint="eastAsia"/>
+                    <w:sz w:val="18"/>
+                  </w:rPr>
+                  <w:t xml:space="preserve"> </w:t>
+                </w:r>
+                <w:r>
+                  <w:rPr>
+                    <w:rFonts w:hint="eastAsia"/>
+                    <w:sz w:val="18"/>
+                  </w:rPr>
+                  <w:fldChar w:fldCharType="begin"/>
+                </w:r>
+                <w:r>
+                  <w:rPr>
+                    <w:rFonts w:hint="eastAsia"/>
+                    <w:sz w:val="18"/>
+                  </w:rPr>
+                  <w:instrText xml:space="preserve"> PAGE  \* MERGEFORMAT </w:instrText>
+                </w:r>
+                <w:r>
+                  <w:rPr>
+                    <w:rFonts w:hint="eastAsia"/>
+                    <w:sz w:val="18"/>
+                  </w:rPr>
+                  <w:fldChar w:fldCharType="separate"/>
+                </w:r>
+                <w:r>
+                  <w:rPr>
+                    <w:noProof/>
+                    <w:sz w:val="18"/>
+                  </w:rPr>
+                  <w:t>37</w:t>
+                </w:r>
+                <w:r>
+                  <w:rPr>
+                    <w:rFonts w:hint="eastAsia"/>
+                    <w:sz w:val="18"/>
+                  </w:rPr>
+                  <w:fldChar w:fldCharType="end"/>
+                </w:r>
+                <w:r>
+                  <w:rPr>
+                    <w:rFonts w:hint="eastAsia"/>
+                    <w:sz w:val="18"/>
+                  </w:rPr>
+                  <w:t xml:space="preserve"> </w:t>
+                </w:r>
+                <w:r>
+                  <w:rPr>
+                    <w:rFonts w:hint="eastAsia"/>
+                    <w:sz w:val="18"/>
+                  </w:rPr>
+                  <w:t>页</w:t>
+                </w:r>
+                <w:r>
+                  <w:rPr>
+                    <w:rFonts w:hint="eastAsia"/>
+                    <w:sz w:val="18"/>
+                  </w:rPr>
+                  <w:t xml:space="preserve"> </w:t>
+                </w:r>
+                <w:r>
+                  <w:rPr>
+                    <w:rFonts w:hint="eastAsia"/>
+                    <w:sz w:val="18"/>
+                  </w:rPr>
+                  <w:t>共</w:t>
+                </w:r>
+                <w:r>
+                  <w:rPr>
+                    <w:rFonts w:hint="eastAsia"/>
+                    <w:sz w:val="18"/>
+                  </w:rPr>
+                  <w:t xml:space="preserve"> 37 </w:t>
+                </w:r>
+                <w:r>
+                  <w:rPr>
+                    <w:rFonts w:hint="eastAsia"/>
+                    <w:sz w:val="18"/>
+                  </w:rPr>
+                  <w:t>页</w:t>
+                </w:r>
+              </w:p>
+            </w:txbxContent>
+          </v:textbox>
+          <w10:wrap anchorx="margin"/>
+        </v:shape>
+      </w:pict>
     </w:r>
     <w:r>
       <w:rPr>
@@ -42091,7 +41552,7 @@
           </v:handles>
           <o:lock v:ext="edit" text="t" shapetype="t"/>
         </v:shapetype>
-        <v:shape id="_x0000_s2050" type="#_x0000_t136" style="position:absolute;left:0;text-align:left;margin-left:126pt;margin-top:3.75pt;width:225pt;height:9pt;z-index:251658752;mso-position-horizontal-relative:text;mso-position-vertical-relative:text;mso-width-relative:page;mso-height-relative:page" strokecolor="#969696">
+        <v:shape id="_x0000_s2050" type="#_x0000_t136" style="position:absolute;left:0;text-align:left;margin-left:126pt;margin-top:3.75pt;width:225pt;height:9pt;z-index:251658752" strokecolor="#969696">
           <v:textpath style="font-family:&quot;宋体&quot;;font-size:9pt" trim="t" fitpath="t" string="桂林电子科技大学毕业设计（论文）报告用纸 "/>
           <o:lock v:ext="edit" text="f"/>
         </v:shape>
@@ -42141,7 +41602,7 @@
           </v:handles>
           <o:lock v:ext="edit" text="t" shapetype="t"/>
         </v:shapetype>
-        <v:shape id="_x0000_s2051" type="#_x0000_t136" style="position:absolute;margin-left:106.1pt;margin-top:1.7pt;width:225pt;height:9pt;z-index:251659776;mso-width-relative:page;mso-height-relative:page" strokecolor="#969696">
+        <v:shape id="_x0000_s2051" type="#_x0000_t136" style="position:absolute;margin-left:106.1pt;margin-top:1.7pt;width:225pt;height:9pt;z-index:251659776" strokecolor="#969696">
           <v:textpath style="font-family:&quot;宋体&quot;;font-size:9pt" trim="t" fitpath="t" string="桂林电子科技大学毕业设计（论文）报告用纸 "/>
           <o:lock v:ext="edit" text="f"/>
         </v:shape>
@@ -42151,222 +41612,89 @@
       <w:rPr>
         <w:noProof/>
       </w:rPr>
-      <mc:AlternateContent>
-        <mc:Choice Requires="wps">
-          <w:drawing>
-            <wp:anchor distT="0" distB="0" distL="114300" distR="114300" simplePos="0" relativeHeight="251656704" behindDoc="0" locked="0" layoutInCell="1" allowOverlap="1">
-              <wp:simplePos x="0" y="0"/>
-              <wp:positionH relativeFrom="margin">
-                <wp:align>right</wp:align>
-              </wp:positionH>
-              <wp:positionV relativeFrom="paragraph">
-                <wp:posOffset>0</wp:posOffset>
-              </wp:positionV>
-              <wp:extent cx="1828800" cy="1828800"/>
-              <wp:effectExtent l="0" t="0" r="0" b="0"/>
-              <wp:wrapNone/>
-              <wp:docPr id="24" name="文本框 24"/>
-              <wp:cNvGraphicFramePr/>
-              <a:graphic xmlns:a="http://schemas.openxmlformats.org/drawingml/2006/main">
-                <a:graphicData uri="http://schemas.microsoft.com/office/word/2010/wordprocessingShape">
-                  <wps:wsp>
-                    <wps:cNvSpPr txBox="1"/>
-                    <wps:spPr>
-                      <a:xfrm>
-                        <a:off x="0" y="0"/>
-                        <a:ext cx="1828800" cy="1828800"/>
-                      </a:xfrm>
-                      <a:prstGeom prst="rect">
-                        <a:avLst/>
-                      </a:prstGeom>
-                      <a:noFill/>
-                      <a:ln w="6350">
-                        <a:noFill/>
-                      </a:ln>
-                    </wps:spPr>
-                    <wps:style>
-                      <a:lnRef idx="0">
-                        <a:schemeClr val="accent1"/>
-                      </a:lnRef>
-                      <a:fillRef idx="0">
-                        <a:schemeClr val="accent1"/>
-                      </a:fillRef>
-                      <a:effectRef idx="0">
-                        <a:schemeClr val="accent1"/>
-                      </a:effectRef>
-                      <a:fontRef idx="minor">
-                        <a:schemeClr val="dk1"/>
-                      </a:fontRef>
-                    </wps:style>
-                    <wps:txbx>
-                      <w:txbxContent>
-                        <w:p>
-                          <w:pPr>
-                            <w:snapToGrid w:val="0"/>
-                            <w:rPr>
-                              <w:sz w:val="18"/>
-                            </w:rPr>
-                          </w:pPr>
-                          <w:r>
-                            <w:rPr>
-                              <w:rFonts w:hint="eastAsia"/>
-                              <w:sz w:val="18"/>
-                            </w:rPr>
-                            <w:t>第</w:t>
-                          </w:r>
-                          <w:r>
-                            <w:rPr>
-                              <w:rFonts w:hint="eastAsia"/>
-                              <w:sz w:val="18"/>
-                            </w:rPr>
-                            <w:t xml:space="preserve"> </w:t>
-                          </w:r>
-                          <w:r>
-                            <w:rPr>
-                              <w:sz w:val="18"/>
-                            </w:rPr>
-                            <w:t>1</w:t>
-                          </w:r>
-                          <w:r>
-                            <w:rPr>
-                              <w:rFonts w:hint="eastAsia"/>
-                              <w:sz w:val="18"/>
-                            </w:rPr>
-                            <w:t xml:space="preserve"> </w:t>
-                          </w:r>
-                          <w:r>
-                            <w:rPr>
-                              <w:rFonts w:hint="eastAsia"/>
-                              <w:sz w:val="18"/>
-                            </w:rPr>
-                            <w:t>页</w:t>
-                          </w:r>
-                          <w:r>
-                            <w:rPr>
-                              <w:rFonts w:hint="eastAsia"/>
-                              <w:sz w:val="18"/>
-                            </w:rPr>
-                            <w:t xml:space="preserve"> </w:t>
-                          </w:r>
-                          <w:r>
-                            <w:rPr>
-                              <w:rFonts w:hint="eastAsia"/>
-                              <w:sz w:val="18"/>
-                            </w:rPr>
-                            <w:t>共</w:t>
-                          </w:r>
-                          <w:r>
-                            <w:rPr>
-                              <w:rFonts w:hint="eastAsia"/>
-                              <w:sz w:val="18"/>
-                            </w:rPr>
-                            <w:t xml:space="preserve"> 38 </w:t>
-                          </w:r>
-                          <w:r>
-                            <w:rPr>
-                              <w:rFonts w:hint="eastAsia"/>
-                              <w:sz w:val="18"/>
-                            </w:rPr>
-                            <w:t>页</w:t>
-                          </w:r>
-                        </w:p>
-                      </w:txbxContent>
-                    </wps:txbx>
-                    <wps:bodyPr rot="0" spcFirstLastPara="0" vertOverflow="overflow" horzOverflow="overflow" vert="horz" wrap="none" lIns="0" tIns="0" rIns="0" bIns="0" numCol="1" spcCol="0" rtlCol="0" fromWordArt="0" anchor="t" anchorCtr="0" forceAA="0" compatLnSpc="1">
-                      <a:spAutoFit/>
-                    </wps:bodyPr>
-                  </wps:wsp>
-                </a:graphicData>
-              </a:graphic>
-            </wp:anchor>
-          </w:drawing>
-        </mc:Choice>
-        <mc:Fallback>
-          <w:pict>
-            <v:shapetype id="_x0000_t202" coordsize="21600,21600" o:spt="202" path="m,l,21600r21600,l21600,xe">
-              <v:stroke joinstyle="miter"/>
-              <v:path gradientshapeok="t" o:connecttype="rect"/>
-            </v:shapetype>
-            <v:shape id="文本框 24" o:spid="_x0000_s1028" type="#_x0000_t202" style="position:absolute;margin-left:92.8pt;margin-top:0;width:2in;height:2in;z-index:251656704;visibility:visible;mso-wrap-style:none;mso-wrap-distance-left:9pt;mso-wrap-distance-top:0;mso-wrap-distance-right:9pt;mso-wrap-distance-bottom:0;mso-position-horizontal:right;mso-position-horizontal-relative:margin;mso-position-vertical:absolute;mso-position-vertical-relative:text;v-text-anchor:top" o:gfxdata="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" filled="f" stroked="f" strokeweight=".5pt">
-              <v:textbox style="mso-fit-shape-to-text:t" inset="0,0,0,0">
-                <w:txbxContent>
-                  <w:p>
-                    <w:pPr>
-                      <w:snapToGrid w:val="0"/>
-                      <w:rPr>
-                        <w:sz w:val="18"/>
-                      </w:rPr>
-                    </w:pPr>
-                    <w:r>
-                      <w:rPr>
-                        <w:rFonts w:hint="eastAsia"/>
-                        <w:sz w:val="18"/>
-                      </w:rPr>
-                      <w:t>第</w:t>
-                    </w:r>
-                    <w:r>
-                      <w:rPr>
-                        <w:rFonts w:hint="eastAsia"/>
-                        <w:sz w:val="18"/>
-                      </w:rPr>
-                      <w:t xml:space="preserve"> </w:t>
-                    </w:r>
-                    <w:r>
-                      <w:rPr>
-                        <w:sz w:val="18"/>
-                      </w:rPr>
-                      <w:t>1</w:t>
-                    </w:r>
-                    <w:r>
-                      <w:rPr>
-                        <w:rFonts w:hint="eastAsia"/>
-                        <w:sz w:val="18"/>
-                      </w:rPr>
-                      <w:t xml:space="preserve"> </w:t>
-                    </w:r>
-                    <w:r>
-                      <w:rPr>
-                        <w:rFonts w:hint="eastAsia"/>
-                        <w:sz w:val="18"/>
-                      </w:rPr>
-                      <w:t>页</w:t>
-                    </w:r>
-                    <w:r>
-                      <w:rPr>
-                        <w:rFonts w:hint="eastAsia"/>
-                        <w:sz w:val="18"/>
-                      </w:rPr>
-                      <w:t xml:space="preserve"> </w:t>
-                    </w:r>
-                    <w:r>
-                      <w:rPr>
-                        <w:rFonts w:hint="eastAsia"/>
-                        <w:sz w:val="18"/>
-                      </w:rPr>
-                      <w:t>共</w:t>
-                    </w:r>
-                    <w:r>
-                      <w:rPr>
-                        <w:rFonts w:hint="eastAsia"/>
-                        <w:sz w:val="18"/>
-                      </w:rPr>
-                      <w:t xml:space="preserve"> 38 </w:t>
-                    </w:r>
-                    <w:r>
-                      <w:rPr>
-                        <w:rFonts w:hint="eastAsia"/>
-                        <w:sz w:val="18"/>
-                      </w:rPr>
-                      <w:t>页</w:t>
-                    </w:r>
-                  </w:p>
-                </w:txbxContent>
-              </v:textbox>
-              <w10:wrap anchorx="margin"/>
-            </v:shape>
-          </w:pict>
-        </mc:Fallback>
-      </mc:AlternateContent>
+      <w:pict>
+        <v:shapetype id="_x0000_t202" coordsize="21600,21600" o:spt="202" path="m,l,21600r21600,l21600,xe">
+          <v:stroke joinstyle="miter"/>
+          <v:path gradientshapeok="t" o:connecttype="rect"/>
+        </v:shapetype>
+        <v:shape id="文本框 24" o:spid="_x0000_s2052" type="#_x0000_t202" style="position:absolute;margin-left:475.2pt;margin-top:0;width:2in;height:2in;z-index:251656704;visibility:visible;mso-wrap-style:none;mso-position-horizontal:right;mso-position-horizontal-relative:margin" o:gfxdata="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" filled="f" stroked="f" strokeweight=".5pt">
+          <v:textbox style="mso-fit-shape-to-text:t" inset="0,0,0,0">
+            <w:txbxContent>
+              <w:p>
+                <w:pPr>
+                  <w:snapToGrid w:val="0"/>
+                  <w:rPr>
+                    <w:sz w:val="18"/>
+                  </w:rPr>
+                </w:pPr>
+                <w:r>
+                  <w:rPr>
+                    <w:rFonts w:hint="eastAsia"/>
+                    <w:sz w:val="18"/>
+                  </w:rPr>
+                  <w:t>第</w:t>
+                </w:r>
+                <w:r>
+                  <w:rPr>
+                    <w:rFonts w:hint="eastAsia"/>
+                    <w:sz w:val="18"/>
+                  </w:rPr>
+                  <w:t xml:space="preserve"> </w:t>
+                </w:r>
+                <w:r>
+                  <w:rPr>
+                    <w:sz w:val="18"/>
+                  </w:rPr>
+                  <w:t>1</w:t>
+                </w:r>
+                <w:r>
+                  <w:rPr>
+                    <w:rFonts w:hint="eastAsia"/>
+                    <w:sz w:val="18"/>
+                  </w:rPr>
+                  <w:t xml:space="preserve"> </w:t>
+                </w:r>
+                <w:r>
+                  <w:rPr>
+                    <w:rFonts w:hint="eastAsia"/>
+                    <w:sz w:val="18"/>
+                  </w:rPr>
+                  <w:t>页</w:t>
+                </w:r>
+                <w:r>
+                  <w:rPr>
+                    <w:rFonts w:hint="eastAsia"/>
+                    <w:sz w:val="18"/>
+                  </w:rPr>
+                  <w:t xml:space="preserve"> </w:t>
+                </w:r>
+                <w:r>
+                  <w:rPr>
+                    <w:rFonts w:hint="eastAsia"/>
+                    <w:sz w:val="18"/>
+                  </w:rPr>
+                  <w:t>共</w:t>
+                </w:r>
+                <w:r>
+                  <w:rPr>
+                    <w:rFonts w:hint="eastAsia"/>
+                    <w:sz w:val="18"/>
+                  </w:rPr>
+                  <w:t xml:space="preserve"> 38 </w:t>
+                </w:r>
+                <w:r>
+                  <w:rPr>
+                    <w:rFonts w:hint="eastAsia"/>
+                    <w:sz w:val="18"/>
+                  </w:rPr>
+                  <w:t>页</w:t>
+                </w:r>
+              </w:p>
+            </w:txbxContent>
+          </v:textbox>
+          <w10:wrap anchorx="margin"/>
+        </v:shape>
+      </w:pict>
     </w:r>
     <w:r>
       <w:rPr>
@@ -44401,36 +43729,102 @@
   </w:docDefaults>
   <w:latentStyles w:defLockedState="0" w:defUIPriority="0" w:defSemiHidden="0" w:defUnhideWhenUsed="0" w:defQFormat="0" w:count="376">
     <w:lsdException w:name="heading 1" w:qFormat="1"/>
-    <w:lsdException w:name="heading 2" w:unhideWhenUsed="1" w:qFormat="1"/>
-    <w:lsdException w:name="heading 3" w:unhideWhenUsed="1" w:qFormat="1"/>
-    <w:lsdException w:name="heading 4" w:unhideWhenUsed="1" w:qFormat="1"/>
+    <w:lsdException w:name="heading 2" w:semiHidden="1" w:unhideWhenUsed="1" w:qFormat="1"/>
+    <w:lsdException w:name="heading 3" w:semiHidden="1" w:unhideWhenUsed="1" w:qFormat="1"/>
+    <w:lsdException w:name="heading 4" w:semiHidden="1" w:unhideWhenUsed="1" w:qFormat="1"/>
     <w:lsdException w:name="heading 5" w:semiHidden="1" w:unhideWhenUsed="1" w:qFormat="1"/>
     <w:lsdException w:name="heading 6" w:semiHidden="1" w:unhideWhenUsed="1" w:qFormat="1"/>
     <w:lsdException w:name="heading 7" w:semiHidden="1" w:unhideWhenUsed="1" w:qFormat="1"/>
     <w:lsdException w:name="heading 8" w:semiHidden="1" w:unhideWhenUsed="1" w:qFormat="1"/>
     <w:lsdException w:name="heading 9" w:semiHidden="1" w:unhideWhenUsed="1" w:qFormat="1"/>
-    <w:lsdException w:name="toc 1" w:uiPriority="39" w:qFormat="1"/>
-    <w:lsdException w:name="toc 2" w:uiPriority="39"/>
-    <w:lsdException w:name="toc 3" w:uiPriority="39" w:qFormat="1"/>
-    <w:lsdException w:name="toc 4" w:uiPriority="39"/>
-    <w:lsdException w:name="toc 5" w:uiPriority="39"/>
-    <w:lsdException w:name="toc 6" w:uiPriority="39"/>
-    <w:lsdException w:name="toc 7" w:uiPriority="39"/>
-    <w:lsdException w:name="toc 8" w:uiPriority="39"/>
-    <w:lsdException w:name="toc 9" w:uiPriority="39"/>
-    <w:lsdException w:name="annotation text" w:qFormat="1"/>
-    <w:lsdException w:name="header" w:qFormat="1"/>
-    <w:lsdException w:name="footer" w:qFormat="1"/>
+    <w:lsdException w:name="index 1" w:semiHidden="1" w:unhideWhenUsed="1"/>
+    <w:lsdException w:name="index 2" w:semiHidden="1" w:unhideWhenUsed="1"/>
+    <w:lsdException w:name="index 3" w:semiHidden="1" w:unhideWhenUsed="1"/>
+    <w:lsdException w:name="index 4" w:semiHidden="1" w:unhideWhenUsed="1"/>
+    <w:lsdException w:name="index 5" w:semiHidden="1" w:unhideWhenUsed="1"/>
+    <w:lsdException w:name="index 6" w:semiHidden="1" w:unhideWhenUsed="1"/>
+    <w:lsdException w:name="index 7" w:semiHidden="1" w:unhideWhenUsed="1"/>
+    <w:lsdException w:name="index 8" w:semiHidden="1" w:unhideWhenUsed="1"/>
+    <w:lsdException w:name="index 9" w:semiHidden="1" w:unhideWhenUsed="1"/>
+    <w:lsdException w:name="toc 1" w:semiHidden="1" w:uiPriority="39" w:unhideWhenUsed="1" w:qFormat="1"/>
+    <w:lsdException w:name="toc 2" w:semiHidden="1" w:uiPriority="39" w:unhideWhenUsed="1"/>
+    <w:lsdException w:name="toc 3" w:semiHidden="1" w:uiPriority="39" w:unhideWhenUsed="1" w:qFormat="1"/>
+    <w:lsdException w:name="toc 4" w:semiHidden="1" w:uiPriority="39" w:unhideWhenUsed="1"/>
+    <w:lsdException w:name="toc 5" w:semiHidden="1" w:uiPriority="39" w:unhideWhenUsed="1"/>
+    <w:lsdException w:name="toc 6" w:semiHidden="1" w:uiPriority="39" w:unhideWhenUsed="1"/>
+    <w:lsdException w:name="toc 7" w:semiHidden="1" w:uiPriority="39" w:unhideWhenUsed="1"/>
+    <w:lsdException w:name="toc 8" w:semiHidden="1" w:uiPriority="39" w:unhideWhenUsed="1"/>
+    <w:lsdException w:name="toc 9" w:semiHidden="1" w:uiPriority="39" w:unhideWhenUsed="1"/>
+    <w:lsdException w:name="Normal Indent" w:semiHidden="1" w:unhideWhenUsed="1"/>
+    <w:lsdException w:name="footnote text" w:semiHidden="1" w:unhideWhenUsed="1"/>
+    <w:lsdException w:name="annotation text" w:semiHidden="1" w:unhideWhenUsed="1" w:qFormat="1"/>
+    <w:lsdException w:name="header" w:semiHidden="1" w:unhideWhenUsed="1" w:qFormat="1"/>
+    <w:lsdException w:name="footer" w:semiHidden="1" w:unhideWhenUsed="1" w:qFormat="1"/>
+    <w:lsdException w:name="index heading" w:semiHidden="1" w:unhideWhenUsed="1"/>
     <w:lsdException w:name="caption" w:semiHidden="1" w:unhideWhenUsed="1" w:qFormat="1"/>
+    <w:lsdException w:name="table of figures" w:semiHidden="1" w:unhideWhenUsed="1"/>
+    <w:lsdException w:name="envelope address" w:semiHidden="1" w:unhideWhenUsed="1"/>
+    <w:lsdException w:name="envelope return" w:semiHidden="1" w:unhideWhenUsed="1"/>
+    <w:lsdException w:name="footnote reference" w:semiHidden="1" w:unhideWhenUsed="1"/>
+    <w:lsdException w:name="annotation reference" w:semiHidden="1" w:unhideWhenUsed="1"/>
+    <w:lsdException w:name="line number" w:semiHidden="1" w:unhideWhenUsed="1"/>
+    <w:lsdException w:name="page number" w:semiHidden="1" w:unhideWhenUsed="1"/>
+    <w:lsdException w:name="endnote reference" w:semiHidden="1" w:unhideWhenUsed="1"/>
+    <w:lsdException w:name="endnote text" w:semiHidden="1" w:unhideWhenUsed="1"/>
+    <w:lsdException w:name="macro" w:semiHidden="1" w:unhideWhenUsed="1"/>
+    <w:lsdException w:name="toa heading" w:semiHidden="1" w:unhideWhenUsed="1"/>
+    <w:lsdException w:name="List Number" w:semiHidden="1" w:unhideWhenUsed="1"/>
+    <w:lsdException w:name="List 2" w:semiHidden="1" w:unhideWhenUsed="1"/>
+    <w:lsdException w:name="List 3" w:semiHidden="1" w:unhideWhenUsed="1"/>
+    <w:lsdException w:name="List 4" w:semiHidden="1" w:unhideWhenUsed="1"/>
+    <w:lsdException w:name="List 5" w:semiHidden="1" w:unhideWhenUsed="1"/>
+    <w:lsdException w:name="List Bullet 2" w:semiHidden="1" w:unhideWhenUsed="1"/>
+    <w:lsdException w:name="List Bullet 3" w:semiHidden="1" w:unhideWhenUsed="1"/>
+    <w:lsdException w:name="List Bullet 4" w:semiHidden="1" w:unhideWhenUsed="1"/>
+    <w:lsdException w:name="List Bullet 5" w:semiHidden="1" w:unhideWhenUsed="1"/>
+    <w:lsdException w:name="List Number 2" w:semiHidden="1" w:unhideWhenUsed="1"/>
+    <w:lsdException w:name="List Number 3" w:semiHidden="1" w:unhideWhenUsed="1"/>
+    <w:lsdException w:name="List Number 4" w:semiHidden="1" w:unhideWhenUsed="1"/>
+    <w:lsdException w:name="List Number 5" w:semiHidden="1" w:unhideWhenUsed="1"/>
     <w:lsdException w:name="Title" w:qFormat="1"/>
+    <w:lsdException w:name="Closing" w:semiHidden="1" w:unhideWhenUsed="1"/>
+    <w:lsdException w:name="Signature" w:semiHidden="1" w:unhideWhenUsed="1"/>
     <w:lsdException w:name="Default Paragraph Font" w:semiHidden="1" w:uiPriority="1" w:unhideWhenUsed="1"/>
-    <w:lsdException w:name="Body Text" w:uiPriority="1" w:qFormat="1"/>
+    <w:lsdException w:name="Body Text" w:semiHidden="1" w:uiPriority="1" w:unhideWhenUsed="1" w:qFormat="1"/>
+    <w:lsdException w:name="Body Text Indent" w:semiHidden="1" w:unhideWhenUsed="1"/>
+    <w:lsdException w:name="List Continue" w:semiHidden="1" w:unhideWhenUsed="1"/>
+    <w:lsdException w:name="Message Header" w:semiHidden="1" w:unhideWhenUsed="1"/>
     <w:lsdException w:name="Subtitle" w:qFormat="1"/>
-    <w:lsdException w:name="Hyperlink" w:uiPriority="99" w:unhideWhenUsed="1" w:qFormat="1"/>
+    <w:lsdException w:name="Salutation" w:semiHidden="1" w:unhideWhenUsed="1"/>
+    <w:lsdException w:name="Date" w:semiHidden="1" w:unhideWhenUsed="1"/>
+    <w:lsdException w:name="Body Text First Indent" w:semiHidden="1" w:unhideWhenUsed="1"/>
+    <w:lsdException w:name="Body Text First Indent 2" w:semiHidden="1" w:unhideWhenUsed="1"/>
+    <w:lsdException w:name="Note Heading" w:semiHidden="1" w:unhideWhenUsed="1"/>
+    <w:lsdException w:name="Body Text 2" w:semiHidden="1" w:unhideWhenUsed="1"/>
+    <w:lsdException w:name="Body Text 3" w:semiHidden="1" w:unhideWhenUsed="1"/>
+    <w:lsdException w:name="Body Text Indent 2" w:semiHidden="1" w:unhideWhenUsed="1"/>
+    <w:lsdException w:name="Body Text Indent 3" w:semiHidden="1" w:unhideWhenUsed="1"/>
+    <w:lsdException w:name="Block Text" w:semiHidden="1" w:unhideWhenUsed="1"/>
+    <w:lsdException w:name="Hyperlink" w:semiHidden="1" w:uiPriority="99" w:unhideWhenUsed="1" w:qFormat="1"/>
+    <w:lsdException w:name="FollowedHyperlink" w:semiHidden="1" w:unhideWhenUsed="1"/>
+    <w:lsdException w:name="Document Map" w:semiHidden="1" w:unhideWhenUsed="1"/>
+    <w:lsdException w:name="Plain Text" w:semiHidden="1" w:unhideWhenUsed="1"/>
+    <w:lsdException w:name="E-mail Signature" w:semiHidden="1" w:unhideWhenUsed="1"/>
     <w:lsdException w:name="HTML Top of Form" w:semiHidden="1" w:uiPriority="99" w:unhideWhenUsed="1"/>
     <w:lsdException w:name="HTML Bottom of Form" w:semiHidden="1" w:uiPriority="99" w:unhideWhenUsed="1"/>
-    <w:lsdException w:name="HTML Preformatted" w:uiPriority="99"/>
+    <w:lsdException w:name="Normal (Web)" w:semiHidden="1" w:unhideWhenUsed="1"/>
+    <w:lsdException w:name="HTML Acronym" w:semiHidden="1" w:unhideWhenUsed="1"/>
+    <w:lsdException w:name="HTML Address" w:semiHidden="1" w:unhideWhenUsed="1"/>
+    <w:lsdException w:name="HTML Cite" w:semiHidden="1" w:unhideWhenUsed="1"/>
+    <w:lsdException w:name="HTML Code" w:semiHidden="1" w:unhideWhenUsed="1"/>
+    <w:lsdException w:name="HTML Definition" w:semiHidden="1" w:unhideWhenUsed="1"/>
+    <w:lsdException w:name="HTML Keyboard" w:semiHidden="1" w:unhideWhenUsed="1"/>
+    <w:lsdException w:name="HTML Preformatted" w:semiHidden="1" w:uiPriority="99" w:unhideWhenUsed="1"/>
+    <w:lsdException w:name="HTML Sample" w:semiHidden="1" w:unhideWhenUsed="1"/>
+    <w:lsdException w:name="HTML Typewriter" w:semiHidden="1" w:unhideWhenUsed="1"/>
+    <w:lsdException w:name="HTML Variable" w:semiHidden="1" w:unhideWhenUsed="1"/>
     <w:lsdException w:name="Normal Table" w:semiHidden="1" w:uiPriority="99" w:unhideWhenUsed="1"/>
+    <w:lsdException w:name="annotation subject" w:semiHidden="1" w:unhideWhenUsed="1"/>
     <w:lsdException w:name="No List" w:semiHidden="1" w:uiPriority="99" w:unhideWhenUsed="1"/>
     <w:lsdException w:name="Outline List 1" w:semiHidden="1" w:uiPriority="99" w:unhideWhenUsed="1"/>
     <w:lsdException w:name="Outline List 2" w:semiHidden="1" w:uiPriority="99" w:unhideWhenUsed="1"/>
@@ -44702,6 +44096,7 @@
   </w:latentStyles>
   <w:style w:type="paragraph" w:default="1" w:styleId="a">
     <w:name w:val="Normal"/>
+    <w:rsid w:val="00BC6D67"/>
     <w:pPr>
       <w:widowControl w:val="0"/>
       <w:jc w:val="both"/>
@@ -44757,6 +44152,7 @@
     <w:next w:val="a"/>
     <w:unhideWhenUsed/>
     <w:qFormat/>
+    <w:rsid w:val="00BC6D67"/>
     <w:pPr>
       <w:keepNext/>
       <w:keepLines/>
@@ -44775,6 +44171,7 @@
     <w:next w:val="a"/>
     <w:unhideWhenUsed/>
     <w:qFormat/>
+    <w:rsid w:val="00BC6D67"/>
     <w:pPr>
       <w:keepNext/>
       <w:keepLines/>
@@ -44818,6 +44215,7 @@
     <w:name w:val="annotation text"/>
     <w:basedOn w:val="a"/>
     <w:qFormat/>
+    <w:rsid w:val="00BC6D67"/>
     <w:pPr>
       <w:jc w:val="left"/>
     </w:pPr>
@@ -44828,6 +44226,7 @@
     <w:link w:val="a5"/>
     <w:uiPriority w:val="1"/>
     <w:qFormat/>
+    <w:rsid w:val="00BC6D67"/>
     <w:pPr>
       <w:spacing w:after="120"/>
     </w:pPr>
@@ -44836,6 +44235,7 @@
     <w:name w:val="Body Text Indent"/>
     <w:basedOn w:val="a"/>
     <w:link w:val="a7"/>
+    <w:rsid w:val="00BC6D67"/>
     <w:pPr>
       <w:spacing w:line="360" w:lineRule="exact"/>
       <w:ind w:left="538" w:hangingChars="192" w:hanging="538"/>
@@ -44850,6 +44250,7 @@
     <w:next w:val="a"/>
     <w:uiPriority w:val="39"/>
     <w:qFormat/>
+    <w:rsid w:val="00BC6D67"/>
     <w:pPr>
       <w:ind w:leftChars="400" w:left="840"/>
     </w:pPr>
@@ -44862,6 +44263,7 @@
     <w:name w:val="footer"/>
     <w:basedOn w:val="a"/>
     <w:qFormat/>
+    <w:rsid w:val="00BC6D67"/>
     <w:pPr>
       <w:tabs>
         <w:tab w:val="center" w:pos="4153"/>
@@ -44878,6 +44280,7 @@
     <w:name w:val="header"/>
     <w:basedOn w:val="a"/>
     <w:qFormat/>
+    <w:rsid w:val="00BC6D67"/>
     <w:pPr>
       <w:pBdr>
         <w:bottom w:val="single" w:sz="6" w:space="1" w:color="auto"/>
@@ -44900,6 +44303,7 @@
     <w:next w:val="a"/>
     <w:uiPriority w:val="39"/>
     <w:qFormat/>
+    <w:rsid w:val="00BC6D67"/>
     <w:rPr>
       <w:rFonts w:eastAsia="黑体"/>
       <w:sz w:val="28"/>
@@ -44910,6 +44314,7 @@
     <w:basedOn w:val="a"/>
     <w:next w:val="a"/>
     <w:uiPriority w:val="39"/>
+    <w:rsid w:val="00BC6D67"/>
     <w:pPr>
       <w:ind w:leftChars="200" w:left="420"/>
     </w:pPr>
@@ -44921,6 +44326,7 @@
   <w:style w:type="paragraph" w:styleId="aa">
     <w:name w:val="Normal (Web)"/>
     <w:basedOn w:val="a"/>
+    <w:rsid w:val="00BC6D67"/>
     <w:pPr>
       <w:spacing w:beforeAutospacing="1" w:afterAutospacing="1"/>
       <w:jc w:val="left"/>
@@ -44935,6 +44341,7 @@
     <w:name w:val="Table Grid"/>
     <w:basedOn w:val="a1"/>
     <w:qFormat/>
+    <w:rsid w:val="00BC6D67"/>
     <w:pPr>
       <w:widowControl w:val="0"/>
       <w:jc w:val="both"/>
@@ -44956,6 +44363,7 @@
     <w:uiPriority w:val="99"/>
     <w:unhideWhenUsed/>
     <w:qFormat/>
+    <w:rsid w:val="00BC6D67"/>
     <w:rPr>
       <w:color w:val="0563C1" w:themeColor="hyperlink"/>
       <w:u w:val="single"/>
@@ -44978,12 +44386,14 @@
     <w:basedOn w:val="1"/>
     <w:next w:val="a"/>
     <w:qFormat/>
+    <w:rsid w:val="00BC6D67"/>
   </w:style>
   <w:style w:type="paragraph" w:customStyle="1" w:styleId="Style1">
     <w:name w:val="_Style 1"/>
     <w:basedOn w:val="a"/>
     <w:uiPriority w:val="34"/>
     <w:qFormat/>
+    <w:rsid w:val="00BC6D67"/>
     <w:pPr>
       <w:ind w:firstLineChars="200" w:firstLine="420"/>
     </w:pPr>
@@ -44996,6 +44406,7 @@
     <w:name w:val="目录标题1"/>
     <w:basedOn w:val="a"/>
     <w:qFormat/>
+    <w:rsid w:val="00BC6D67"/>
     <w:rPr>
       <w:rFonts w:eastAsia="黑体"/>
       <w:sz w:val="28"/>
@@ -45005,6 +44416,7 @@
     <w:name w:val="目录标题2"/>
     <w:basedOn w:val="a"/>
     <w:qFormat/>
+    <w:rsid w:val="00BC6D67"/>
     <w:rPr>
       <w:rFonts w:eastAsia="黑体"/>
       <w:sz w:val="24"/>
@@ -45014,6 +44426,7 @@
     <w:name w:val="目录样式3"/>
     <w:basedOn w:val="a"/>
     <w:qFormat/>
+    <w:rsid w:val="00BC6D67"/>
     <w:rPr>
       <w:rFonts w:eastAsia="楷体"/>
       <w:sz w:val="24"/>
@@ -45024,6 +44437,7 @@
     <w:basedOn w:val="a"/>
     <w:link w:val="--0"/>
     <w:qFormat/>
+    <w:rsid w:val="00BC6D67"/>
     <w:pPr>
       <w:spacing w:line="400" w:lineRule="exact"/>
       <w:ind w:firstLine="420"/>
@@ -45056,6 +44470,7 @@
     <w:basedOn w:val="a0"/>
     <w:link w:val="--"/>
     <w:qFormat/>
+    <w:rsid w:val="00BC6D67"/>
     <w:rPr>
       <w:kern w:val="2"/>
       <w:sz w:val="24"/>
@@ -45067,6 +44482,7 @@
     <w:basedOn w:val="a0"/>
     <w:link w:val="a6"/>
     <w:qFormat/>
+    <w:rsid w:val="00BC6D67"/>
     <w:rPr>
       <w:rFonts w:asciiTheme="minorHAnsi" w:eastAsiaTheme="minorEastAsia" w:hAnsiTheme="minorHAnsi" w:cstheme="minorBidi"/>
       <w:kern w:val="2"/>
@@ -45092,6 +44508,7 @@
     <w:basedOn w:val="a"/>
     <w:uiPriority w:val="99"/>
     <w:qFormat/>
+    <w:rsid w:val="00BC6D67"/>
     <w:pPr>
       <w:ind w:firstLineChars="200" w:firstLine="420"/>
     </w:pPr>
@@ -45102,6 +44519,7 @@
     <w:link w:val="a4"/>
     <w:uiPriority w:val="1"/>
     <w:qFormat/>
+    <w:rsid w:val="00BC6D67"/>
     <w:rPr>
       <w:rFonts w:asciiTheme="minorHAnsi" w:eastAsiaTheme="minorEastAsia" w:hAnsiTheme="minorHAnsi" w:cstheme="minorBidi"/>
       <w:kern w:val="2"/>
@@ -45109,8 +44527,8 @@
       <w:szCs w:val="24"/>
     </w:rPr>
   </w:style>
-  <w:style w:type="character" w:styleId="ae">
-    <w:name w:val="Unresolved Mention"/>
+  <w:style w:type="character" w:customStyle="1" w:styleId="13">
+    <w:name w:val="未处理的提及1"/>
     <w:basedOn w:val="a0"/>
     <w:uiPriority w:val="99"/>
     <w:semiHidden/>
@@ -45178,11 +44596,11 @@
     <w:basedOn w:val="a0"/>
     <w:rsid w:val="00007EEC"/>
   </w:style>
-  <w:style w:type="paragraph" w:styleId="af">
+  <w:style w:type="paragraph" w:styleId="ae">
     <w:name w:val="Title"/>
     <w:basedOn w:val="a"/>
     <w:next w:val="a"/>
-    <w:link w:val="af0"/>
+    <w:link w:val="af"/>
     <w:qFormat/>
     <w:rsid w:val="003603BA"/>
     <w:pPr>
@@ -45198,10 +44616,10 @@
       <w:szCs w:val="32"/>
     </w:rPr>
   </w:style>
-  <w:style w:type="character" w:customStyle="1" w:styleId="af0">
+  <w:style w:type="character" w:customStyle="1" w:styleId="af">
     <w:name w:val="标题 字符"/>
     <w:basedOn w:val="a0"/>
-    <w:link w:val="af"/>
+    <w:link w:val="ae"/>
     <w:rsid w:val="003603BA"/>
     <w:rPr>
       <w:rFonts w:asciiTheme="majorHAnsi" w:eastAsiaTheme="majorEastAsia" w:hAnsiTheme="majorHAnsi" w:cstheme="majorBidi"/>
@@ -45363,6 +44781,28 @@
     <w:name w:val="colors"/>
     <w:basedOn w:val="a0"/>
     <w:rsid w:val="0024384C"/>
+  </w:style>
+  <w:style w:type="paragraph" w:styleId="af0">
+    <w:name w:val="Balloon Text"/>
+    <w:basedOn w:val="a"/>
+    <w:link w:val="af1"/>
+    <w:rsid w:val="00603758"/>
+    <w:rPr>
+      <w:sz w:val="18"/>
+      <w:szCs w:val="18"/>
+    </w:rPr>
+  </w:style>
+  <w:style w:type="character" w:customStyle="1" w:styleId="af1">
+    <w:name w:val="批注框文本 字符"/>
+    <w:basedOn w:val="a0"/>
+    <w:link w:val="af0"/>
+    <w:rsid w:val="00603758"/>
+    <w:rPr>
+      <w:rFonts w:asciiTheme="minorHAnsi" w:eastAsiaTheme="minorEastAsia" w:hAnsiTheme="minorHAnsi" w:cstheme="minorBidi"/>
+      <w:kern w:val="2"/>
+      <w:sz w:val="18"/>
+      <w:szCs w:val="18"/>
+    </w:rPr>
   </w:style>
 </w:styles>
 </file>
@@ -45653,7 +45093,7 @@
 </file>
 
 <file path=customXml/itemProps2.xml><?xml version="1.0" encoding="utf-8"?>
-<ds:datastoreItem xmlns:ds="http://schemas.openxmlformats.org/officeDocument/2006/customXml" ds:itemID="{EDC09ECB-29F4-4E90-944B-26B1B0516025}">
+<ds:datastoreItem xmlns:ds="http://schemas.openxmlformats.org/officeDocument/2006/customXml" ds:itemID="{1A660064-DDC2-47F8-A6D9-CDB1356461E3}">
   <ds:schemaRefs>
     <ds:schemaRef ds:uri="http://schemas.openxmlformats.org/officeDocument/2006/bibliography"/>
   </ds:schemaRefs>
